--- a/Plano Sucinto de Negócio.docx
+++ b/Plano Sucinto de Negócio.docx
@@ -128,14 +128,12 @@
                 <w:rFonts w:ascii="Tw Cen MT" w:hAnsi="Tw Cen MT" w:cs="Arial"/>
               </w:rPr>
             </w:pPr>
-            <w:proofErr w:type="spellStart"/>
             <w:r>
               <w:rPr>
                 <w:rFonts w:ascii="Tw Cen MT" w:hAnsi="Tw Cen MT" w:cs="Arial"/>
               </w:rPr>
               <w:t>Gaming’Us</w:t>
             </w:r>
-            <w:proofErr w:type="spellEnd"/>
           </w:p>
         </w:tc>
       </w:tr>
@@ -264,6 +262,18 @@
                 <w:rFonts w:ascii="Tw Cen MT" w:hAnsi="Tw Cen MT" w:cs="Arial"/>
               </w:rPr>
             </w:pPr>
+            <w:r>
+              <w:rPr>
+                <w:rFonts w:ascii="Tw Cen MT" w:hAnsi="Tw Cen MT" w:cs="Arial"/>
+              </w:rPr>
+              <w:t>Sérgio Cost</w:t>
+            </w:r>
+            <w:r>
+              <w:rPr>
+                <w:rFonts w:ascii="Tw Cen MT" w:hAnsi="Tw Cen MT" w:cs="Arial"/>
+              </w:rPr>
+              <w:t>a</w:t>
+            </w:r>
           </w:p>
         </w:tc>
       </w:tr>
@@ -306,6 +316,24 @@
                 <w:rFonts w:ascii="Tw Cen MT" w:hAnsi="Tw Cen MT" w:cs="Arial"/>
               </w:rPr>
             </w:pPr>
+            <w:r>
+              <w:rPr>
+                <w:rFonts w:ascii="Tw Cen MT" w:hAnsi="Tw Cen MT" w:cs="Arial"/>
+              </w:rPr>
+              <w:t>Pedro Pied</w:t>
+            </w:r>
+            <w:r>
+              <w:rPr>
+                <w:rFonts w:ascii="Tw Cen MT" w:hAnsi="Tw Cen MT" w:cs="Arial"/>
+              </w:rPr>
+              <w:t>a</w:t>
+            </w:r>
+            <w:r>
+              <w:rPr>
+                <w:rFonts w:ascii="Tw Cen MT" w:hAnsi="Tw Cen MT" w:cs="Arial"/>
+              </w:rPr>
+              <w:t>de</w:t>
+            </w:r>
           </w:p>
         </w:tc>
       </w:tr>
@@ -348,6 +376,168 @@
                 <w:rFonts w:ascii="Tw Cen MT" w:hAnsi="Tw Cen MT" w:cs="Arial"/>
               </w:rPr>
             </w:pPr>
+            <w:r>
+              <w:rPr>
+                <w:rFonts w:ascii="Tw Cen MT" w:hAnsi="Tw Cen MT" w:cs="Arial"/>
+              </w:rPr>
+              <w:t>Roberto T</w:t>
+            </w:r>
+            <w:r>
+              <w:rPr>
+                <w:rFonts w:ascii="Tw Cen MT" w:hAnsi="Tw Cen MT" w:cs="Arial"/>
+              </w:rPr>
+              <w:t>a</w:t>
+            </w:r>
+            <w:r>
+              <w:rPr>
+                <w:rFonts w:ascii="Tw Cen MT" w:hAnsi="Tw Cen MT" w:cs="Arial"/>
+              </w:rPr>
+              <w:t>rt</w:t>
+            </w:r>
+            <w:r>
+              <w:rPr>
+                <w:rFonts w:ascii="Tw Cen MT" w:hAnsi="Tw Cen MT" w:cs="Arial"/>
+              </w:rPr>
+              <w:t>a</w:t>
+            </w:r>
+          </w:p>
+        </w:tc>
+      </w:tr>
+      <w:tr>
+        <w:trPr>
+          <w:cantSplit/>
+          <w:jc w:val="center"/>
+        </w:trPr>
+        <w:tc>
+          <w:tcPr>
+            <w:tcW w:w="2267" w:type="dxa"/>
+            <w:vAlign w:val="center"/>
+          </w:tcPr>
+          <w:p>
+            <w:pPr>
+              <w:spacing w:before="60" w:line="360" w:lineRule="exact"/>
+              <w:jc w:val="both"/>
+              <w:rPr>
+                <w:rFonts w:ascii="Tw Cen MT" w:hAnsi="Tw Cen MT" w:cs="Arial"/>
+              </w:rPr>
+            </w:pPr>
+            <w:r>
+              <w:rPr>
+                <w:rFonts w:ascii="Tw Cen MT" w:hAnsi="Tw Cen MT" w:cs="Arial"/>
+              </w:rPr>
+              <w:t xml:space="preserve">Nome - Promotor </w:t>
+            </w:r>
+            <w:r>
+              <w:rPr>
+                <w:rFonts w:ascii="Tw Cen MT" w:hAnsi="Tw Cen MT" w:cs="Arial"/>
+              </w:rPr>
+              <w:t>4</w:t>
+            </w:r>
+          </w:p>
+        </w:tc>
+        <w:tc>
+          <w:tcPr>
+            <w:tcW w:w="7088" w:type="dxa"/>
+            <w:vAlign w:val="center"/>
+          </w:tcPr>
+          <w:p>
+            <w:pPr>
+              <w:spacing w:before="60" w:line="360" w:lineRule="exact"/>
+              <w:jc w:val="both"/>
+              <w:rPr>
+                <w:rFonts w:ascii="Tw Cen MT" w:hAnsi="Tw Cen MT" w:cs="Arial"/>
+              </w:rPr>
+            </w:pPr>
+            <w:r>
+              <w:rPr>
+                <w:rFonts w:ascii="Tw Cen MT" w:hAnsi="Tw Cen MT" w:cs="Arial"/>
+              </w:rPr>
+              <w:t>Bruno Correi</w:t>
+            </w:r>
+            <w:r>
+              <w:rPr>
+                <w:rFonts w:ascii="Tw Cen MT" w:hAnsi="Tw Cen MT" w:cs="Arial"/>
+              </w:rPr>
+              <w:t>a</w:t>
+            </w:r>
+          </w:p>
+        </w:tc>
+      </w:tr>
+      <w:tr>
+        <w:trPr>
+          <w:cantSplit/>
+          <w:jc w:val="center"/>
+        </w:trPr>
+        <w:tc>
+          <w:tcPr>
+            <w:tcW w:w="2267" w:type="dxa"/>
+            <w:vAlign w:val="center"/>
+          </w:tcPr>
+          <w:p>
+            <w:pPr>
+              <w:spacing w:before="60" w:line="360" w:lineRule="exact"/>
+              <w:jc w:val="both"/>
+              <w:rPr>
+                <w:rFonts w:ascii="Tw Cen MT" w:hAnsi="Tw Cen MT" w:cs="Arial"/>
+              </w:rPr>
+            </w:pPr>
+            <w:r>
+              <w:rPr>
+                <w:rFonts w:ascii="Tw Cen MT" w:hAnsi="Tw Cen MT" w:cs="Arial"/>
+              </w:rPr>
+              <w:t xml:space="preserve">Nome - Promotor </w:t>
+            </w:r>
+            <w:r>
+              <w:rPr>
+                <w:rFonts w:ascii="Tw Cen MT" w:hAnsi="Tw Cen MT" w:cs="Arial"/>
+              </w:rPr>
+              <w:t>5</w:t>
+            </w:r>
+          </w:p>
+        </w:tc>
+        <w:tc>
+          <w:tcPr>
+            <w:tcW w:w="7088" w:type="dxa"/>
+            <w:vAlign w:val="center"/>
+          </w:tcPr>
+          <w:p>
+            <w:pPr>
+              <w:spacing w:before="60" w:line="360" w:lineRule="exact"/>
+              <w:jc w:val="both"/>
+              <w:rPr>
+                <w:rFonts w:ascii="Tw Cen MT" w:hAnsi="Tw Cen MT" w:cs="Arial"/>
+              </w:rPr>
+            </w:pPr>
+            <w:r>
+              <w:rPr>
+                <w:rFonts w:ascii="Tw Cen MT" w:hAnsi="Tw Cen MT" w:cs="Arial"/>
+              </w:rPr>
+              <w:t>P</w:t>
+            </w:r>
+            <w:r>
+              <w:rPr>
+                <w:rFonts w:ascii="Tw Cen MT" w:hAnsi="Tw Cen MT" w:cs="Arial"/>
+              </w:rPr>
+              <w:t>a</w:t>
+            </w:r>
+            <w:r>
+              <w:rPr>
+                <w:rFonts w:ascii="Tw Cen MT" w:hAnsi="Tw Cen MT" w:cs="Arial"/>
+              </w:rPr>
+              <w:t>ul</w:t>
+            </w:r>
+            <w:r>
+              <w:rPr>
+                <w:rFonts w:ascii="Tw Cen MT" w:hAnsi="Tw Cen MT" w:cs="Arial"/>
+              </w:rPr>
+              <w:t>o Gouvei</w:t>
+            </w:r>
+            <w:r>
+              <w:rPr>
+                <w:rFonts w:ascii="Tw Cen MT" w:hAnsi="Tw Cen MT" w:cs="Arial"/>
+              </w:rPr>
+              <w:t>a</w:t>
+            </w:r>
           </w:p>
         </w:tc>
       </w:tr>
@@ -446,7 +636,7 @@
       </w:tr>
       <w:tr>
         <w:trPr>
-          <w:trHeight w:hRule="exact" w:val="2835"/>
+          <w:trHeight w:hRule="exact" w:val="1994"/>
           <w:jc w:val="center"/>
         </w:trPr>
         <w:tc>
@@ -464,96 +654,152 @@
               <w:rPr>
                 <w:rFonts w:ascii="Tw Cen MT" w:hAnsi="Tw Cen MT" w:cs="Arial"/>
               </w:rPr>
-              <w:t>A nossa ideia de negócio passa pela criação de uma loja de jogos</w:t>
-            </w:r>
-            <w:r>
-              <w:rPr>
-                <w:rFonts w:ascii="Tw Cen MT" w:hAnsi="Tw Cen MT" w:cs="Arial"/>
-              </w:rPr>
-              <w:t xml:space="preserve"> online</w:t>
-            </w:r>
-            <w:r>
-              <w:rPr>
-                <w:rFonts w:ascii="Tw Cen MT" w:hAnsi="Tw Cen MT" w:cs="Arial"/>
-              </w:rPr>
-              <w:t xml:space="preserve"> (</w:t>
-            </w:r>
-            <w:proofErr w:type="spellStart"/>
+              <w:t xml:space="preserve">A nossa ideia de negócio </w:t>
+            </w:r>
+            <w:r>
+              <w:rPr>
+                <w:rFonts w:ascii="Tw Cen MT" w:hAnsi="Tw Cen MT" w:cs="Arial"/>
+              </w:rPr>
+              <w:t>é a fundação</w:t>
+            </w:r>
+            <w:r>
+              <w:rPr>
+                <w:rFonts w:ascii="Tw Cen MT" w:hAnsi="Tw Cen MT" w:cs="Arial"/>
+              </w:rPr>
+              <w:t xml:space="preserve"> de </w:t>
+            </w:r>
+            <w:r>
+              <w:rPr>
+                <w:rFonts w:ascii="Tw Cen MT" w:hAnsi="Tw Cen MT" w:cs="Arial"/>
+              </w:rPr>
+              <w:t xml:space="preserve">um </w:t>
+            </w:r>
             <w:r>
               <w:rPr>
                 <w:rFonts w:ascii="Tw Cen MT" w:hAnsi="Tw Cen MT" w:cs="Arial"/>
               </w:rPr>
               <w:t>gamingcenter</w:t>
             </w:r>
-            <w:proofErr w:type="spellEnd"/>
-            <w:r>
-              <w:rPr>
-                <w:rFonts w:ascii="Tw Cen MT" w:hAnsi="Tw Cen MT" w:cs="Arial"/>
-              </w:rPr>
-              <w:t>), onde será possível jogar vários tipos de jogos inclusive jogos exclusivos da loja, haverá aulas para aprender a jogar certos jogos (</w:t>
-            </w:r>
-            <w:proofErr w:type="spellStart"/>
-            <w:r>
-              <w:rPr>
-                <w:rFonts w:ascii="Tw Cen MT" w:hAnsi="Tw Cen MT" w:cs="Arial"/>
-              </w:rPr>
-              <w:t>gemecoa</w:t>
-            </w:r>
-            <w:r>
-              <w:rPr>
-                <w:rFonts w:ascii="Tw Cen MT" w:hAnsi="Tw Cen MT" w:cs="Arial"/>
-              </w:rPr>
-              <w:t>c</w:t>
-            </w:r>
-            <w:r>
-              <w:rPr>
-                <w:rFonts w:ascii="Tw Cen MT" w:hAnsi="Tw Cen MT" w:cs="Arial"/>
-              </w:rPr>
-              <w:t>hing</w:t>
-            </w:r>
-            <w:proofErr w:type="spellEnd"/>
-            <w:r>
-              <w:rPr>
-                <w:rFonts w:ascii="Tw Cen MT" w:hAnsi="Tw Cen MT" w:cs="Arial"/>
-              </w:rPr>
-              <w:t xml:space="preserve">), aulas de programação, torneios de vários tipos de jogos, todos meses será eleito o melhor jogador mês através do registo no quadro dos campeões da loja e existirá também prémios para todas estas </w:t>
-            </w:r>
-            <w:r>
-              <w:rPr>
-                <w:rFonts w:ascii="Tw Cen MT" w:hAnsi="Tw Cen MT" w:cs="Arial"/>
-              </w:rPr>
-              <w:t>atividades</w:t>
-            </w:r>
-            <w:r>
-              <w:rPr>
-                <w:rFonts w:ascii="Tw Cen MT" w:hAnsi="Tw Cen MT" w:cs="Arial"/>
-              </w:rPr>
-              <w:t>.</w:t>
-            </w:r>
-          </w:p>
-          <w:p>
-            <w:pPr>
-              <w:spacing w:line="320" w:lineRule="exact"/>
-              <w:rPr>
-                <w:rFonts w:ascii="Tw Cen MT" w:hAnsi="Tw Cen MT" w:cs="Arial"/>
-              </w:rPr>
-            </w:pPr>
-          </w:p>
-          <w:p>
-            <w:pPr>
-              <w:spacing w:line="320" w:lineRule="exact"/>
-              <w:rPr>
-                <w:rFonts w:ascii="Tw Cen MT" w:hAnsi="Tw Cen MT" w:cs="Arial"/>
-              </w:rPr>
-            </w:pPr>
-          </w:p>
-          <w:p>
-            <w:pPr>
-              <w:spacing w:line="320" w:lineRule="exact"/>
-              <w:rPr>
-                <w:rFonts w:ascii="Tw Cen MT" w:hAnsi="Tw Cen MT" w:cs="Arial"/>
-              </w:rPr>
-            </w:pPr>
+            <w:r>
+              <w:rPr>
+                <w:rFonts w:ascii="Tw Cen MT" w:hAnsi="Tw Cen MT" w:cs="Arial"/>
+              </w:rPr>
+              <w:t xml:space="preserve"> sediado em Coimbra</w:t>
+            </w:r>
+            <w:r>
+              <w:rPr>
+                <w:rFonts w:ascii="Tw Cen MT" w:hAnsi="Tw Cen MT" w:cs="Arial"/>
+              </w:rPr>
+              <w:t xml:space="preserve">, onde </w:t>
+            </w:r>
+            <w:r>
+              <w:rPr>
+                <w:rFonts w:ascii="Tw Cen MT" w:hAnsi="Tw Cen MT" w:cs="Arial"/>
+              </w:rPr>
+              <w:t xml:space="preserve">estarão disponíveis computadores de alta performance para uso variado dos </w:t>
+            </w:r>
+            <w:r>
+              <w:rPr>
+                <w:rFonts w:ascii="Tw Cen MT" w:hAnsi="Tw Cen MT" w:cs="Arial"/>
+              </w:rPr>
+              <w:t>utilizadores</w:t>
+            </w:r>
+            <w:r>
+              <w:rPr>
+                <w:rFonts w:ascii="Tw Cen MT" w:hAnsi="Tw Cen MT" w:cs="Arial"/>
+              </w:rPr>
+              <w:t xml:space="preserve">. </w:t>
+            </w:r>
+            <w:r>
+              <w:rPr>
+                <w:rFonts w:ascii="Tw Cen MT" w:hAnsi="Tw Cen MT" w:cs="Arial"/>
+              </w:rPr>
+              <w:t xml:space="preserve">Desta maneira </w:t>
+            </w:r>
+            <w:r>
+              <w:rPr>
+                <w:rFonts w:ascii="Tw Cen MT" w:hAnsi="Tw Cen MT" w:cs="Arial"/>
+              </w:rPr>
+              <w:t>estão</w:t>
+            </w:r>
+            <w:r>
+              <w:rPr>
+                <w:rFonts w:ascii="Tw Cen MT" w:hAnsi="Tw Cen MT" w:cs="Arial"/>
+              </w:rPr>
+              <w:t xml:space="preserve"> incluído</w:t>
+            </w:r>
+            <w:r>
+              <w:rPr>
+                <w:rFonts w:ascii="Tw Cen MT" w:hAnsi="Tw Cen MT" w:cs="Arial"/>
+              </w:rPr>
+              <w:t>s</w:t>
+            </w:r>
+            <w:r>
+              <w:rPr>
+                <w:rFonts w:ascii="Tw Cen MT" w:hAnsi="Tw Cen MT" w:cs="Arial"/>
+              </w:rPr>
+              <w:t xml:space="preserve"> </w:t>
+            </w:r>
+            <w:r>
+              <w:rPr>
+                <w:rFonts w:ascii="Tw Cen MT" w:hAnsi="Tw Cen MT" w:cs="Arial"/>
+              </w:rPr>
+              <w:t xml:space="preserve">na loja: </w:t>
+            </w:r>
+            <w:r>
+              <w:rPr>
+                <w:rFonts w:ascii="Tw Cen MT" w:hAnsi="Tw Cen MT" w:cs="Arial"/>
+              </w:rPr>
+              <w:t xml:space="preserve">um jogo </w:t>
+            </w:r>
+            <w:r>
+              <w:rPr>
+                <w:rFonts w:ascii="Tw Cen MT" w:hAnsi="Tw Cen MT" w:cs="Arial"/>
+              </w:rPr>
+              <w:t>exclusivo</w:t>
+            </w:r>
+            <w:r>
+              <w:rPr>
+                <w:rFonts w:ascii="Tw Cen MT" w:hAnsi="Tw Cen MT" w:cs="Arial"/>
+              </w:rPr>
+              <w:t xml:space="preserve">, </w:t>
+            </w:r>
+            <w:r>
+              <w:rPr>
+                <w:rFonts w:ascii="Tw Cen MT" w:hAnsi="Tw Cen MT" w:cs="Arial"/>
+              </w:rPr>
+              <w:t>aulas para aprender a jogar</w:t>
+            </w:r>
+            <w:r>
+              <w:rPr>
+                <w:rFonts w:ascii="Tw Cen MT" w:hAnsi="Tw Cen MT" w:cs="Arial"/>
+              </w:rPr>
+              <w:t xml:space="preserve"> (gamecoaching)</w:t>
+            </w:r>
+            <w:r>
+              <w:rPr>
+                <w:rFonts w:ascii="Tw Cen MT" w:hAnsi="Tw Cen MT" w:cs="Arial"/>
+              </w:rPr>
+              <w:t>, aulas de programação, torneios</w:t>
+            </w:r>
+            <w:r>
+              <w:rPr>
+                <w:rFonts w:ascii="Tw Cen MT" w:hAnsi="Tw Cen MT" w:cs="Arial"/>
+              </w:rPr>
+              <w:t xml:space="preserve"> de jogos</w:t>
+            </w:r>
+            <w:r>
+              <w:rPr>
+                <w:rFonts w:ascii="Tw Cen MT" w:hAnsi="Tw Cen MT" w:cs="Arial"/>
+              </w:rPr>
+              <w:t xml:space="preserve"> entre outras.</w:t>
+            </w:r>
+            <w:r>
+              <w:rPr>
+                <w:rFonts w:ascii="Tw Cen MT" w:hAnsi="Tw Cen MT" w:cs="Arial"/>
+              </w:rPr>
+              <w:t xml:space="preserve"> Dito isto a nossa visão de negócio é proporcionar uma experiência lúdica, mas também educativa a clientes de todas as fachas etárias.</w:t>
+            </w:r>
           </w:p>
         </w:tc>
       </w:tr>
@@ -630,7 +876,23 @@
                 <w:b/>
                 <w:bCs/>
               </w:rPr>
-              <w:t>da equipa</w:t>
+              <w:t xml:space="preserve">da </w:t>
+            </w:r>
+            <w:commentRangeStart w:id="0"/>
+            <w:r>
+              <w:rPr>
+                <w:rFonts w:ascii="Tw Cen MT" w:hAnsi="Tw Cen MT" w:cs="Arial"/>
+                <w:b/>
+                <w:bCs/>
+              </w:rPr>
+              <w:t>equipa</w:t>
+            </w:r>
+            <w:commentRangeEnd w:id="0"/>
+            <w:r>
+              <w:rPr>
+                <w:rStyle w:val="Refdecomentrio"/>
+              </w:rPr>
+              <w:commentReference w:id="0"/>
             </w:r>
           </w:p>
           <w:p>
@@ -663,24 +925,104 @@
                 <w:sz w:val="20"/>
                 <w:szCs w:val="20"/>
               </w:rPr>
-              <w:t xml:space="preserve">equipa, os seus objetivos e aspirações, a sua visão para o projeto empresarial e que competências possuem que são </w:t>
-            </w:r>
-            <w:r>
-              <w:rPr>
-                <w:rFonts w:ascii="Tw Cen MT" w:hAnsi="Tw Cen MT" w:cs="Arial"/>
-                <w:bCs/>
-                <w:i/>
-                <w:sz w:val="20"/>
-                <w:szCs w:val="20"/>
-              </w:rPr>
-              <w:t>essenciais para a empresa e qual será a sua inserção na estrutura organizativa.</w:t>
+              <w:t xml:space="preserve">equipa, os seus </w:t>
+            </w:r>
+            <w:r>
+              <w:rPr>
+                <w:rFonts w:ascii="Tw Cen MT" w:hAnsi="Tw Cen MT" w:cs="Arial"/>
+                <w:b/>
+                <w:i/>
+                <w:sz w:val="20"/>
+                <w:szCs w:val="20"/>
+              </w:rPr>
+              <w:t>objetivos e aspirações</w:t>
+            </w:r>
+            <w:r>
+              <w:rPr>
+                <w:rFonts w:ascii="Tw Cen MT" w:hAnsi="Tw Cen MT" w:cs="Arial"/>
+                <w:bCs/>
+                <w:i/>
+                <w:sz w:val="20"/>
+                <w:szCs w:val="20"/>
+              </w:rPr>
+              <w:t xml:space="preserve">, a sua </w:t>
+            </w:r>
+            <w:r>
+              <w:rPr>
+                <w:rFonts w:ascii="Tw Cen MT" w:hAnsi="Tw Cen MT" w:cs="Arial"/>
+                <w:b/>
+                <w:i/>
+                <w:sz w:val="20"/>
+                <w:szCs w:val="20"/>
+              </w:rPr>
+              <w:t>visão</w:t>
+            </w:r>
+            <w:r>
+              <w:rPr>
+                <w:rFonts w:ascii="Tw Cen MT" w:hAnsi="Tw Cen MT" w:cs="Arial"/>
+                <w:bCs/>
+                <w:i/>
+                <w:sz w:val="20"/>
+                <w:szCs w:val="20"/>
+              </w:rPr>
+              <w:t xml:space="preserve"> para o projeto empresarial e que </w:t>
+            </w:r>
+            <w:r>
+              <w:rPr>
+                <w:rFonts w:ascii="Tw Cen MT" w:hAnsi="Tw Cen MT" w:cs="Arial"/>
+                <w:b/>
+                <w:i/>
+                <w:sz w:val="20"/>
+                <w:szCs w:val="20"/>
+              </w:rPr>
+              <w:t>competências possuem</w:t>
+            </w:r>
+            <w:r>
+              <w:rPr>
+                <w:rFonts w:ascii="Tw Cen MT" w:hAnsi="Tw Cen MT" w:cs="Arial"/>
+                <w:bCs/>
+                <w:i/>
+                <w:sz w:val="20"/>
+                <w:szCs w:val="20"/>
+              </w:rPr>
+              <w:t xml:space="preserve"> que são </w:t>
+            </w:r>
+            <w:r>
+              <w:rPr>
+                <w:rFonts w:ascii="Tw Cen MT" w:hAnsi="Tw Cen MT" w:cs="Arial"/>
+                <w:bCs/>
+                <w:i/>
+                <w:sz w:val="20"/>
+                <w:szCs w:val="20"/>
+              </w:rPr>
+              <w:t xml:space="preserve">essenciais para a empresa e qual será a sua </w:t>
+            </w:r>
+            <w:r>
+              <w:rPr>
+                <w:rFonts w:ascii="Tw Cen MT" w:hAnsi="Tw Cen MT" w:cs="Arial"/>
+                <w:bCs/>
+                <w:i/>
+                <w:sz w:val="20"/>
+                <w:szCs w:val="20"/>
+              </w:rPr>
+              <w:t>inserção na estrutura organizativa</w:t>
+            </w:r>
+            <w:r>
+              <w:rPr>
+                <w:rFonts w:ascii="Tw Cen MT" w:hAnsi="Tw Cen MT" w:cs="Arial"/>
+                <w:bCs/>
+                <w:i/>
+                <w:sz w:val="20"/>
+                <w:szCs w:val="20"/>
+              </w:rPr>
+              <w:t>.</w:t>
             </w:r>
           </w:p>
         </w:tc>
       </w:tr>
       <w:tr>
         <w:trPr>
-          <w:trHeight w:hRule="exact" w:val="5103"/>
+          <w:trHeight w:hRule="exact" w:val="4280"/>
           <w:jc w:val="center"/>
         </w:trPr>
         <w:tc>
@@ -694,62 +1036,104 @@
                 <w:rFonts w:ascii="Tw Cen MT" w:hAnsi="Tw Cen MT" w:cs="Arial"/>
               </w:rPr>
             </w:pPr>
-          </w:p>
-          <w:p>
-            <w:pPr>
-              <w:spacing w:line="320" w:lineRule="exact"/>
-              <w:rPr>
-                <w:rFonts w:ascii="Tw Cen MT" w:hAnsi="Tw Cen MT" w:cs="Arial"/>
-                <w:b/>
-                <w:bCs/>
-                <w:i/>
-                <w:color w:val="7F7F7F"/>
-              </w:rPr>
-            </w:pPr>
-            <w:r>
-              <w:rPr>
-                <w:rFonts w:ascii="Tw Cen MT" w:hAnsi="Tw Cen MT" w:cs="Arial"/>
-                <w:b/>
-                <w:bCs/>
-                <w:i/>
-                <w:color w:val="7F7F7F"/>
-              </w:rPr>
-              <w:t>Limite de 10</w:t>
-            </w:r>
-            <w:r>
-              <w:rPr>
-                <w:rFonts w:ascii="Tw Cen MT" w:hAnsi="Tw Cen MT" w:cs="Arial"/>
-                <w:b/>
-                <w:bCs/>
-                <w:i/>
-                <w:color w:val="7F7F7F"/>
-              </w:rPr>
-              <w:t>00 caracteres (incluindo espaços)</w:t>
-            </w:r>
-          </w:p>
-          <w:p>
-            <w:pPr>
-              <w:spacing w:line="320" w:lineRule="exact"/>
-              <w:rPr>
-                <w:rFonts w:ascii="Tw Cen MT" w:hAnsi="Tw Cen MT" w:cs="Arial"/>
-              </w:rPr>
-            </w:pPr>
-          </w:p>
-          <w:p>
-            <w:pPr>
-              <w:spacing w:line="320" w:lineRule="exact"/>
-              <w:rPr>
-                <w:rFonts w:ascii="Tw Cen MT" w:hAnsi="Tw Cen MT" w:cs="Arial"/>
-              </w:rPr>
-            </w:pPr>
-          </w:p>
-          <w:p>
-            <w:pPr>
-              <w:spacing w:line="320" w:lineRule="exact"/>
-              <w:rPr>
-                <w:rFonts w:ascii="Tw Cen MT" w:hAnsi="Tw Cen MT" w:cs="Arial"/>
-              </w:rPr>
-            </w:pPr>
+            <w:r>
+              <w:rPr>
+                <w:rFonts w:ascii="Tw Cen MT" w:hAnsi="Tw Cen MT" w:cs="Arial"/>
+              </w:rPr>
+              <w:t xml:space="preserve">A visão da nossa empresa é </w:t>
+            </w:r>
+            <w:r>
+              <w:rPr>
+                <w:rFonts w:ascii="Tw Cen MT" w:hAnsi="Tw Cen MT" w:cs="Arial"/>
+              </w:rPr>
+              <w:t>manter</w:t>
+            </w:r>
+            <w:r>
+              <w:rPr>
+                <w:rFonts w:ascii="Tw Cen MT" w:hAnsi="Tw Cen MT" w:cs="Arial"/>
+              </w:rPr>
+              <w:t xml:space="preserve"> </w:t>
+            </w:r>
+            <w:r>
+              <w:rPr>
+                <w:rFonts w:ascii="Tw Cen MT" w:hAnsi="Tw Cen MT" w:cs="Arial"/>
+              </w:rPr>
+              <w:t xml:space="preserve">a nostalgia de árcades, mas oferecendo </w:t>
+            </w:r>
+            <w:r>
+              <w:rPr>
+                <w:rFonts w:ascii="Tw Cen MT" w:hAnsi="Tw Cen MT" w:cs="Arial"/>
+              </w:rPr>
+              <w:t xml:space="preserve">novas experiências </w:t>
+            </w:r>
+            <w:r>
+              <w:rPr>
+                <w:rFonts w:ascii="Tw Cen MT" w:hAnsi="Tw Cen MT" w:cs="Arial"/>
+              </w:rPr>
+              <w:t>do mundo de jogo atual</w:t>
+            </w:r>
+            <w:r>
+              <w:rPr>
+                <w:rFonts w:ascii="Tw Cen MT" w:hAnsi="Tw Cen MT" w:cs="Arial"/>
+              </w:rPr>
+              <w:t>.</w:t>
+            </w:r>
+            <w:r>
+              <w:rPr>
+                <w:rFonts w:ascii="Tw Cen MT" w:hAnsi="Tw Cen MT" w:cs="Arial"/>
+              </w:rPr>
+              <w:t xml:space="preserve"> </w:t>
+            </w:r>
+          </w:p>
+          <w:p>
+            <w:pPr>
+              <w:spacing w:line="320" w:lineRule="exact"/>
+              <w:rPr>
+                <w:rFonts w:ascii="Tw Cen MT" w:hAnsi="Tw Cen MT" w:cs="Arial"/>
+              </w:rPr>
+            </w:pPr>
+            <w:r>
+              <w:rPr>
+                <w:rFonts w:ascii="Tw Cen MT" w:hAnsi="Tw Cen MT" w:cs="Arial"/>
+              </w:rPr>
+              <w:t>O nosso</w:t>
+            </w:r>
+            <w:r>
+              <w:rPr>
+                <w:rFonts w:ascii="Tw Cen MT" w:hAnsi="Tw Cen MT" w:cs="Arial"/>
+              </w:rPr>
+              <w:t xml:space="preserve"> </w:t>
+            </w:r>
+            <w:r>
+              <w:rPr>
+                <w:rFonts w:ascii="Tw Cen MT" w:hAnsi="Tw Cen MT" w:cs="Arial"/>
+              </w:rPr>
+              <w:t>objetivo</w:t>
+            </w:r>
+            <w:r>
+              <w:rPr>
+                <w:rFonts w:ascii="Tw Cen MT" w:hAnsi="Tw Cen MT" w:cs="Arial"/>
+              </w:rPr>
+              <w:t xml:space="preserve"> é criar um espaço seguro e confortável para permitir</w:t>
+            </w:r>
+            <w:r>
+              <w:rPr>
+                <w:rFonts w:ascii="Tw Cen MT" w:hAnsi="Tw Cen MT" w:cs="Arial"/>
+              </w:rPr>
+              <w:t xml:space="preserve"> </w:t>
+            </w:r>
+            <w:r>
+              <w:rPr>
+                <w:rFonts w:ascii="Tw Cen MT" w:hAnsi="Tw Cen MT" w:cs="Arial"/>
+              </w:rPr>
+              <w:t xml:space="preserve">as pessoas serem elas próprias. Momentos de nostalgia e prazer </w:t>
+            </w:r>
+            <w:r>
+              <w:rPr>
+                <w:rFonts w:ascii="Tw Cen MT" w:hAnsi="Tw Cen MT" w:cs="Arial"/>
+              </w:rPr>
+              <w:t xml:space="preserve">os nossos clientes tanto como programadores como jogadores. </w:t>
+            </w:r>
           </w:p>
         </w:tc>
       </w:tr>
@@ -827,6 +1211,7 @@
                 <w:b/>
                 <w:bCs/>
               </w:rPr>
+              <w:lastRenderedPageBreak/>
               <w:t>1</w:t>
             </w:r>
             <w:r>
@@ -1548,6 +1933,7 @@
                 <w:b/>
                 <w:bCs/>
               </w:rPr>
+              <w:lastRenderedPageBreak/>
               <w:t>3</w:t>
             </w:r>
             <w:r>
@@ -3721,7 +4107,7 @@
       </w:pPr>
     </w:p>
     <w:sectPr>
-      <w:footerReference w:type="default" r:id="rId8"/>
+      <w:footerReference w:type="default" r:id="rId12"/>
       <w:pgSz w:w="11906" w:h="16838" w:code="9"/>
       <w:pgMar w:top="1134" w:right="1134" w:bottom="1134" w:left="1134" w:header="709" w:footer="709" w:gutter="0"/>
       <w:cols w:space="708"/>
@@ -3729,6 +4115,61 @@
     </w:sectPr>
   </w:body>
 </w:document>
+</file>
+
+<file path=word/comments.xml><?xml version="1.0" encoding="utf-8"?>
+<w:comments xmlns:wpc="http://schemas.microsoft.com/office/word/2010/wordprocessingCanvas" xmlns:cx="http://schemas.microsoft.com/office/drawing/2014/chartex" xmlns:cx1="http://schemas.microsoft.com/office/drawing/2015/9/8/chartex" xmlns:cx2="http://schemas.microsoft.com/office/drawing/2015/10/21/chartex" xmlns:cx3="http://schemas.microsoft.com/office/drawing/2016/5/9/chartex" xmlns:cx4="http://schemas.microsoft.com/office/drawing/2016/5/10/chartex" xmlns:cx5="http://schemas.microsoft.com/office/drawing/2016/5/11/chartex" xmlns:cx6="http://schemas.microsoft.com/office/drawing/2016/5/12/chartex" xmlns:cx7="http://schemas.microsoft.com/office/drawing/2016/5/13/chartex" xmlns:cx8="http://schemas.microsoft.com/office/drawing/2016/5/14/chartex" xmlns:mc="http://schemas.openxmlformats.org/markup-compatibility/2006" xmlns:aink="http://schemas.microsoft.com/office/drawing/2016/ink" xmlns:am3d="http://schemas.microsoft.com/office/drawing/2017/model3d" xmlns:o="urn:schemas-microsoft-com:office:office" xmlns:oel="http://schemas.microsoft.com/office/2019/extlst" xmlns:r="http://schemas.openxmlformats.org/officeDocument/2006/relationships" xmlns:m="http://schemas.openxmlformats.org/officeDocument/2006/math" xmlns:v="urn:schemas-microsoft-com:vml" xmlns:wp14="http://schemas.microsoft.com/office/word/2010/wordprocessingDrawing" xmlns:wp="http://schemas.openxmlformats.org/drawingml/2006/wordprocessingDrawing" xmlns:w10="urn:schemas-microsoft-com:office:word" xmlns:w="http://schemas.openxmlformats.org/wordprocessingml/2006/main" xmlns:w14="http://schemas.microsoft.com/office/word/2010/wordml" xmlns:w15="http://schemas.microsoft.com/office/word/2012/wordml" xmlns:w16cex="http://schemas.microsoft.com/office/word/2018/wordml/cex" xmlns:w16cid="http://schemas.microsoft.com/office/word/2016/wordml/cid" xmlns:w16="http://schemas.microsoft.com/office/word/2018/wordml" xmlns:w16sdtdh="http://schemas.microsoft.com/office/word/2020/wordml/sdtdatahash" xmlns:w16se="http://schemas.microsoft.com/office/word/2015/wordml/symex" xmlns:wpg="http://schemas.microsoft.com/office/word/2010/wordprocessingGroup" xmlns:wpi="http://schemas.microsoft.com/office/word/2010/wordprocessingInk" xmlns:wne="http://schemas.microsoft.com/office/word/2006/wordml" xmlns:wps="http://schemas.microsoft.com/office/word/2010/wordprocessingShape" mc:Ignorable="w14 w15 w16se w16cid w16 w16cex w16sdtdh wp14">
+  <w:comment w:id="0" w:author="Sérgio Costa" w:date="2022-05-17T15:10:00Z" w:initials="SC">
+    <w:p>
+      <w:pPr>
+        <w:pStyle w:val="Textodecomentrio"/>
+      </w:pPr>
+      <w:r>
+        <w:rPr>
+          <w:rStyle w:val="Refdecomentrio"/>
+        </w:rPr>
+        <w:annotationRef/>
+      </w:r>
+      <w:r>
+        <w:t>A nossa equipa perfaz um total de 5 indivíduos altamente qualificados na área de informática que exercem diferentes funções.</w:t>
+      </w:r>
+    </w:p>
+    <w:p>
+      <w:pPr>
+        <w:pStyle w:val="Textodecomentrio"/>
+      </w:pPr>
+      <w:r>
+        <w:t>Bruno Correia desempenha o papel de vendas por ter formação em marketing e devido ao seu conhecimento aprofundado em jogos RPG, faz também papel de gamecoach nessa área.</w:t>
+      </w:r>
+    </w:p>
+    <w:p>
+      <w:pPr>
+        <w:pStyle w:val="Textodecomentrio"/>
+      </w:pPr>
+      <w:r>
+        <w:t>Sérgio Costa é quem tem mais experiência no desenvolvimento de software e é, portanto, quem desempenha este papel.</w:t>
+      </w:r>
+    </w:p>
+  </w:comment>
+</w:comments>
+</file>
+
+<file path=word/commentsExtended.xml><?xml version="1.0" encoding="utf-8"?>
+<w15:commentsEx xmlns:wpc="http://schemas.microsoft.com/office/word/2010/wordprocessingCanvas" xmlns:cx="http://schemas.microsoft.com/office/drawing/2014/chartex" xmlns:cx1="http://schemas.microsoft.com/office/drawing/2015/9/8/chartex" xmlns:cx2="http://schemas.microsoft.com/office/drawing/2015/10/21/chartex" xmlns:cx3="http://schemas.microsoft.com/office/drawing/2016/5/9/chartex" xmlns:cx4="http://schemas.microsoft.com/office/drawing/2016/5/10/chartex" xmlns:cx5="http://schemas.microsoft.com/office/drawing/2016/5/11/chartex" xmlns:cx6="http://schemas.microsoft.com/office/drawing/2016/5/12/chartex" xmlns:cx7="http://schemas.microsoft.com/office/drawing/2016/5/13/chartex" xmlns:cx8="http://schemas.microsoft.com/office/drawing/2016/5/14/chartex" xmlns:mc="http://schemas.openxmlformats.org/markup-compatibility/2006" xmlns:aink="http://schemas.microsoft.com/office/drawing/2016/ink" xmlns:am3d="http://schemas.microsoft.com/office/drawing/2017/model3d" xmlns:o="urn:schemas-microsoft-com:office:office" xmlns:oel="http://schemas.microsoft.com/office/2019/extlst" xmlns:r="http://schemas.openxmlformats.org/officeDocument/2006/relationships" xmlns:m="http://schemas.openxmlformats.org/officeDocument/2006/math" xmlns:v="urn:schemas-microsoft-com:vml" xmlns:wp14="http://schemas.microsoft.com/office/word/2010/wordprocessingDrawing" xmlns:wp="http://schemas.openxmlformats.org/drawingml/2006/wordprocessingDrawing" xmlns:w10="urn:schemas-microsoft-com:office:word" xmlns:w="http://schemas.openxmlformats.org/wordprocessingml/2006/main" xmlns:w14="http://schemas.microsoft.com/office/word/2010/wordml" xmlns:w15="http://schemas.microsoft.com/office/word/2012/wordml" xmlns:w16cex="http://schemas.microsoft.com/office/word/2018/wordml/cex" xmlns:w16cid="http://schemas.microsoft.com/office/word/2016/wordml/cid" xmlns:w16="http://schemas.microsoft.com/office/word/2018/wordml" xmlns:w16sdtdh="http://schemas.microsoft.com/office/word/2020/wordml/sdtdatahash" xmlns:w16se="http://schemas.microsoft.com/office/word/2015/wordml/symex" xmlns:wpg="http://schemas.microsoft.com/office/word/2010/wordprocessingGroup" xmlns:wpi="http://schemas.microsoft.com/office/word/2010/wordprocessingInk" xmlns:wne="http://schemas.microsoft.com/office/word/2006/wordml" xmlns:wps="http://schemas.microsoft.com/office/word/2010/wordprocessingShape" mc:Ignorable="w14 w15 w16se w16cid w16 w16cex w16sdtdh wp14">
+  <w15:commentEx w15:paraId="57E72CEA" w15:done="0"/>
+</w15:commentsEx>
+</file>
+
+<file path=word/commentsExtensible.xml><?xml version="1.0" encoding="utf-8"?>
+<w16cex:commentsExtensible xmlns:wpc="http://schemas.microsoft.com/office/word/2010/wordprocessingCanvas" xmlns:cx="http://schemas.microsoft.com/office/drawing/2014/chartex" xmlns:cx1="http://schemas.microsoft.com/office/drawing/2015/9/8/chartex" xmlns:cx2="http://schemas.microsoft.com/office/drawing/2015/10/21/chartex" xmlns:cx3="http://schemas.microsoft.com/office/drawing/2016/5/9/chartex" xmlns:cx4="http://schemas.microsoft.com/office/drawing/2016/5/10/chartex" xmlns:cx5="http://schemas.microsoft.com/office/drawing/2016/5/11/chartex" xmlns:cx6="http://schemas.microsoft.com/office/drawing/2016/5/12/chartex" xmlns:cx7="http://schemas.microsoft.com/office/drawing/2016/5/13/chartex" xmlns:cx8="http://schemas.microsoft.com/office/drawing/2016/5/14/chartex" xmlns:mc="http://schemas.openxmlformats.org/markup-compatibility/2006" xmlns:aink="http://schemas.microsoft.com/office/drawing/2016/ink" xmlns:am3d="http://schemas.microsoft.com/office/drawing/2017/model3d" xmlns:o="urn:schemas-microsoft-com:office:office" xmlns:oel="http://schemas.microsoft.com/office/2019/extlst" xmlns:r="http://schemas.openxmlformats.org/officeDocument/2006/relationships" xmlns:m="http://schemas.openxmlformats.org/officeDocument/2006/math" xmlns:v="urn:schemas-microsoft-com:vml" xmlns:wp14="http://schemas.microsoft.com/office/word/2010/wordprocessingDrawing" xmlns:wp="http://schemas.openxmlformats.org/drawingml/2006/wordprocessingDrawing" xmlns:w10="urn:schemas-microsoft-com:office:word" xmlns:w="http://schemas.openxmlformats.org/wordprocessingml/2006/main" xmlns:w14="http://schemas.microsoft.com/office/word/2010/wordml" xmlns:w15="http://schemas.microsoft.com/office/word/2012/wordml" xmlns:w16cex="http://schemas.microsoft.com/office/word/2018/wordml/cex" xmlns:w16cid="http://schemas.microsoft.com/office/word/2016/wordml/cid" xmlns:w16="http://schemas.microsoft.com/office/word/2018/wordml" xmlns:w16sdtdh="http://schemas.microsoft.com/office/word/2020/wordml/sdtdatahash" xmlns:w16se="http://schemas.microsoft.com/office/word/2015/wordml/symex" xmlns:wpg="http://schemas.microsoft.com/office/word/2010/wordprocessingGroup" xmlns:wpi="http://schemas.microsoft.com/office/word/2010/wordprocessingInk" xmlns:wne="http://schemas.microsoft.com/office/word/2006/wordml" xmlns:wps="http://schemas.microsoft.com/office/word/2010/wordprocessingShape" mc:Ignorable="w14 w15 w16se w16cid w16 w16cex w16sdtdh wp14">
+  <w16cex:commentExtensible w16cex:durableId="262E3960" w16cex:dateUtc="2022-05-17T14:10:00Z"/>
+</w16cex:commentsExtensible>
+</file>
+
+<file path=word/commentsIds.xml><?xml version="1.0" encoding="utf-8"?>
+<w16cid:commentsIds xmlns:wpc="http://schemas.microsoft.com/office/word/2010/wordprocessingCanvas" xmlns:cx="http://schemas.microsoft.com/office/drawing/2014/chartex" xmlns:cx1="http://schemas.microsoft.com/office/drawing/2015/9/8/chartex" xmlns:cx2="http://schemas.microsoft.com/office/drawing/2015/10/21/chartex" xmlns:cx3="http://schemas.microsoft.com/office/drawing/2016/5/9/chartex" xmlns:cx4="http://schemas.microsoft.com/office/drawing/2016/5/10/chartex" xmlns:cx5="http://schemas.microsoft.com/office/drawing/2016/5/11/chartex" xmlns:cx6="http://schemas.microsoft.com/office/drawing/2016/5/12/chartex" xmlns:cx7="http://schemas.microsoft.com/office/drawing/2016/5/13/chartex" xmlns:cx8="http://schemas.microsoft.com/office/drawing/2016/5/14/chartex" xmlns:mc="http://schemas.openxmlformats.org/markup-compatibility/2006" xmlns:aink="http://schemas.microsoft.com/office/drawing/2016/ink" xmlns:am3d="http://schemas.microsoft.com/office/drawing/2017/model3d" xmlns:o="urn:schemas-microsoft-com:office:office" xmlns:oel="http://schemas.microsoft.com/office/2019/extlst" xmlns:r="http://schemas.openxmlformats.org/officeDocument/2006/relationships" xmlns:m="http://schemas.openxmlformats.org/officeDocument/2006/math" xmlns:v="urn:schemas-microsoft-com:vml" xmlns:wp14="http://schemas.microsoft.com/office/word/2010/wordprocessingDrawing" xmlns:wp="http://schemas.openxmlformats.org/drawingml/2006/wordprocessingDrawing" xmlns:w10="urn:schemas-microsoft-com:office:word" xmlns:w="http://schemas.openxmlformats.org/wordprocessingml/2006/main" xmlns:w14="http://schemas.microsoft.com/office/word/2010/wordml" xmlns:w15="http://schemas.microsoft.com/office/word/2012/wordml" xmlns:w16cex="http://schemas.microsoft.com/office/word/2018/wordml/cex" xmlns:w16cid="http://schemas.microsoft.com/office/word/2016/wordml/cid" xmlns:w16="http://schemas.microsoft.com/office/word/2018/wordml" xmlns:w16sdtdh="http://schemas.microsoft.com/office/word/2020/wordml/sdtdatahash" xmlns:w16se="http://schemas.microsoft.com/office/word/2015/wordml/symex" xmlns:wpg="http://schemas.microsoft.com/office/word/2010/wordprocessingGroup" xmlns:wpi="http://schemas.microsoft.com/office/word/2010/wordprocessingInk" xmlns:wne="http://schemas.microsoft.com/office/word/2006/wordml" xmlns:wps="http://schemas.microsoft.com/office/word/2010/wordprocessingShape" mc:Ignorable="w14 w15 w16se w16cid w16 w16cex w16sdtdh wp14">
+  <w16cid:commentId w16cid:paraId="57E72CEA" w16cid:durableId="262E3960"/>
+</w16cid:commentsIds>
 </file>
 
 <file path=word/endnotes.xml><?xml version="1.0" encoding="utf-8"?>
@@ -3854,6 +4295,119 @@
 <file path=word/numbering.xml><?xml version="1.0" encoding="utf-8"?>
 <w:numbering xmlns:wpc="http://schemas.microsoft.com/office/word/2010/wordprocessingCanvas" xmlns:cx="http://schemas.microsoft.com/office/drawing/2014/chartex" xmlns:cx1="http://schemas.microsoft.com/office/drawing/2015/9/8/chartex" xmlns:cx2="http://schemas.microsoft.com/office/drawing/2015/10/21/chartex" xmlns:cx3="http://schemas.microsoft.com/office/drawing/2016/5/9/chartex" xmlns:cx4="http://schemas.microsoft.com/office/drawing/2016/5/10/chartex" xmlns:cx5="http://schemas.microsoft.com/office/drawing/2016/5/11/chartex" xmlns:cx6="http://schemas.microsoft.com/office/drawing/2016/5/12/chartex" xmlns:cx7="http://schemas.microsoft.com/office/drawing/2016/5/13/chartex" xmlns:cx8="http://schemas.microsoft.com/office/drawing/2016/5/14/chartex" xmlns:mc="http://schemas.openxmlformats.org/markup-compatibility/2006" xmlns:aink="http://schemas.microsoft.com/office/drawing/2016/ink" xmlns:am3d="http://schemas.microsoft.com/office/drawing/2017/model3d" xmlns:o="urn:schemas-microsoft-com:office:office" xmlns:oel="http://schemas.microsoft.com/office/2019/extlst" xmlns:r="http://schemas.openxmlformats.org/officeDocument/2006/relationships" xmlns:m="http://schemas.openxmlformats.org/officeDocument/2006/math" xmlns:v="urn:schemas-microsoft-com:vml" xmlns:wp14="http://schemas.microsoft.com/office/word/2010/wordprocessingDrawing" xmlns:wp="http://schemas.openxmlformats.org/drawingml/2006/wordprocessingDrawing" xmlns:w10="urn:schemas-microsoft-com:office:word" xmlns:w="http://schemas.openxmlformats.org/wordprocessingml/2006/main" xmlns:w14="http://schemas.microsoft.com/office/word/2010/wordml" xmlns:w15="http://schemas.microsoft.com/office/word/2012/wordml" xmlns:w16cex="http://schemas.microsoft.com/office/word/2018/wordml/cex" xmlns:w16cid="http://schemas.microsoft.com/office/word/2016/wordml/cid" xmlns:w16="http://schemas.microsoft.com/office/word/2018/wordml" xmlns:w16sdtdh="http://schemas.microsoft.com/office/word/2020/wordml/sdtdatahash" xmlns:w16se="http://schemas.microsoft.com/office/word/2015/wordml/symex" xmlns:wpg="http://schemas.microsoft.com/office/word/2010/wordprocessingGroup" xmlns:wpi="http://schemas.microsoft.com/office/word/2010/wordprocessingInk" xmlns:wne="http://schemas.microsoft.com/office/word/2006/wordml" xmlns:wps="http://schemas.microsoft.com/office/word/2010/wordprocessingShape" mc:Ignorable="w14 w15 w16se w16cid w16 w16cex w16sdtdh wp14">
   <w:abstractNum w:abstractNumId="0" w15:restartNumberingAfterBreak="0">
+    <w:nsid w:val="1D2A1117"/>
+    <w:multiLevelType w:val="hybridMultilevel"/>
+    <w:tmpl w:val="AFC0E57E"/>
+    <w:lvl w:ilvl="0" w:tplc="040C0001">
+      <w:start w:val="1"/>
+      <w:numFmt w:val="bullet"/>
+      <w:lvlText w:val=""/>
+      <w:lvlJc w:val="left"/>
+      <w:pPr>
+        <w:ind w:left="720" w:hanging="360"/>
+      </w:pPr>
+      <w:rPr>
+        <w:rFonts w:ascii="Symbol" w:hAnsi="Symbol" w:hint="default"/>
+      </w:rPr>
+    </w:lvl>
+    <w:lvl w:ilvl="1" w:tplc="040C0003" w:tentative="1">
+      <w:start w:val="1"/>
+      <w:numFmt w:val="bullet"/>
+      <w:lvlText w:val="o"/>
+      <w:lvlJc w:val="left"/>
+      <w:pPr>
+        <w:ind w:left="1440" w:hanging="360"/>
+      </w:pPr>
+      <w:rPr>
+        <w:rFonts w:ascii="Courier New" w:hAnsi="Courier New" w:cs="Courier New" w:hint="default"/>
+      </w:rPr>
+    </w:lvl>
+    <w:lvl w:ilvl="2" w:tplc="040C0005" w:tentative="1">
+      <w:start w:val="1"/>
+      <w:numFmt w:val="bullet"/>
+      <w:lvlText w:val=""/>
+      <w:lvlJc w:val="left"/>
+      <w:pPr>
+        <w:ind w:left="2160" w:hanging="360"/>
+      </w:pPr>
+      <w:rPr>
+        <w:rFonts w:ascii="Wingdings" w:hAnsi="Wingdings" w:hint="default"/>
+      </w:rPr>
+    </w:lvl>
+    <w:lvl w:ilvl="3" w:tplc="040C0001" w:tentative="1">
+      <w:start w:val="1"/>
+      <w:numFmt w:val="bullet"/>
+      <w:lvlText w:val=""/>
+      <w:lvlJc w:val="left"/>
+      <w:pPr>
+        <w:ind w:left="2880" w:hanging="360"/>
+      </w:pPr>
+      <w:rPr>
+        <w:rFonts w:ascii="Symbol" w:hAnsi="Symbol" w:hint="default"/>
+      </w:rPr>
+    </w:lvl>
+    <w:lvl w:ilvl="4" w:tplc="040C0003" w:tentative="1">
+      <w:start w:val="1"/>
+      <w:numFmt w:val="bullet"/>
+      <w:lvlText w:val="o"/>
+      <w:lvlJc w:val="left"/>
+      <w:pPr>
+        <w:ind w:left="3600" w:hanging="360"/>
+      </w:pPr>
+      <w:rPr>
+        <w:rFonts w:ascii="Courier New" w:hAnsi="Courier New" w:cs="Courier New" w:hint="default"/>
+      </w:rPr>
+    </w:lvl>
+    <w:lvl w:ilvl="5" w:tplc="040C0005" w:tentative="1">
+      <w:start w:val="1"/>
+      <w:numFmt w:val="bullet"/>
+      <w:lvlText w:val=""/>
+      <w:lvlJc w:val="left"/>
+      <w:pPr>
+        <w:ind w:left="4320" w:hanging="360"/>
+      </w:pPr>
+      <w:rPr>
+        <w:rFonts w:ascii="Wingdings" w:hAnsi="Wingdings" w:hint="default"/>
+      </w:rPr>
+    </w:lvl>
+    <w:lvl w:ilvl="6" w:tplc="040C0001" w:tentative="1">
+      <w:start w:val="1"/>
+      <w:numFmt w:val="bullet"/>
+      <w:lvlText w:val=""/>
+      <w:lvlJc w:val="left"/>
+      <w:pPr>
+        <w:ind w:left="5040" w:hanging="360"/>
+      </w:pPr>
+      <w:rPr>
+        <w:rFonts w:ascii="Symbol" w:hAnsi="Symbol" w:hint="default"/>
+      </w:rPr>
+    </w:lvl>
+    <w:lvl w:ilvl="7" w:tplc="040C0003" w:tentative="1">
+      <w:start w:val="1"/>
+      <w:numFmt w:val="bullet"/>
+      <w:lvlText w:val="o"/>
+      <w:lvlJc w:val="left"/>
+      <w:pPr>
+        <w:ind w:left="5760" w:hanging="360"/>
+      </w:pPr>
+      <w:rPr>
+        <w:rFonts w:ascii="Courier New" w:hAnsi="Courier New" w:cs="Courier New" w:hint="default"/>
+      </w:rPr>
+    </w:lvl>
+    <w:lvl w:ilvl="8" w:tplc="040C0005" w:tentative="1">
+      <w:start w:val="1"/>
+      <w:numFmt w:val="bullet"/>
+      <w:lvlText w:val=""/>
+      <w:lvlJc w:val="left"/>
+      <w:pPr>
+        <w:ind w:left="6480" w:hanging="360"/>
+      </w:pPr>
+      <w:rPr>
+        <w:rFonts w:ascii="Wingdings" w:hAnsi="Wingdings" w:hint="default"/>
+      </w:rPr>
+    </w:lvl>
+  </w:abstractNum>
+  <w:abstractNum w:abstractNumId="1" w15:restartNumberingAfterBreak="0">
     <w:nsid w:val="2C237296"/>
     <w:multiLevelType w:val="hybridMultilevel"/>
     <w:tmpl w:val="5820570A"/>
@@ -3966,7 +4520,7 @@
       </w:rPr>
     </w:lvl>
   </w:abstractNum>
-  <w:abstractNum w:abstractNumId="1" w15:restartNumberingAfterBreak="0">
+  <w:abstractNum w:abstractNumId="2" w15:restartNumberingAfterBreak="0">
     <w:nsid w:val="3D122E93"/>
     <w:multiLevelType w:val="hybridMultilevel"/>
     <w:tmpl w:val="E352749C"/>
@@ -4080,12 +4634,23 @@
     </w:lvl>
   </w:abstractNum>
   <w:num w:numId="1" w16cid:durableId="1931621350">
+    <w:abstractNumId w:val="2"/>
+  </w:num>
+  <w:num w:numId="2" w16cid:durableId="1975018623">
     <w:abstractNumId w:val="1"/>
   </w:num>
-  <w:num w:numId="2" w16cid:durableId="1975018623">
+  <w:num w:numId="3" w16cid:durableId="899949517">
     <w:abstractNumId w:val="0"/>
   </w:num>
 </w:numbering>
+</file>
+
+<file path=word/people.xml><?xml version="1.0" encoding="utf-8"?>
+<w15:people xmlns:wpc="http://schemas.microsoft.com/office/word/2010/wordprocessingCanvas" xmlns:cx="http://schemas.microsoft.com/office/drawing/2014/chartex" xmlns:cx1="http://schemas.microsoft.com/office/drawing/2015/9/8/chartex" xmlns:cx2="http://schemas.microsoft.com/office/drawing/2015/10/21/chartex" xmlns:cx3="http://schemas.microsoft.com/office/drawing/2016/5/9/chartex" xmlns:cx4="http://schemas.microsoft.com/office/drawing/2016/5/10/chartex" xmlns:cx5="http://schemas.microsoft.com/office/drawing/2016/5/11/chartex" xmlns:cx6="http://schemas.microsoft.com/office/drawing/2016/5/12/chartex" xmlns:cx7="http://schemas.microsoft.com/office/drawing/2016/5/13/chartex" xmlns:cx8="http://schemas.microsoft.com/office/drawing/2016/5/14/chartex" xmlns:mc="http://schemas.openxmlformats.org/markup-compatibility/2006" xmlns:aink="http://schemas.microsoft.com/office/drawing/2016/ink" xmlns:am3d="http://schemas.microsoft.com/office/drawing/2017/model3d" xmlns:o="urn:schemas-microsoft-com:office:office" xmlns:oel="http://schemas.microsoft.com/office/2019/extlst" xmlns:r="http://schemas.openxmlformats.org/officeDocument/2006/relationships" xmlns:m="http://schemas.openxmlformats.org/officeDocument/2006/math" xmlns:v="urn:schemas-microsoft-com:vml" xmlns:wp14="http://schemas.microsoft.com/office/word/2010/wordprocessingDrawing" xmlns:wp="http://schemas.openxmlformats.org/drawingml/2006/wordprocessingDrawing" xmlns:w10="urn:schemas-microsoft-com:office:word" xmlns:w="http://schemas.openxmlformats.org/wordprocessingml/2006/main" xmlns:w14="http://schemas.microsoft.com/office/word/2010/wordml" xmlns:w15="http://schemas.microsoft.com/office/word/2012/wordml" xmlns:w16cex="http://schemas.microsoft.com/office/word/2018/wordml/cex" xmlns:w16cid="http://schemas.microsoft.com/office/word/2016/wordml/cid" xmlns:w16="http://schemas.microsoft.com/office/word/2018/wordml" xmlns:w16sdtdh="http://schemas.microsoft.com/office/word/2020/wordml/sdtdatahash" xmlns:w16se="http://schemas.microsoft.com/office/word/2015/wordml/symex" xmlns:wpg="http://schemas.microsoft.com/office/word/2010/wordprocessingGroup" xmlns:wpi="http://schemas.microsoft.com/office/word/2010/wordprocessingInk" xmlns:wne="http://schemas.microsoft.com/office/word/2006/wordml" xmlns:wps="http://schemas.microsoft.com/office/word/2010/wordprocessingShape" mc:Ignorable="w14 w15 w16se w16cid w16 w16cex w16sdtdh wp14">
+  <w15:person w15:author="Sérgio Costa">
+    <w15:presenceInfo w15:providerId="Windows Live" w15:userId="6a28795f31df2a81"/>
+  </w15:person>
+</w15:people>
 </file>
 
 <file path=word/styles.xml><?xml version="1.0" encoding="utf-8"?>
@@ -4211,6 +4776,7 @@
     <w:lsdException w:name="HTML Sample" w:semiHidden="1" w:unhideWhenUsed="1"/>
     <w:lsdException w:name="HTML Typewriter" w:semiHidden="1" w:unhideWhenUsed="1"/>
     <w:lsdException w:name="HTML Variable" w:semiHidden="1" w:unhideWhenUsed="1"/>
+    <w:lsdException w:name="Normal Table" w:semiHidden="1" w:unhideWhenUsed="1"/>
     <w:lsdException w:name="annotation subject" w:semiHidden="1" w:unhideWhenUsed="1"/>
     <w:lsdException w:name="No List" w:semiHidden="1" w:unhideWhenUsed="1"/>
     <w:lsdException w:name="Outline List 1" w:semiHidden="1" w:unhideWhenUsed="1"/>
@@ -4253,8 +4819,11 @@
     <w:lsdException w:name="Table Contemporary" w:semiHidden="1" w:unhideWhenUsed="1"/>
     <w:lsdException w:name="Table Elegant" w:semiHidden="1" w:unhideWhenUsed="1"/>
     <w:lsdException w:name="Table Professional" w:semiHidden="1" w:unhideWhenUsed="1"/>
+    <w:lsdException w:name="Table Subtle 1" w:semiHidden="1" w:unhideWhenUsed="1"/>
     <w:lsdException w:name="Table Subtle 2" w:semiHidden="1" w:unhideWhenUsed="1"/>
     <w:lsdException w:name="Table Web 1" w:semiHidden="1" w:unhideWhenUsed="1"/>
+    <w:lsdException w:name="Table Web 2" w:semiHidden="1" w:unhideWhenUsed="1"/>
+    <w:lsdException w:name="Table Web 3" w:semiHidden="1" w:unhideWhenUsed="1"/>
     <w:lsdException w:name="Balloon Text" w:semiHidden="1" w:unhideWhenUsed="1"/>
     <w:lsdException w:name="Table Grid" w:uiPriority="59"/>
     <w:lsdException w:name="Table Theme" w:semiHidden="1" w:unhideWhenUsed="1"/>
@@ -4604,6 +5173,73 @@
       <w:contextualSpacing/>
     </w:pPr>
   </w:style>
+  <w:style w:type="character" w:styleId="Refdecomentrio">
+    <w:name w:val="annotation reference"/>
+    <w:basedOn w:val="Tipodeletrapredefinidodopargrafo"/>
+    <w:uiPriority w:val="99"/>
+    <w:semiHidden/>
+    <w:unhideWhenUsed/>
+    <w:rsid w:val="00A81DB7"/>
+    <w:rPr>
+      <w:sz w:val="16"/>
+      <w:szCs w:val="16"/>
+    </w:rPr>
+  </w:style>
+  <w:style w:type="paragraph" w:styleId="Textodecomentrio">
+    <w:name w:val="annotation text"/>
+    <w:basedOn w:val="Normal"/>
+    <w:link w:val="TextodecomentrioCarter"/>
+    <w:uiPriority w:val="99"/>
+    <w:unhideWhenUsed/>
+    <w:rsid w:val="00A81DB7"/>
+    <w:rPr>
+      <w:sz w:val="20"/>
+      <w:szCs w:val="20"/>
+    </w:rPr>
+  </w:style>
+  <w:style w:type="character" w:customStyle="1" w:styleId="TextodecomentrioCarter">
+    <w:name w:val="Texto de comentário Caráter"/>
+    <w:basedOn w:val="Tipodeletrapredefinidodopargrafo"/>
+    <w:link w:val="Textodecomentrio"/>
+    <w:uiPriority w:val="99"/>
+    <w:rsid w:val="00A81DB7"/>
+    <w:rPr>
+      <w:rFonts w:ascii="Times New Roman" w:eastAsia="Times New Roman" w:hAnsi="Times New Roman" w:cs="Times New Roman"/>
+      <w:sz w:val="20"/>
+      <w:szCs w:val="20"/>
+      <w:lang w:eastAsia="pt-PT"/>
+    </w:rPr>
+  </w:style>
+  <w:style w:type="paragraph" w:styleId="Assuntodecomentrio">
+    <w:name w:val="annotation subject"/>
+    <w:basedOn w:val="Textodecomentrio"/>
+    <w:next w:val="Textodecomentrio"/>
+    <w:link w:val="AssuntodecomentrioCarter"/>
+    <w:uiPriority w:val="99"/>
+    <w:semiHidden/>
+    <w:unhideWhenUsed/>
+    <w:rsid w:val="00A81DB7"/>
+    <w:rPr>
+      <w:b/>
+      <w:bCs/>
+    </w:rPr>
+  </w:style>
+  <w:style w:type="character" w:customStyle="1" w:styleId="AssuntodecomentrioCarter">
+    <w:name w:val="Assunto de comentário Caráter"/>
+    <w:basedOn w:val="TextodecomentrioCarter"/>
+    <w:link w:val="Assuntodecomentrio"/>
+    <w:uiPriority w:val="99"/>
+    <w:semiHidden/>
+    <w:rsid w:val="00A81DB7"/>
+    <w:rPr>
+      <w:rFonts w:ascii="Times New Roman" w:eastAsia="Times New Roman" w:hAnsi="Times New Roman" w:cs="Times New Roman"/>
+      <w:b/>
+      <w:bCs/>
+      <w:sz w:val="20"/>
+      <w:szCs w:val="20"/>
+      <w:lang w:eastAsia="pt-PT"/>
+    </w:rPr>
+  </w:style>
 </w:styles>
 </file>
 

--- a/Plano Sucinto de Negócio.docx
+++ b/Plano Sucinto de Negócio.docx
@@ -128,12 +128,14 @@
                 <w:rFonts w:ascii="Tw Cen MT" w:hAnsi="Tw Cen MT" w:cs="Arial"/>
               </w:rPr>
             </w:pPr>
+            <w:proofErr w:type="spellStart"/>
             <w:r>
               <w:rPr>
                 <w:rFonts w:ascii="Tw Cen MT" w:hAnsi="Tw Cen MT" w:cs="Arial"/>
               </w:rPr>
               <w:t>Gaming’Us</w:t>
             </w:r>
+            <w:proofErr w:type="spellEnd"/>
           </w:p>
         </w:tc>
       </w:tr>
@@ -266,13 +268,7 @@
               <w:rPr>
                 <w:rFonts w:ascii="Tw Cen MT" w:hAnsi="Tw Cen MT" w:cs="Arial"/>
               </w:rPr>
-              <w:t>Sérgio Cost</w:t>
-            </w:r>
-            <w:r>
-              <w:rPr>
-                <w:rFonts w:ascii="Tw Cen MT" w:hAnsi="Tw Cen MT" w:cs="Arial"/>
-              </w:rPr>
-              <w:t>a</w:t>
+              <w:t>Sérgio Costa</w:t>
             </w:r>
           </w:p>
         </w:tc>
@@ -320,19 +316,7 @@
               <w:rPr>
                 <w:rFonts w:ascii="Tw Cen MT" w:hAnsi="Tw Cen MT" w:cs="Arial"/>
               </w:rPr>
-              <w:t>Pedro Pied</w:t>
-            </w:r>
-            <w:r>
-              <w:rPr>
-                <w:rFonts w:ascii="Tw Cen MT" w:hAnsi="Tw Cen MT" w:cs="Arial"/>
-              </w:rPr>
-              <w:t>a</w:t>
-            </w:r>
-            <w:r>
-              <w:rPr>
-                <w:rFonts w:ascii="Tw Cen MT" w:hAnsi="Tw Cen MT" w:cs="Arial"/>
-              </w:rPr>
-              <w:t>de</w:t>
+              <w:t>Pedro Piedade</w:t>
             </w:r>
           </w:p>
         </w:tc>
@@ -380,26 +364,16 @@
               <w:rPr>
                 <w:rFonts w:ascii="Tw Cen MT" w:hAnsi="Tw Cen MT" w:cs="Arial"/>
               </w:rPr>
-              <w:t>Roberto T</w:t>
-            </w:r>
-            <w:r>
-              <w:rPr>
-                <w:rFonts w:ascii="Tw Cen MT" w:hAnsi="Tw Cen MT" w:cs="Arial"/>
-              </w:rPr>
-              <w:t>a</w:t>
-            </w:r>
-            <w:r>
-              <w:rPr>
-                <w:rFonts w:ascii="Tw Cen MT" w:hAnsi="Tw Cen MT" w:cs="Arial"/>
-              </w:rPr>
-              <w:t>rt</w:t>
-            </w:r>
-            <w:r>
-              <w:rPr>
-                <w:rFonts w:ascii="Tw Cen MT" w:hAnsi="Tw Cen MT" w:cs="Arial"/>
-              </w:rPr>
-              <w:t>a</w:t>
-            </w:r>
+              <w:t xml:space="preserve">Roberto </w:t>
+            </w:r>
+            <w:proofErr w:type="spellStart"/>
+            <w:r>
+              <w:rPr>
+                <w:rFonts w:ascii="Tw Cen MT" w:hAnsi="Tw Cen MT" w:cs="Arial"/>
+              </w:rPr>
+              <w:t>Tarta</w:t>
+            </w:r>
+            <w:proofErr w:type="spellEnd"/>
           </w:p>
         </w:tc>
       </w:tr>
@@ -425,13 +399,7 @@
               <w:rPr>
                 <w:rFonts w:ascii="Tw Cen MT" w:hAnsi="Tw Cen MT" w:cs="Arial"/>
               </w:rPr>
-              <w:t xml:space="preserve">Nome - Promotor </w:t>
-            </w:r>
-            <w:r>
-              <w:rPr>
-                <w:rFonts w:ascii="Tw Cen MT" w:hAnsi="Tw Cen MT" w:cs="Arial"/>
-              </w:rPr>
-              <w:t>4</w:t>
+              <w:t>Nome - Promotor 4</w:t>
             </w:r>
           </w:p>
         </w:tc>
@@ -452,13 +420,7 @@
               <w:rPr>
                 <w:rFonts w:ascii="Tw Cen MT" w:hAnsi="Tw Cen MT" w:cs="Arial"/>
               </w:rPr>
-              <w:t>Bruno Correi</w:t>
-            </w:r>
-            <w:r>
-              <w:rPr>
-                <w:rFonts w:ascii="Tw Cen MT" w:hAnsi="Tw Cen MT" w:cs="Arial"/>
-              </w:rPr>
-              <w:t>a</w:t>
+              <w:t>Bruno Correia</w:t>
             </w:r>
           </w:p>
         </w:tc>
@@ -485,13 +447,7 @@
               <w:rPr>
                 <w:rFonts w:ascii="Tw Cen MT" w:hAnsi="Tw Cen MT" w:cs="Arial"/>
               </w:rPr>
-              <w:t xml:space="preserve">Nome - Promotor </w:t>
-            </w:r>
-            <w:r>
-              <w:rPr>
-                <w:rFonts w:ascii="Tw Cen MT" w:hAnsi="Tw Cen MT" w:cs="Arial"/>
-              </w:rPr>
-              <w:t>5</w:t>
+              <w:t>Nome - Promotor 5</w:t>
             </w:r>
           </w:p>
         </w:tc>
@@ -512,31 +468,13 @@
               <w:rPr>
                 <w:rFonts w:ascii="Tw Cen MT" w:hAnsi="Tw Cen MT" w:cs="Arial"/>
               </w:rPr>
-              <w:t>P</w:t>
-            </w:r>
-            <w:r>
-              <w:rPr>
-                <w:rFonts w:ascii="Tw Cen MT" w:hAnsi="Tw Cen MT" w:cs="Arial"/>
-              </w:rPr>
-              <w:t>a</w:t>
-            </w:r>
-            <w:r>
-              <w:rPr>
-                <w:rFonts w:ascii="Tw Cen MT" w:hAnsi="Tw Cen MT" w:cs="Arial"/>
-              </w:rPr>
-              <w:t>ul</w:t>
-            </w:r>
-            <w:r>
-              <w:rPr>
-                <w:rFonts w:ascii="Tw Cen MT" w:hAnsi="Tw Cen MT" w:cs="Arial"/>
-              </w:rPr>
-              <w:t>o Gouvei</w:t>
-            </w:r>
-            <w:r>
-              <w:rPr>
-                <w:rFonts w:ascii="Tw Cen MT" w:hAnsi="Tw Cen MT" w:cs="Arial"/>
-              </w:rPr>
-              <w:t>a</w:t>
+              <w:t>Paul</w:t>
+            </w:r>
+            <w:r>
+              <w:rPr>
+                <w:rFonts w:ascii="Tw Cen MT" w:hAnsi="Tw Cen MT" w:cs="Arial"/>
+              </w:rPr>
+              <w:t>o Gouveia</w:t>
             </w:r>
           </w:p>
         </w:tc>
@@ -674,12 +612,14 @@
               </w:rPr>
               <w:t xml:space="preserve">um </w:t>
             </w:r>
+            <w:proofErr w:type="spellStart"/>
             <w:r>
               <w:rPr>
                 <w:rFonts w:ascii="Tw Cen MT" w:hAnsi="Tw Cen MT" w:cs="Arial"/>
               </w:rPr>
               <w:t>gamingcenter</w:t>
             </w:r>
+            <w:proofErr w:type="spellEnd"/>
             <w:r>
               <w:rPr>
                 <w:rFonts w:ascii="Tw Cen MT" w:hAnsi="Tw Cen MT" w:cs="Arial"/>
@@ -774,7 +714,21 @@
               <w:rPr>
                 <w:rFonts w:ascii="Tw Cen MT" w:hAnsi="Tw Cen MT" w:cs="Arial"/>
               </w:rPr>
-              <w:t xml:space="preserve"> (gamecoaching)</w:t>
+              <w:t xml:space="preserve"> (</w:t>
+            </w:r>
+            <w:proofErr w:type="spellStart"/>
+            <w:r>
+              <w:rPr>
+                <w:rFonts w:ascii="Tw Cen MT" w:hAnsi="Tw Cen MT" w:cs="Arial"/>
+              </w:rPr>
+              <w:t>gamecoaching</w:t>
+            </w:r>
+            <w:proofErr w:type="spellEnd"/>
+            <w:r>
+              <w:rPr>
+                <w:rFonts w:ascii="Tw Cen MT" w:hAnsi="Tw Cen MT" w:cs="Arial"/>
+              </w:rPr>
+              <w:t>)</w:t>
             </w:r>
             <w:r>
               <w:rPr>
@@ -1667,6 +1621,7 @@
               </w:rPr>
               <w:t xml:space="preserve">que as razões </w:t>
             </w:r>
+            <w:proofErr w:type="gramStart"/>
             <w:r>
               <w:rPr>
                 <w:rFonts w:ascii="Tw Cen MT" w:hAnsi="Tw Cen MT" w:cs="Arial"/>
@@ -1677,6 +1632,7 @@
               </w:rPr>
               <w:t>porque</w:t>
             </w:r>
+            <w:proofErr w:type="gramEnd"/>
             <w:r>
               <w:rPr>
                 <w:rFonts w:ascii="Tw Cen MT" w:hAnsi="Tw Cen MT" w:cs="Arial"/>
@@ -2354,6 +2310,90 @@
                 <w:rFonts w:ascii="Tw Cen MT" w:hAnsi="Tw Cen MT" w:cs="Arial"/>
               </w:rPr>
             </w:pPr>
+            <w:commentRangeStart w:id="1"/>
+            <w:r>
+              <w:rPr>
+                <w:rFonts w:ascii="Tw Cen MT" w:hAnsi="Tw Cen MT" w:cs="Arial"/>
+              </w:rPr>
+              <w:t>U</w:t>
+            </w:r>
+            <w:r>
+              <w:rPr>
+                <w:rFonts w:ascii="Tw Cen MT" w:hAnsi="Tw Cen MT" w:cs="Arial"/>
+              </w:rPr>
+              <w:t xml:space="preserve">ma das ideias de negocío que temos seria a formação de clientes </w:t>
+            </w:r>
+            <w:r>
+              <w:rPr>
+                <w:rFonts w:ascii="Tw Cen MT" w:hAnsi="Tw Cen MT" w:cs="Arial"/>
+              </w:rPr>
+              <w:t>na área de programação, com a possibilidade de serem recrutados por empresas para estágios, ou até mesmo trabalho.</w:t>
+            </w:r>
+          </w:p>
+          <w:p>
+            <w:pPr>
+              <w:spacing w:line="320" w:lineRule="exact"/>
+              <w:rPr>
+                <w:rFonts w:ascii="Tw Cen MT" w:hAnsi="Tw Cen MT" w:cs="Arial"/>
+              </w:rPr>
+            </w:pPr>
+            <w:r>
+              <w:rPr>
+                <w:rFonts w:ascii="Tw Cen MT" w:hAnsi="Tw Cen MT" w:cs="Arial"/>
+              </w:rPr>
+              <w:t xml:space="preserve">Na era atual que vivemos é um mercado com muita procura, as empresas têm muita falta de pessoas com formação que pretendemos oferecer, tornando então a nossa empresa </w:t>
+            </w:r>
+            <w:r>
+              <w:rPr>
+                <w:rFonts w:ascii="Tw Cen MT" w:hAnsi="Tw Cen MT" w:cs="Arial"/>
+              </w:rPr>
+              <w:t>um forte ponto</w:t>
+            </w:r>
+            <w:r>
+              <w:rPr>
+                <w:rFonts w:ascii="Tw Cen MT" w:hAnsi="Tw Cen MT" w:cs="Arial"/>
+              </w:rPr>
+              <w:t xml:space="preserve"> de referência. Isto torna a nossa empresa </w:t>
+            </w:r>
+            <w:r>
+              <w:rPr>
+                <w:rFonts w:ascii="Tw Cen MT" w:hAnsi="Tw Cen MT" w:cs="Arial"/>
+              </w:rPr>
+              <w:t xml:space="preserve">interessante para pessoas que queiram aprender com possibilidade de trabalhar com empresas conhecidas, e bom mercado para empresas que estejam à procura de novos talentos </w:t>
+            </w:r>
+            <w:r>
+              <w:rPr>
+                <w:rFonts w:ascii="Tw Cen MT" w:hAnsi="Tw Cen MT" w:cs="Arial"/>
+              </w:rPr>
+              <w:t>para melhorar o seu negócio.</w:t>
+            </w:r>
+            <w:commentRangeEnd w:id="1"/>
+            <w:r>
+              <w:rPr>
+                <w:rStyle w:val="Refdecomentrio"/>
+              </w:rPr>
+              <w:commentReference w:id="1"/>
+            </w:r>
+          </w:p>
+          <w:p>
+            <w:pPr>
+              <w:spacing w:line="320" w:lineRule="exact"/>
+              <w:rPr>
+                <w:rFonts w:ascii="Tw Cen MT" w:hAnsi="Tw Cen MT" w:cs="Arial"/>
+              </w:rPr>
+            </w:pPr>
+            <w:r>
+              <w:rPr>
+                <w:rFonts w:ascii="Tw Cen MT" w:hAnsi="Tw Cen MT" w:cs="Arial"/>
+              </w:rPr>
+              <w:t xml:space="preserve">Outro ponto é o facto que a área de jogos tem vindo sempre a crescer estes últimos anos, e com a adição de novos jogos e novos tecnologias, </w:t>
+            </w:r>
+            <w:r>
+              <w:rPr>
+                <w:rFonts w:ascii="Tw Cen MT" w:hAnsi="Tw Cen MT" w:cs="Arial"/>
+              </w:rPr>
+              <w:t>o que permite à nossa empresa de ter sempre novas possibilidades para se manter no mercado e trazer novos olhos para a empresa fazendo-a crescer ao longo do tempo.</w:t>
+            </w:r>
           </w:p>
           <w:p>
             <w:pPr>
@@ -4151,24 +4191,43 @@
       </w:r>
     </w:p>
   </w:comment>
+  <w:comment w:id="1" w:author="Paulo Henrique" w:date="2022-06-05T18:58:00Z" w:initials="PH">
+    <w:p>
+      <w:pPr>
+        <w:pStyle w:val="Textodecomentrio"/>
+      </w:pPr>
+      <w:r>
+        <w:rPr>
+          <w:rStyle w:val="Refdecomentrio"/>
+        </w:rPr>
+        <w:annotationRef/>
+      </w:r>
+      <w:r>
+        <w:t>Eu sou péssimo a escrever, mas ideia aqui é mostrar o que o professor falou na aula dissemos que queríamos dar formações aos nossos clientes.</w:t>
+      </w:r>
+    </w:p>
+  </w:comment>
 </w:comments>
 </file>
 
 <file path=word/commentsExtended.xml><?xml version="1.0" encoding="utf-8"?>
 <w15:commentsEx xmlns:wpc="http://schemas.microsoft.com/office/word/2010/wordprocessingCanvas" xmlns:cx="http://schemas.microsoft.com/office/drawing/2014/chartex" xmlns:cx1="http://schemas.microsoft.com/office/drawing/2015/9/8/chartex" xmlns:cx2="http://schemas.microsoft.com/office/drawing/2015/10/21/chartex" xmlns:cx3="http://schemas.microsoft.com/office/drawing/2016/5/9/chartex" xmlns:cx4="http://schemas.microsoft.com/office/drawing/2016/5/10/chartex" xmlns:cx5="http://schemas.microsoft.com/office/drawing/2016/5/11/chartex" xmlns:cx6="http://schemas.microsoft.com/office/drawing/2016/5/12/chartex" xmlns:cx7="http://schemas.microsoft.com/office/drawing/2016/5/13/chartex" xmlns:cx8="http://schemas.microsoft.com/office/drawing/2016/5/14/chartex" xmlns:mc="http://schemas.openxmlformats.org/markup-compatibility/2006" xmlns:aink="http://schemas.microsoft.com/office/drawing/2016/ink" xmlns:am3d="http://schemas.microsoft.com/office/drawing/2017/model3d" xmlns:o="urn:schemas-microsoft-com:office:office" xmlns:oel="http://schemas.microsoft.com/office/2019/extlst" xmlns:r="http://schemas.openxmlformats.org/officeDocument/2006/relationships" xmlns:m="http://schemas.openxmlformats.org/officeDocument/2006/math" xmlns:v="urn:schemas-microsoft-com:vml" xmlns:wp14="http://schemas.microsoft.com/office/word/2010/wordprocessingDrawing" xmlns:wp="http://schemas.openxmlformats.org/drawingml/2006/wordprocessingDrawing" xmlns:w10="urn:schemas-microsoft-com:office:word" xmlns:w="http://schemas.openxmlformats.org/wordprocessingml/2006/main" xmlns:w14="http://schemas.microsoft.com/office/word/2010/wordml" xmlns:w15="http://schemas.microsoft.com/office/word/2012/wordml" xmlns:w16cex="http://schemas.microsoft.com/office/word/2018/wordml/cex" xmlns:w16cid="http://schemas.microsoft.com/office/word/2016/wordml/cid" xmlns:w16="http://schemas.microsoft.com/office/word/2018/wordml" xmlns:w16sdtdh="http://schemas.microsoft.com/office/word/2020/wordml/sdtdatahash" xmlns:w16se="http://schemas.microsoft.com/office/word/2015/wordml/symex" xmlns:wpg="http://schemas.microsoft.com/office/word/2010/wordprocessingGroup" xmlns:wpi="http://schemas.microsoft.com/office/word/2010/wordprocessingInk" xmlns:wne="http://schemas.microsoft.com/office/word/2006/wordml" xmlns:wps="http://schemas.microsoft.com/office/word/2010/wordprocessingShape" mc:Ignorable="w14 w15 w16se w16cid w16 w16cex w16sdtdh wp14">
   <w15:commentEx w15:paraId="57E72CEA" w15:done="0"/>
+  <w15:commentEx w15:paraId="0345301C" w15:done="0"/>
 </w15:commentsEx>
 </file>
 
 <file path=word/commentsExtensible.xml><?xml version="1.0" encoding="utf-8"?>
 <w16cex:commentsExtensible xmlns:wpc="http://schemas.microsoft.com/office/word/2010/wordprocessingCanvas" xmlns:cx="http://schemas.microsoft.com/office/drawing/2014/chartex" xmlns:cx1="http://schemas.microsoft.com/office/drawing/2015/9/8/chartex" xmlns:cx2="http://schemas.microsoft.com/office/drawing/2015/10/21/chartex" xmlns:cx3="http://schemas.microsoft.com/office/drawing/2016/5/9/chartex" xmlns:cx4="http://schemas.microsoft.com/office/drawing/2016/5/10/chartex" xmlns:cx5="http://schemas.microsoft.com/office/drawing/2016/5/11/chartex" xmlns:cx6="http://schemas.microsoft.com/office/drawing/2016/5/12/chartex" xmlns:cx7="http://schemas.microsoft.com/office/drawing/2016/5/13/chartex" xmlns:cx8="http://schemas.microsoft.com/office/drawing/2016/5/14/chartex" xmlns:mc="http://schemas.openxmlformats.org/markup-compatibility/2006" xmlns:aink="http://schemas.microsoft.com/office/drawing/2016/ink" xmlns:am3d="http://schemas.microsoft.com/office/drawing/2017/model3d" xmlns:o="urn:schemas-microsoft-com:office:office" xmlns:oel="http://schemas.microsoft.com/office/2019/extlst" xmlns:r="http://schemas.openxmlformats.org/officeDocument/2006/relationships" xmlns:m="http://schemas.openxmlformats.org/officeDocument/2006/math" xmlns:v="urn:schemas-microsoft-com:vml" xmlns:wp14="http://schemas.microsoft.com/office/word/2010/wordprocessingDrawing" xmlns:wp="http://schemas.openxmlformats.org/drawingml/2006/wordprocessingDrawing" xmlns:w10="urn:schemas-microsoft-com:office:word" xmlns:w="http://schemas.openxmlformats.org/wordprocessingml/2006/main" xmlns:w14="http://schemas.microsoft.com/office/word/2010/wordml" xmlns:w15="http://schemas.microsoft.com/office/word/2012/wordml" xmlns:w16cex="http://schemas.microsoft.com/office/word/2018/wordml/cex" xmlns:w16cid="http://schemas.microsoft.com/office/word/2016/wordml/cid" xmlns:w16="http://schemas.microsoft.com/office/word/2018/wordml" xmlns:w16sdtdh="http://schemas.microsoft.com/office/word/2020/wordml/sdtdatahash" xmlns:w16se="http://schemas.microsoft.com/office/word/2015/wordml/symex" xmlns:wpg="http://schemas.microsoft.com/office/word/2010/wordprocessingGroup" xmlns:wpi="http://schemas.microsoft.com/office/word/2010/wordprocessingInk" xmlns:wne="http://schemas.microsoft.com/office/word/2006/wordml" xmlns:wps="http://schemas.microsoft.com/office/word/2010/wordprocessingShape" mc:Ignorable="w14 w15 w16se w16cid w16 w16cex w16sdtdh wp14">
   <w16cex:commentExtensible w16cex:durableId="262E3960" w16cex:dateUtc="2022-05-17T14:10:00Z"/>
+  <w16cex:commentExtensible w16cex:durableId="26477B3D" w16cex:dateUtc="2022-06-05T17:58:00Z"/>
 </w16cex:commentsExtensible>
 </file>
 
 <file path=word/commentsIds.xml><?xml version="1.0" encoding="utf-8"?>
 <w16cid:commentsIds xmlns:wpc="http://schemas.microsoft.com/office/word/2010/wordprocessingCanvas" xmlns:cx="http://schemas.microsoft.com/office/drawing/2014/chartex" xmlns:cx1="http://schemas.microsoft.com/office/drawing/2015/9/8/chartex" xmlns:cx2="http://schemas.microsoft.com/office/drawing/2015/10/21/chartex" xmlns:cx3="http://schemas.microsoft.com/office/drawing/2016/5/9/chartex" xmlns:cx4="http://schemas.microsoft.com/office/drawing/2016/5/10/chartex" xmlns:cx5="http://schemas.microsoft.com/office/drawing/2016/5/11/chartex" xmlns:cx6="http://schemas.microsoft.com/office/drawing/2016/5/12/chartex" xmlns:cx7="http://schemas.microsoft.com/office/drawing/2016/5/13/chartex" xmlns:cx8="http://schemas.microsoft.com/office/drawing/2016/5/14/chartex" xmlns:mc="http://schemas.openxmlformats.org/markup-compatibility/2006" xmlns:aink="http://schemas.microsoft.com/office/drawing/2016/ink" xmlns:am3d="http://schemas.microsoft.com/office/drawing/2017/model3d" xmlns:o="urn:schemas-microsoft-com:office:office" xmlns:oel="http://schemas.microsoft.com/office/2019/extlst" xmlns:r="http://schemas.openxmlformats.org/officeDocument/2006/relationships" xmlns:m="http://schemas.openxmlformats.org/officeDocument/2006/math" xmlns:v="urn:schemas-microsoft-com:vml" xmlns:wp14="http://schemas.microsoft.com/office/word/2010/wordprocessingDrawing" xmlns:wp="http://schemas.openxmlformats.org/drawingml/2006/wordprocessingDrawing" xmlns:w10="urn:schemas-microsoft-com:office:word" xmlns:w="http://schemas.openxmlformats.org/wordprocessingml/2006/main" xmlns:w14="http://schemas.microsoft.com/office/word/2010/wordml" xmlns:w15="http://schemas.microsoft.com/office/word/2012/wordml" xmlns:w16cex="http://schemas.microsoft.com/office/word/2018/wordml/cex" xmlns:w16cid="http://schemas.microsoft.com/office/word/2016/wordml/cid" xmlns:w16="http://schemas.microsoft.com/office/word/2018/wordml" xmlns:w16sdtdh="http://schemas.microsoft.com/office/word/2020/wordml/sdtdatahash" xmlns:w16se="http://schemas.microsoft.com/office/word/2015/wordml/symex" xmlns:wpg="http://schemas.microsoft.com/office/word/2010/wordprocessingGroup" xmlns:wpi="http://schemas.microsoft.com/office/word/2010/wordprocessingInk" xmlns:wne="http://schemas.microsoft.com/office/word/2006/wordml" xmlns:wps="http://schemas.microsoft.com/office/word/2010/wordprocessingShape" mc:Ignorable="w14 w15 w16se w16cid w16 w16cex w16sdtdh wp14">
   <w16cid:commentId w16cid:paraId="57E72CEA" w16cid:durableId="262E3960"/>
+  <w16cid:commentId w16cid:paraId="0345301C" w16cid:durableId="26477B3D"/>
 </w16cid:commentsIds>
 </file>
 
@@ -4649,6 +4708,9 @@
 <w15:people xmlns:wpc="http://schemas.microsoft.com/office/word/2010/wordprocessingCanvas" xmlns:cx="http://schemas.microsoft.com/office/drawing/2014/chartex" xmlns:cx1="http://schemas.microsoft.com/office/drawing/2015/9/8/chartex" xmlns:cx2="http://schemas.microsoft.com/office/drawing/2015/10/21/chartex" xmlns:cx3="http://schemas.microsoft.com/office/drawing/2016/5/9/chartex" xmlns:cx4="http://schemas.microsoft.com/office/drawing/2016/5/10/chartex" xmlns:cx5="http://schemas.microsoft.com/office/drawing/2016/5/11/chartex" xmlns:cx6="http://schemas.microsoft.com/office/drawing/2016/5/12/chartex" xmlns:cx7="http://schemas.microsoft.com/office/drawing/2016/5/13/chartex" xmlns:cx8="http://schemas.microsoft.com/office/drawing/2016/5/14/chartex" xmlns:mc="http://schemas.openxmlformats.org/markup-compatibility/2006" xmlns:aink="http://schemas.microsoft.com/office/drawing/2016/ink" xmlns:am3d="http://schemas.microsoft.com/office/drawing/2017/model3d" xmlns:o="urn:schemas-microsoft-com:office:office" xmlns:oel="http://schemas.microsoft.com/office/2019/extlst" xmlns:r="http://schemas.openxmlformats.org/officeDocument/2006/relationships" xmlns:m="http://schemas.openxmlformats.org/officeDocument/2006/math" xmlns:v="urn:schemas-microsoft-com:vml" xmlns:wp14="http://schemas.microsoft.com/office/word/2010/wordprocessingDrawing" xmlns:wp="http://schemas.openxmlformats.org/drawingml/2006/wordprocessingDrawing" xmlns:w10="urn:schemas-microsoft-com:office:word" xmlns:w="http://schemas.openxmlformats.org/wordprocessingml/2006/main" xmlns:w14="http://schemas.microsoft.com/office/word/2010/wordml" xmlns:w15="http://schemas.microsoft.com/office/word/2012/wordml" xmlns:w16cex="http://schemas.microsoft.com/office/word/2018/wordml/cex" xmlns:w16cid="http://schemas.microsoft.com/office/word/2016/wordml/cid" xmlns:w16="http://schemas.microsoft.com/office/word/2018/wordml" xmlns:w16sdtdh="http://schemas.microsoft.com/office/word/2020/wordml/sdtdatahash" xmlns:w16se="http://schemas.microsoft.com/office/word/2015/wordml/symex" xmlns:wpg="http://schemas.microsoft.com/office/word/2010/wordprocessingGroup" xmlns:wpi="http://schemas.microsoft.com/office/word/2010/wordprocessingInk" xmlns:wne="http://schemas.microsoft.com/office/word/2006/wordml" xmlns:wps="http://schemas.microsoft.com/office/word/2010/wordprocessingShape" mc:Ignorable="w14 w15 w16se w16cid w16 w16cex w16sdtdh wp14">
   <w15:person w15:author="Sérgio Costa">
     <w15:presenceInfo w15:providerId="Windows Live" w15:userId="6a28795f31df2a81"/>
+  </w15:person>
+  <w15:person w15:author="Paulo Henrique">
+    <w15:presenceInfo w15:providerId="Windows Live" w15:userId="c679ef514fe8a1b6"/>
   </w15:person>
 </w15:people>
 </file>

--- a/Plano Sucinto de Negócio.docx
+++ b/Plano Sucinto de Negócio.docx
@@ -128,14 +128,12 @@
                 <w:rFonts w:ascii="Tw Cen MT" w:hAnsi="Tw Cen MT" w:cs="Arial"/>
               </w:rPr>
             </w:pPr>
-            <w:proofErr w:type="spellStart"/>
             <w:r>
               <w:rPr>
                 <w:rFonts w:ascii="Tw Cen MT" w:hAnsi="Tw Cen MT" w:cs="Arial"/>
               </w:rPr>
               <w:t>Gaming’Us</w:t>
             </w:r>
-            <w:proofErr w:type="spellEnd"/>
           </w:p>
         </w:tc>
       </w:tr>
@@ -364,16 +362,8 @@
               <w:rPr>
                 <w:rFonts w:ascii="Tw Cen MT" w:hAnsi="Tw Cen MT" w:cs="Arial"/>
               </w:rPr>
-              <w:t xml:space="preserve">Roberto </w:t>
-            </w:r>
-            <w:proofErr w:type="spellStart"/>
-            <w:r>
-              <w:rPr>
-                <w:rFonts w:ascii="Tw Cen MT" w:hAnsi="Tw Cen MT" w:cs="Arial"/>
-              </w:rPr>
-              <w:t>Tarta</w:t>
-            </w:r>
-            <w:proofErr w:type="spellEnd"/>
+              <w:t>Roberto Tarta</w:t>
+            </w:r>
           </w:p>
         </w:tc>
       </w:tr>
@@ -612,14 +602,13 @@
               </w:rPr>
               <w:t xml:space="preserve">um </w:t>
             </w:r>
-            <w:proofErr w:type="spellStart"/>
-            <w:r>
-              <w:rPr>
-                <w:rFonts w:ascii="Tw Cen MT" w:hAnsi="Tw Cen MT" w:cs="Arial"/>
-              </w:rPr>
-              <w:t>gamingcenter</w:t>
-            </w:r>
-            <w:proofErr w:type="spellEnd"/>
+            <w:r>
+              <w:rPr>
+                <w:rFonts w:ascii="Tw Cen MT" w:hAnsi="Tw Cen MT" w:cs="Arial"/>
+                <w:lang w:val="en-US"/>
+              </w:rPr>
+              <w:t>gaming center</w:t>
+            </w:r>
             <w:r>
               <w:rPr>
                 <w:rFonts w:ascii="Tw Cen MT" w:hAnsi="Tw Cen MT" w:cs="Arial"/>
@@ -690,7 +679,19 @@
               <w:rPr>
                 <w:rFonts w:ascii="Tw Cen MT" w:hAnsi="Tw Cen MT" w:cs="Arial"/>
               </w:rPr>
-              <w:t xml:space="preserve">um jogo </w:t>
+              <w:t>jogo</w:t>
+            </w:r>
+            <w:r>
+              <w:rPr>
+                <w:rFonts w:ascii="Tw Cen MT" w:hAnsi="Tw Cen MT" w:cs="Arial"/>
+              </w:rPr>
+              <w:t>s</w:t>
+            </w:r>
+            <w:r>
+              <w:rPr>
+                <w:rFonts w:ascii="Tw Cen MT" w:hAnsi="Tw Cen MT" w:cs="Arial"/>
+              </w:rPr>
+              <w:t xml:space="preserve"> </w:t>
             </w:r>
             <w:r>
               <w:rPr>
@@ -702,33 +703,7 @@
               <w:rPr>
                 <w:rFonts w:ascii="Tw Cen MT" w:hAnsi="Tw Cen MT" w:cs="Arial"/>
               </w:rPr>
-              <w:t xml:space="preserve">, </w:t>
-            </w:r>
-            <w:r>
-              <w:rPr>
-                <w:rFonts w:ascii="Tw Cen MT" w:hAnsi="Tw Cen MT" w:cs="Arial"/>
-              </w:rPr>
-              <w:t>aulas para aprender a jogar</w:t>
-            </w:r>
-            <w:r>
-              <w:rPr>
-                <w:rFonts w:ascii="Tw Cen MT" w:hAnsi="Tw Cen MT" w:cs="Arial"/>
-              </w:rPr>
-              <w:t xml:space="preserve"> (</w:t>
-            </w:r>
-            <w:proofErr w:type="spellStart"/>
-            <w:r>
-              <w:rPr>
-                <w:rFonts w:ascii="Tw Cen MT" w:hAnsi="Tw Cen MT" w:cs="Arial"/>
-              </w:rPr>
-              <w:t>gamecoaching</w:t>
-            </w:r>
-            <w:proofErr w:type="spellEnd"/>
-            <w:r>
-              <w:rPr>
-                <w:rFonts w:ascii="Tw Cen MT" w:hAnsi="Tw Cen MT" w:cs="Arial"/>
-              </w:rPr>
-              <w:t>)</w:t>
+              <w:t>s</w:t>
             </w:r>
             <w:r>
               <w:rPr>
@@ -830,23 +805,7 @@
                 <w:b/>
                 <w:bCs/>
               </w:rPr>
-              <w:t xml:space="preserve">da </w:t>
-            </w:r>
-            <w:commentRangeStart w:id="0"/>
-            <w:r>
-              <w:rPr>
-                <w:rFonts w:ascii="Tw Cen MT" w:hAnsi="Tw Cen MT" w:cs="Arial"/>
-                <w:b/>
-                <w:bCs/>
-              </w:rPr>
-              <w:t>equipa</w:t>
-            </w:r>
-            <w:commentRangeEnd w:id="0"/>
-            <w:r>
-              <w:rPr>
-                <w:rStyle w:val="Refdecomentrio"/>
-              </w:rPr>
-              <w:commentReference w:id="0"/>
+              <w:t>da equipa</w:t>
             </w:r>
           </w:p>
           <w:p>
@@ -879,17 +838,17 @@
                 <w:sz w:val="20"/>
                 <w:szCs w:val="20"/>
               </w:rPr>
-              <w:t xml:space="preserve">equipa, os seus </w:t>
-            </w:r>
-            <w:r>
-              <w:rPr>
-                <w:rFonts w:ascii="Tw Cen MT" w:hAnsi="Tw Cen MT" w:cs="Arial"/>
-                <w:b/>
+              <w:t xml:space="preserve">equipa, </w:t>
+            </w:r>
+            <w:r>
+              <w:rPr>
+                <w:rFonts w:ascii="Tw Cen MT" w:hAnsi="Tw Cen MT" w:cs="Arial"/>
+                <w:bCs/>
                 <w:i/>
                 <w:sz w:val="20"/>
                 <w:szCs w:val="20"/>
               </w:rPr>
-              <w:t>objetivos e aspirações</w:t>
+              <w:t xml:space="preserve">os seus objetivos e aspirações, a sua visão para o projeto empresarial e que competências possuem que são </w:t>
             </w:r>
             <w:r>
               <w:rPr>
@@ -899,77 +858,7 @@
                 <w:sz w:val="20"/>
                 <w:szCs w:val="20"/>
               </w:rPr>
-              <w:t xml:space="preserve">, a sua </w:t>
-            </w:r>
-            <w:r>
-              <w:rPr>
-                <w:rFonts w:ascii="Tw Cen MT" w:hAnsi="Tw Cen MT" w:cs="Arial"/>
-                <w:b/>
-                <w:i/>
-                <w:sz w:val="20"/>
-                <w:szCs w:val="20"/>
-              </w:rPr>
-              <w:t>visão</w:t>
-            </w:r>
-            <w:r>
-              <w:rPr>
-                <w:rFonts w:ascii="Tw Cen MT" w:hAnsi="Tw Cen MT" w:cs="Arial"/>
-                <w:bCs/>
-                <w:i/>
-                <w:sz w:val="20"/>
-                <w:szCs w:val="20"/>
-              </w:rPr>
-              <w:t xml:space="preserve"> para o projeto empresarial e que </w:t>
-            </w:r>
-            <w:r>
-              <w:rPr>
-                <w:rFonts w:ascii="Tw Cen MT" w:hAnsi="Tw Cen MT" w:cs="Arial"/>
-                <w:b/>
-                <w:i/>
-                <w:sz w:val="20"/>
-                <w:szCs w:val="20"/>
-              </w:rPr>
-              <w:t>competências possuem</w:t>
-            </w:r>
-            <w:r>
-              <w:rPr>
-                <w:rFonts w:ascii="Tw Cen MT" w:hAnsi="Tw Cen MT" w:cs="Arial"/>
-                <w:bCs/>
-                <w:i/>
-                <w:sz w:val="20"/>
-                <w:szCs w:val="20"/>
-              </w:rPr>
-              <w:t xml:space="preserve"> que são </w:t>
-            </w:r>
-            <w:r>
-              <w:rPr>
-                <w:rFonts w:ascii="Tw Cen MT" w:hAnsi="Tw Cen MT" w:cs="Arial"/>
-                <w:bCs/>
-                <w:i/>
-                <w:sz w:val="20"/>
-                <w:szCs w:val="20"/>
-              </w:rPr>
-              <w:t xml:space="preserve">essenciais para a empresa e qual será a sua </w:t>
-            </w:r>
-            <w:r>
-              <w:rPr>
-                <w:rFonts w:ascii="Tw Cen MT" w:hAnsi="Tw Cen MT" w:cs="Arial"/>
-                <w:bCs/>
-                <w:i/>
-                <w:sz w:val="20"/>
-                <w:szCs w:val="20"/>
-              </w:rPr>
-              <w:t>inserção na estrutura organizativa</w:t>
-            </w:r>
-            <w:r>
-              <w:rPr>
-                <w:rFonts w:ascii="Tw Cen MT" w:hAnsi="Tw Cen MT" w:cs="Arial"/>
-                <w:bCs/>
-                <w:i/>
-                <w:sz w:val="20"/>
-                <w:szCs w:val="20"/>
-              </w:rPr>
-              <w:t>.</w:t>
+              <w:t>essenciais para a empresa e qual será a sua inserção na estrutura organizativa.</w:t>
             </w:r>
           </w:p>
         </w:tc>
@@ -994,13 +883,135 @@
               <w:rPr>
                 <w:rFonts w:ascii="Tw Cen MT" w:hAnsi="Tw Cen MT" w:cs="Arial"/>
               </w:rPr>
-              <w:t xml:space="preserve">A visão da nossa empresa é </w:t>
-            </w:r>
-            <w:r>
-              <w:rPr>
-                <w:rFonts w:ascii="Tw Cen MT" w:hAnsi="Tw Cen MT" w:cs="Arial"/>
-              </w:rPr>
-              <w:t>manter</w:t>
+              <w:t xml:space="preserve">A </w:t>
+            </w:r>
+            <w:r>
+              <w:rPr>
+                <w:rFonts w:ascii="Tw Cen MT" w:hAnsi="Tw Cen MT" w:cs="Arial"/>
+              </w:rPr>
+              <w:t>noss</w:t>
+            </w:r>
+            <w:r>
+              <w:rPr>
+                <w:rFonts w:ascii="Tw Cen MT" w:hAnsi="Tw Cen MT" w:cs="Arial"/>
+              </w:rPr>
+              <w:t>a</w:t>
+            </w:r>
+            <w:r>
+              <w:rPr>
+                <w:rFonts w:ascii="Tw Cen MT" w:hAnsi="Tw Cen MT" w:cs="Arial"/>
+              </w:rPr>
+              <w:t xml:space="preserve"> é </w:t>
+            </w:r>
+            <w:r>
+              <w:rPr>
+                <w:rFonts w:ascii="Tw Cen MT" w:hAnsi="Tw Cen MT" w:cs="Arial"/>
+              </w:rPr>
+              <w:t xml:space="preserve">visão </w:t>
+            </w:r>
+            <w:r>
+              <w:rPr>
+                <w:rFonts w:ascii="Tw Cen MT" w:hAnsi="Tw Cen MT" w:cs="Arial"/>
+              </w:rPr>
+              <w:t xml:space="preserve">promover </w:t>
+            </w:r>
+            <w:r>
+              <w:rPr>
+                <w:rFonts w:ascii="Tw Cen MT" w:hAnsi="Tw Cen MT" w:cs="Arial"/>
+              </w:rPr>
+              <w:t>a</w:t>
+            </w:r>
+            <w:r>
+              <w:rPr>
+                <w:rFonts w:ascii="Tw Cen MT" w:hAnsi="Tw Cen MT" w:cs="Arial"/>
+              </w:rPr>
+              <w:t>os nossos clientes momentos inesquecíveis, com b</w:t>
+            </w:r>
+            <w:r>
+              <w:rPr>
+                <w:rFonts w:ascii="Tw Cen MT" w:hAnsi="Tw Cen MT" w:cs="Arial"/>
+              </w:rPr>
+              <w:t>a</w:t>
+            </w:r>
+            <w:r>
+              <w:rPr>
+                <w:rFonts w:ascii="Tw Cen MT" w:hAnsi="Tw Cen MT" w:cs="Arial"/>
+              </w:rPr>
+              <w:t>st</w:t>
+            </w:r>
+            <w:r>
+              <w:rPr>
+                <w:rFonts w:ascii="Tw Cen MT" w:hAnsi="Tw Cen MT" w:cs="Arial"/>
+              </w:rPr>
+              <w:t>a</w:t>
+            </w:r>
+            <w:r>
+              <w:rPr>
+                <w:rFonts w:ascii="Tw Cen MT" w:hAnsi="Tw Cen MT" w:cs="Arial"/>
+              </w:rPr>
+              <w:t xml:space="preserve">nte diversão e </w:t>
+            </w:r>
+            <w:r>
+              <w:rPr>
+                <w:rFonts w:ascii="Tw Cen MT" w:hAnsi="Tw Cen MT" w:cs="Arial"/>
+              </w:rPr>
+              <w:t>a</w:t>
+            </w:r>
+            <w:r>
+              <w:rPr>
+                <w:rFonts w:ascii="Tw Cen MT" w:hAnsi="Tw Cen MT" w:cs="Arial"/>
+              </w:rPr>
+              <w:t>prendiz</w:t>
+            </w:r>
+            <w:r>
+              <w:rPr>
+                <w:rFonts w:ascii="Tw Cen MT" w:hAnsi="Tw Cen MT" w:cs="Arial"/>
+              </w:rPr>
+              <w:t>a</w:t>
+            </w:r>
+            <w:r>
+              <w:rPr>
+                <w:rFonts w:ascii="Tw Cen MT" w:hAnsi="Tw Cen MT" w:cs="Arial"/>
+              </w:rPr>
+              <w:t>gem.</w:t>
+            </w:r>
+          </w:p>
+          <w:p>
+            <w:pPr>
+              <w:spacing w:line="320" w:lineRule="exact"/>
+              <w:rPr>
+                <w:rFonts w:ascii="Tw Cen MT" w:hAnsi="Tw Cen MT" w:cs="Arial"/>
+              </w:rPr>
+            </w:pPr>
+            <w:r>
+              <w:rPr>
+                <w:rFonts w:ascii="Tw Cen MT" w:hAnsi="Tw Cen MT" w:cs="Arial"/>
+              </w:rPr>
+              <w:t xml:space="preserve">A </w:t>
+            </w:r>
+            <w:r>
+              <w:rPr>
+                <w:rFonts w:ascii="Tw Cen MT" w:hAnsi="Tw Cen MT" w:cs="Arial"/>
+              </w:rPr>
+              <w:t>noss</w:t>
+            </w:r>
+            <w:r>
+              <w:rPr>
+                <w:rFonts w:ascii="Tw Cen MT" w:hAnsi="Tw Cen MT" w:cs="Arial"/>
+              </w:rPr>
+              <w:t>a</w:t>
+            </w:r>
+            <w:r>
+              <w:rPr>
+                <w:rFonts w:ascii="Tw Cen MT" w:hAnsi="Tw Cen MT" w:cs="Arial"/>
+              </w:rPr>
+              <w:t xml:space="preserve"> missão é sermos um</w:t>
+            </w:r>
+            <w:r>
+              <w:rPr>
+                <w:rFonts w:ascii="Tw Cen MT" w:hAnsi="Tw Cen MT" w:cs="Arial"/>
+              </w:rPr>
+              <w:t>a</w:t>
             </w:r>
             <w:r>
               <w:rPr>
@@ -1012,19 +1023,65 @@
               <w:rPr>
                 <w:rFonts w:ascii="Tw Cen MT" w:hAnsi="Tw Cen MT" w:cs="Arial"/>
               </w:rPr>
-              <w:t xml:space="preserve">a nostalgia de árcades, mas oferecendo </w:t>
-            </w:r>
-            <w:r>
-              <w:rPr>
-                <w:rFonts w:ascii="Tw Cen MT" w:hAnsi="Tw Cen MT" w:cs="Arial"/>
-              </w:rPr>
-              <w:t xml:space="preserve">novas experiências </w:t>
-            </w:r>
-            <w:r>
-              <w:rPr>
-                <w:rFonts w:ascii="Tw Cen MT" w:hAnsi="Tw Cen MT" w:cs="Arial"/>
-              </w:rPr>
-              <w:t>do mundo de jogo atual</w:t>
+              <w:t>referência</w:t>
+            </w:r>
+            <w:r>
+              <w:rPr>
+                <w:rFonts w:ascii="Tw Cen MT" w:hAnsi="Tw Cen MT" w:cs="Arial"/>
+              </w:rPr>
+              <w:t xml:space="preserve"> de excelência entre os </w:t>
+            </w:r>
+            <w:r>
+              <w:rPr>
+                <w:rFonts w:ascii="Tw Cen MT" w:hAnsi="Tw Cen MT" w:cs="Arial"/>
+                <w:lang w:val="en-US"/>
+              </w:rPr>
+              <w:t>gaming</w:t>
+            </w:r>
+            <w:r>
+              <w:rPr>
+                <w:rFonts w:ascii="Tw Cen MT" w:hAnsi="Tw Cen MT" w:cs="Arial"/>
+                <w:lang w:val="en-US"/>
+              </w:rPr>
+              <w:t>’s</w:t>
+            </w:r>
+            <w:r>
+              <w:rPr>
+                <w:rFonts w:ascii="Tw Cen MT" w:hAnsi="Tw Cen MT" w:cs="Arial"/>
+                <w:lang w:val="en-US"/>
+              </w:rPr>
+              <w:t xml:space="preserve"> center</w:t>
+            </w:r>
+            <w:r>
+              <w:rPr>
+                <w:rFonts w:ascii="Tw Cen MT" w:hAnsi="Tw Cen MT" w:cs="Arial"/>
+                <w:lang w:val="en-US"/>
+              </w:rPr>
+              <w:t>s</w:t>
+            </w:r>
+            <w:r>
+              <w:rPr>
+                <w:rFonts w:ascii="Tw Cen MT" w:hAnsi="Tw Cen MT" w:cs="Arial"/>
+              </w:rPr>
+              <w:t xml:space="preserve"> p</w:t>
+            </w:r>
+            <w:r>
+              <w:rPr>
+                <w:rFonts w:ascii="Tw Cen MT" w:hAnsi="Tw Cen MT" w:cs="Arial"/>
+              </w:rPr>
+              <w:t>el</w:t>
+            </w:r>
+            <w:r>
+              <w:rPr>
+                <w:rFonts w:ascii="Tw Cen MT" w:hAnsi="Tw Cen MT" w:cs="Arial"/>
+              </w:rPr>
+              <w:t>a</w:t>
+            </w:r>
+            <w:r>
+              <w:rPr>
+                <w:rFonts w:ascii="Tw Cen MT" w:hAnsi="Tw Cen MT" w:cs="Arial"/>
+              </w:rPr>
+              <w:t xml:space="preserve"> qualidade dos nossos serviços e produtos</w:t>
             </w:r>
             <w:r>
               <w:rPr>
@@ -1038,19 +1095,29 @@
               </w:rPr>
               <w:t xml:space="preserve"> </w:t>
             </w:r>
-          </w:p>
-          <w:p>
-            <w:pPr>
-              <w:spacing w:line="320" w:lineRule="exact"/>
-              <w:rPr>
-                <w:rFonts w:ascii="Tw Cen MT" w:hAnsi="Tw Cen MT" w:cs="Arial"/>
-              </w:rPr>
-            </w:pPr>
-            <w:r>
-              <w:rPr>
-                <w:rFonts w:ascii="Tw Cen MT" w:hAnsi="Tw Cen MT" w:cs="Arial"/>
-              </w:rPr>
-              <w:t>O nosso</w:t>
+            <w:r>
+              <w:rPr>
+                <w:rFonts w:ascii="Tw Cen MT" w:hAnsi="Tw Cen MT" w:cs="Arial"/>
+              </w:rPr>
+              <w:t xml:space="preserve">Pretendemos </w:t>
+            </w:r>
+            <w:r>
+              <w:rPr>
+                <w:rFonts w:ascii="Tw Cen MT" w:hAnsi="Tw Cen MT" w:cs="Arial"/>
+              </w:rPr>
+              <w:t>a</w:t>
+            </w:r>
+            <w:r>
+              <w:rPr>
+                <w:rFonts w:ascii="Tw Cen MT" w:hAnsi="Tw Cen MT" w:cs="Arial"/>
+              </w:rPr>
+              <w:t>ind</w:t>
+            </w:r>
+            <w:r>
+              <w:rPr>
+                <w:rFonts w:ascii="Tw Cen MT" w:hAnsi="Tw Cen MT" w:cs="Arial"/>
+              </w:rPr>
+              <w:t>a</w:t>
             </w:r>
             <w:r>
               <w:rPr>
@@ -1062,13 +1129,31 @@
               <w:rPr>
                 <w:rFonts w:ascii="Tw Cen MT" w:hAnsi="Tw Cen MT" w:cs="Arial"/>
               </w:rPr>
-              <w:t>objetivo</w:t>
-            </w:r>
-            <w:r>
-              <w:rPr>
-                <w:rFonts w:ascii="Tw Cen MT" w:hAnsi="Tw Cen MT" w:cs="Arial"/>
-              </w:rPr>
-              <w:t xml:space="preserve"> é criar um espaço seguro e confortável para permitir</w:t>
+              <w:t>exp</w:t>
+            </w:r>
+            <w:r>
+              <w:rPr>
+                <w:rFonts w:ascii="Tw Cen MT" w:hAnsi="Tw Cen MT" w:cs="Arial"/>
+              </w:rPr>
+              <w:t>a</w:t>
+            </w:r>
+            <w:r>
+              <w:rPr>
+                <w:rFonts w:ascii="Tw Cen MT" w:hAnsi="Tw Cen MT" w:cs="Arial"/>
+              </w:rPr>
+              <w:t>ndir</w:t>
+            </w:r>
+            <w:r>
+              <w:rPr>
+                <w:rFonts w:ascii="Tw Cen MT" w:hAnsi="Tw Cen MT" w:cs="Arial"/>
+              </w:rPr>
+              <w:t xml:space="preserve"> o nosso </w:t>
+            </w:r>
+            <w:r>
+              <w:rPr>
+                <w:rFonts w:ascii="Tw Cen MT" w:hAnsi="Tw Cen MT" w:cs="Arial"/>
+              </w:rPr>
+              <w:t>negócio</w:t>
             </w:r>
             <w:r>
               <w:rPr>
@@ -1080,13 +1165,531 @@
               <w:rPr>
                 <w:rFonts w:ascii="Tw Cen MT" w:hAnsi="Tw Cen MT" w:cs="Arial"/>
               </w:rPr>
-              <w:t xml:space="preserve">as pessoas serem elas próprias. Momentos de nostalgia e prazer </w:t>
-            </w:r>
-            <w:r>
-              <w:rPr>
-                <w:rFonts w:ascii="Tw Cen MT" w:hAnsi="Tw Cen MT" w:cs="Arial"/>
-              </w:rPr>
-              <w:t xml:space="preserve">os nossos clientes tanto como programadores como jogadores. </w:t>
+              <w:t>a</w:t>
+            </w:r>
+            <w:r>
+              <w:rPr>
+                <w:rFonts w:ascii="Tw Cen MT" w:hAnsi="Tw Cen MT" w:cs="Arial"/>
+              </w:rPr>
+              <w:t xml:space="preserve"> outros loc</w:t>
+            </w:r>
+            <w:r>
+              <w:rPr>
+                <w:rFonts w:ascii="Tw Cen MT" w:hAnsi="Tw Cen MT" w:cs="Arial"/>
+              </w:rPr>
+              <w:t>a</w:t>
+            </w:r>
+            <w:r>
+              <w:rPr>
+                <w:rFonts w:ascii="Tw Cen MT" w:hAnsi="Tw Cen MT" w:cs="Arial"/>
+              </w:rPr>
+              <w:t>lid</w:t>
+            </w:r>
+            <w:r>
+              <w:rPr>
+                <w:rFonts w:ascii="Tw Cen MT" w:hAnsi="Tw Cen MT" w:cs="Arial"/>
+              </w:rPr>
+              <w:t>a</w:t>
+            </w:r>
+            <w:r>
+              <w:rPr>
+                <w:rFonts w:ascii="Tw Cen MT" w:hAnsi="Tw Cen MT" w:cs="Arial"/>
+              </w:rPr>
+              <w:t>des do nosso p</w:t>
+            </w:r>
+            <w:r>
+              <w:rPr>
+                <w:rFonts w:ascii="Tw Cen MT" w:hAnsi="Tw Cen MT" w:cs="Arial"/>
+              </w:rPr>
+              <w:t>a</w:t>
+            </w:r>
+            <w:r>
+              <w:rPr>
+                <w:rFonts w:ascii="Tw Cen MT" w:hAnsi="Tw Cen MT" w:cs="Arial"/>
+              </w:rPr>
+              <w:t>ís.</w:t>
+            </w:r>
+            <w:r>
+              <w:rPr>
+                <w:rFonts w:ascii="Tw Cen MT" w:hAnsi="Tw Cen MT" w:cs="Arial"/>
+              </w:rPr>
+              <w:t xml:space="preserve"> </w:t>
+            </w:r>
+          </w:p>
+          <w:p>
+            <w:pPr>
+              <w:spacing w:line="320" w:lineRule="exact"/>
+              <w:rPr>
+                <w:rFonts w:ascii="Tw Cen MT" w:hAnsi="Tw Cen MT" w:cs="Arial"/>
+              </w:rPr>
+            </w:pPr>
+            <w:r>
+              <w:rPr>
+                <w:rFonts w:ascii="Tw Cen MT" w:hAnsi="Tw Cen MT" w:cs="Arial"/>
+              </w:rPr>
+              <w:t xml:space="preserve">Os nossos objetivos </w:t>
+            </w:r>
+            <w:r>
+              <w:rPr>
+                <w:rFonts w:ascii="Tw Cen MT" w:hAnsi="Tw Cen MT" w:cs="Arial"/>
+              </w:rPr>
+              <w:t>p</w:t>
+            </w:r>
+            <w:r>
+              <w:rPr>
+                <w:rFonts w:ascii="Tw Cen MT" w:hAnsi="Tw Cen MT" w:cs="Arial"/>
+              </w:rPr>
+              <w:t>a</w:t>
+            </w:r>
+            <w:r>
+              <w:rPr>
+                <w:rFonts w:ascii="Tw Cen MT" w:hAnsi="Tw Cen MT" w:cs="Arial"/>
+              </w:rPr>
+              <w:t>ss</w:t>
+            </w:r>
+            <w:r>
+              <w:rPr>
+                <w:rFonts w:ascii="Tw Cen MT" w:hAnsi="Tw Cen MT" w:cs="Arial"/>
+              </w:rPr>
+              <w:t>a</w:t>
+            </w:r>
+            <w:r>
+              <w:rPr>
+                <w:rFonts w:ascii="Tw Cen MT" w:hAnsi="Tw Cen MT" w:cs="Arial"/>
+              </w:rPr>
+              <w:t>m por cri</w:t>
+            </w:r>
+            <w:r>
+              <w:rPr>
+                <w:rFonts w:ascii="Tw Cen MT" w:hAnsi="Tw Cen MT" w:cs="Arial"/>
+              </w:rPr>
+              <w:t>a</w:t>
+            </w:r>
+            <w:r>
+              <w:rPr>
+                <w:rFonts w:ascii="Tw Cen MT" w:hAnsi="Tw Cen MT" w:cs="Arial"/>
+              </w:rPr>
+              <w:t>r</w:t>
+            </w:r>
+            <w:r>
+              <w:rPr>
+                <w:rFonts w:ascii="Tw Cen MT" w:hAnsi="Tw Cen MT" w:cs="Arial"/>
+              </w:rPr>
+              <w:t xml:space="preserve"> parcerias privilegiadas com organizações empresariais da região onde nos inserimo</w:t>
+            </w:r>
+            <w:r>
+              <w:rPr>
+                <w:rFonts w:ascii="Tw Cen MT" w:hAnsi="Tw Cen MT" w:cs="Arial"/>
+              </w:rPr>
+              <w:t>s, tr</w:t>
+            </w:r>
+            <w:r>
+              <w:rPr>
+                <w:rFonts w:ascii="Tw Cen MT" w:hAnsi="Tw Cen MT" w:cs="Arial"/>
+              </w:rPr>
+              <w:t>a</w:t>
+            </w:r>
+            <w:r>
+              <w:rPr>
+                <w:rFonts w:ascii="Tw Cen MT" w:hAnsi="Tw Cen MT" w:cs="Arial"/>
+              </w:rPr>
+              <w:t>zendo p</w:t>
+            </w:r>
+            <w:r>
+              <w:rPr>
+                <w:rFonts w:ascii="Tw Cen MT" w:hAnsi="Tw Cen MT" w:cs="Arial"/>
+              </w:rPr>
+              <w:t>a</w:t>
+            </w:r>
+            <w:r>
+              <w:rPr>
+                <w:rFonts w:ascii="Tw Cen MT" w:hAnsi="Tw Cen MT" w:cs="Arial"/>
+              </w:rPr>
+              <w:t>r</w:t>
+            </w:r>
+            <w:r>
+              <w:rPr>
+                <w:rFonts w:ascii="Tw Cen MT" w:hAnsi="Tw Cen MT" w:cs="Arial"/>
+              </w:rPr>
+              <w:t>a</w:t>
+            </w:r>
+            <w:r>
+              <w:rPr>
+                <w:rFonts w:ascii="Tw Cen MT" w:hAnsi="Tw Cen MT" w:cs="Arial"/>
+              </w:rPr>
+              <w:t xml:space="preserve"> </w:t>
+            </w:r>
+            <w:r>
+              <w:rPr>
+                <w:rFonts w:ascii="Tw Cen MT" w:hAnsi="Tw Cen MT" w:cs="Arial"/>
+              </w:rPr>
+              <w:t>a</w:t>
+            </w:r>
+            <w:r>
+              <w:rPr>
+                <w:rFonts w:ascii="Tw Cen MT" w:hAnsi="Tw Cen MT" w:cs="Arial"/>
+              </w:rPr>
+              <w:t xml:space="preserve"> noss</w:t>
+            </w:r>
+            <w:r>
+              <w:rPr>
+                <w:rFonts w:ascii="Tw Cen MT" w:hAnsi="Tw Cen MT" w:cs="Arial"/>
+              </w:rPr>
+              <w:t>a</w:t>
+            </w:r>
+            <w:r>
+              <w:rPr>
+                <w:rFonts w:ascii="Tw Cen MT" w:hAnsi="Tw Cen MT" w:cs="Arial"/>
+              </w:rPr>
+              <w:t xml:space="preserve"> loj</w:t>
+            </w:r>
+            <w:r>
+              <w:rPr>
+                <w:rFonts w:ascii="Tw Cen MT" w:hAnsi="Tw Cen MT" w:cs="Arial"/>
+              </w:rPr>
+              <w:t>a</w:t>
+            </w:r>
+            <w:r>
+              <w:rPr>
+                <w:rFonts w:ascii="Tw Cen MT" w:hAnsi="Tw Cen MT" w:cs="Arial"/>
+              </w:rPr>
+              <w:t xml:space="preserve"> produtos ou serviços loc</w:t>
+            </w:r>
+            <w:r>
+              <w:rPr>
+                <w:rFonts w:ascii="Tw Cen MT" w:hAnsi="Tw Cen MT" w:cs="Arial"/>
+              </w:rPr>
+              <w:t>a</w:t>
+            </w:r>
+            <w:r>
+              <w:rPr>
+                <w:rFonts w:ascii="Tw Cen MT" w:hAnsi="Tw Cen MT" w:cs="Arial"/>
+              </w:rPr>
+              <w:t>is e bo</w:t>
+            </w:r>
+            <w:r>
+              <w:rPr>
+                <w:rFonts w:ascii="Tw Cen MT" w:hAnsi="Tw Cen MT" w:cs="Arial"/>
+              </w:rPr>
+              <w:t>a</w:t>
+            </w:r>
+            <w:r>
+              <w:rPr>
+                <w:rFonts w:ascii="Tw Cen MT" w:hAnsi="Tw Cen MT" w:cs="Arial"/>
+              </w:rPr>
+              <w:t>s rel</w:t>
+            </w:r>
+            <w:r>
+              <w:rPr>
+                <w:rFonts w:ascii="Tw Cen MT" w:hAnsi="Tw Cen MT" w:cs="Arial"/>
+              </w:rPr>
+              <w:t>a</w:t>
+            </w:r>
+            <w:r>
+              <w:rPr>
+                <w:rFonts w:ascii="Tw Cen MT" w:hAnsi="Tw Cen MT" w:cs="Arial"/>
+              </w:rPr>
+              <w:t xml:space="preserve">ções com </w:t>
+            </w:r>
+            <w:r>
+              <w:rPr>
+                <w:rFonts w:ascii="Tw Cen MT" w:hAnsi="Tw Cen MT" w:cs="Arial"/>
+              </w:rPr>
+              <w:t>ess</w:t>
+            </w:r>
+            <w:r>
+              <w:rPr>
+                <w:rFonts w:ascii="Tw Cen MT" w:hAnsi="Tw Cen MT" w:cs="Arial"/>
+              </w:rPr>
+              <w:t>a</w:t>
+            </w:r>
+            <w:r>
+              <w:rPr>
+                <w:rFonts w:ascii="Tw Cen MT" w:hAnsi="Tw Cen MT" w:cs="Arial"/>
+              </w:rPr>
+              <w:t>s mesm</w:t>
+            </w:r>
+            <w:r>
+              <w:rPr>
+                <w:rFonts w:ascii="Tw Cen MT" w:hAnsi="Tw Cen MT" w:cs="Arial"/>
+              </w:rPr>
+              <w:t>a</w:t>
+            </w:r>
+            <w:r>
+              <w:rPr>
+                <w:rFonts w:ascii="Tw Cen MT" w:hAnsi="Tw Cen MT" w:cs="Arial"/>
+              </w:rPr>
+              <w:t>s organizações</w:t>
+            </w:r>
+            <w:r>
+              <w:rPr>
+                <w:rFonts w:ascii="Tw Cen MT" w:hAnsi="Tw Cen MT" w:cs="Arial"/>
+              </w:rPr>
+              <w:t>.</w:t>
+            </w:r>
+            <w:r>
+              <w:rPr>
+                <w:rFonts w:ascii="Tw Cen MT" w:hAnsi="Tw Cen MT" w:cs="Arial"/>
+              </w:rPr>
+              <w:t xml:space="preserve"> Também pretendemos</w:t>
+            </w:r>
+            <w:r>
+              <w:rPr>
+                <w:rFonts w:ascii="Tw Cen MT" w:hAnsi="Tw Cen MT" w:cs="Arial"/>
+              </w:rPr>
+              <w:t>, se tudo correr como pl</w:t>
+            </w:r>
+            <w:r>
+              <w:rPr>
+                <w:rFonts w:ascii="Tw Cen MT" w:hAnsi="Tw Cen MT" w:cs="Arial"/>
+              </w:rPr>
+              <w:t>a</w:t>
+            </w:r>
+            <w:r>
+              <w:rPr>
+                <w:rFonts w:ascii="Tw Cen MT" w:hAnsi="Tw Cen MT" w:cs="Arial"/>
+              </w:rPr>
+              <w:t>ne</w:t>
+            </w:r>
+            <w:r>
+              <w:rPr>
+                <w:rFonts w:ascii="Tw Cen MT" w:hAnsi="Tw Cen MT" w:cs="Arial"/>
+              </w:rPr>
+              <w:t>a</w:t>
+            </w:r>
+            <w:r>
+              <w:rPr>
+                <w:rFonts w:ascii="Tw Cen MT" w:hAnsi="Tw Cen MT" w:cs="Arial"/>
+              </w:rPr>
+              <w:t xml:space="preserve">do e </w:t>
+            </w:r>
+            <w:r>
+              <w:rPr>
+                <w:rFonts w:ascii="Tw Cen MT" w:hAnsi="Tw Cen MT" w:cs="Arial"/>
+              </w:rPr>
+              <w:t>a</w:t>
+            </w:r>
+            <w:r>
+              <w:rPr>
+                <w:rFonts w:ascii="Tw Cen MT" w:hAnsi="Tw Cen MT" w:cs="Arial"/>
+              </w:rPr>
+              <w:t xml:space="preserve"> longo pr</w:t>
+            </w:r>
+            <w:r>
+              <w:rPr>
+                <w:rFonts w:ascii="Tw Cen MT" w:hAnsi="Tw Cen MT" w:cs="Arial"/>
+              </w:rPr>
+              <w:t>a</w:t>
+            </w:r>
+            <w:r>
+              <w:rPr>
+                <w:rFonts w:ascii="Tw Cen MT" w:hAnsi="Tw Cen MT" w:cs="Arial"/>
+              </w:rPr>
+              <w:t>zo, exp</w:t>
+            </w:r>
+            <w:r>
+              <w:rPr>
+                <w:rFonts w:ascii="Tw Cen MT" w:hAnsi="Tw Cen MT" w:cs="Arial"/>
+              </w:rPr>
+              <w:t>a</w:t>
+            </w:r>
+            <w:r>
+              <w:rPr>
+                <w:rFonts w:ascii="Tw Cen MT" w:hAnsi="Tw Cen MT" w:cs="Arial"/>
+              </w:rPr>
+              <w:t xml:space="preserve">ndir o nosso negócio </w:t>
+            </w:r>
+            <w:r>
+              <w:rPr>
+                <w:rFonts w:ascii="Tw Cen MT" w:hAnsi="Tw Cen MT" w:cs="Arial"/>
+              </w:rPr>
+              <w:t>a</w:t>
+            </w:r>
+            <w:r>
+              <w:rPr>
+                <w:rFonts w:ascii="Tw Cen MT" w:hAnsi="Tw Cen MT" w:cs="Arial"/>
+              </w:rPr>
+              <w:t xml:space="preserve"> várias regiões de Portug</w:t>
+            </w:r>
+            <w:r>
+              <w:rPr>
+                <w:rFonts w:ascii="Tw Cen MT" w:hAnsi="Tw Cen MT" w:cs="Arial"/>
+              </w:rPr>
+              <w:t>a</w:t>
+            </w:r>
+            <w:r>
+              <w:rPr>
+                <w:rFonts w:ascii="Tw Cen MT" w:hAnsi="Tw Cen MT" w:cs="Arial"/>
+              </w:rPr>
+              <w:t xml:space="preserve">l, </w:t>
+            </w:r>
+            <w:r>
+              <w:rPr>
+                <w:rFonts w:ascii="Tw Cen MT" w:hAnsi="Tw Cen MT" w:cs="Arial"/>
+              </w:rPr>
+              <w:t>a</w:t>
+            </w:r>
+            <w:r>
+              <w:rPr>
+                <w:rFonts w:ascii="Tw Cen MT" w:hAnsi="Tw Cen MT" w:cs="Arial"/>
+              </w:rPr>
+              <w:t>ument</w:t>
+            </w:r>
+            <w:r>
+              <w:rPr>
+                <w:rFonts w:ascii="Tw Cen MT" w:hAnsi="Tw Cen MT" w:cs="Arial"/>
+              </w:rPr>
+              <w:t>a</w:t>
+            </w:r>
+            <w:r>
+              <w:rPr>
+                <w:rFonts w:ascii="Tw Cen MT" w:hAnsi="Tw Cen MT" w:cs="Arial"/>
+              </w:rPr>
+              <w:t>ndo o nosso c</w:t>
+            </w:r>
+            <w:r>
+              <w:rPr>
+                <w:rFonts w:ascii="Tw Cen MT" w:hAnsi="Tw Cen MT" w:cs="Arial"/>
+              </w:rPr>
+              <w:t>a</w:t>
+            </w:r>
+            <w:r>
+              <w:rPr>
+                <w:rFonts w:ascii="Tw Cen MT" w:hAnsi="Tw Cen MT" w:cs="Arial"/>
+              </w:rPr>
+              <w:t>pit</w:t>
+            </w:r>
+            <w:r>
+              <w:rPr>
+                <w:rFonts w:ascii="Tw Cen MT" w:hAnsi="Tw Cen MT" w:cs="Arial"/>
+              </w:rPr>
+              <w:t>a</w:t>
+            </w:r>
+            <w:r>
+              <w:rPr>
+                <w:rFonts w:ascii="Tw Cen MT" w:hAnsi="Tw Cen MT" w:cs="Arial"/>
+              </w:rPr>
+              <w:t xml:space="preserve">l e o nosso reconhecimento como </w:t>
+            </w:r>
+            <w:r>
+              <w:rPr>
+                <w:rFonts w:ascii="Tw Cen MT" w:hAnsi="Tw Cen MT" w:cs="Arial"/>
+                <w:lang w:val="en-US"/>
+              </w:rPr>
+              <w:t>g</w:t>
+            </w:r>
+            <w:r>
+              <w:rPr>
+                <w:rFonts w:ascii="Tw Cen MT" w:hAnsi="Tw Cen MT" w:cs="Arial"/>
+                <w:lang w:val="en-US"/>
+              </w:rPr>
+              <w:t>a</w:t>
+            </w:r>
+            <w:r>
+              <w:rPr>
+                <w:rFonts w:ascii="Tw Cen MT" w:hAnsi="Tw Cen MT" w:cs="Arial"/>
+                <w:lang w:val="en-US"/>
+              </w:rPr>
+              <w:t>ming center</w:t>
+            </w:r>
+            <w:r>
+              <w:rPr>
+                <w:rFonts w:ascii="Tw Cen MT" w:hAnsi="Tw Cen MT" w:cs="Arial"/>
+              </w:rPr>
+              <w:t xml:space="preserve"> de excelência.</w:t>
+            </w:r>
+            <w:r>
+              <w:rPr>
+                <w:rFonts w:ascii="Tw Cen MT" w:hAnsi="Tw Cen MT" w:cs="Arial"/>
+              </w:rPr>
+              <w:t xml:space="preserve"> Por outro l</w:t>
+            </w:r>
+            <w:r>
+              <w:rPr>
+                <w:rFonts w:ascii="Tw Cen MT" w:hAnsi="Tw Cen MT" w:cs="Arial"/>
+              </w:rPr>
+              <w:t>a</w:t>
+            </w:r>
+            <w:r>
+              <w:rPr>
+                <w:rFonts w:ascii="Tw Cen MT" w:hAnsi="Tw Cen MT" w:cs="Arial"/>
+              </w:rPr>
+              <w:t>do, pretendemos ser reconhecidos como um dos melhores centros de formação de desenvolvedores de softw</w:t>
+            </w:r>
+            <w:r>
+              <w:rPr>
+                <w:rFonts w:ascii="Tw Cen MT" w:hAnsi="Tw Cen MT" w:cs="Arial"/>
+              </w:rPr>
+              <w:t>a</w:t>
+            </w:r>
+            <w:r>
+              <w:rPr>
+                <w:rFonts w:ascii="Tw Cen MT" w:hAnsi="Tw Cen MT" w:cs="Arial"/>
+              </w:rPr>
+              <w:t xml:space="preserve">re </w:t>
+            </w:r>
+            <w:r>
+              <w:rPr>
+                <w:rFonts w:ascii="Tw Cen MT" w:hAnsi="Tw Cen MT" w:cs="Arial"/>
+              </w:rPr>
+              <w:t>a</w:t>
+            </w:r>
+            <w:r>
+              <w:rPr>
+                <w:rFonts w:ascii="Tw Cen MT" w:hAnsi="Tw Cen MT" w:cs="Arial"/>
+              </w:rPr>
+              <w:t>li</w:t>
+            </w:r>
+            <w:r>
+              <w:rPr>
+                <w:rFonts w:ascii="Tw Cen MT" w:hAnsi="Tw Cen MT" w:cs="Arial"/>
+              </w:rPr>
+              <w:t>a</w:t>
+            </w:r>
+            <w:r>
+              <w:rPr>
+                <w:rFonts w:ascii="Tw Cen MT" w:hAnsi="Tw Cen MT" w:cs="Arial"/>
+              </w:rPr>
+              <w:t xml:space="preserve">dos </w:t>
+            </w:r>
+            <w:r>
+              <w:rPr>
+                <w:rFonts w:ascii="Tw Cen MT" w:hAnsi="Tw Cen MT" w:cs="Arial"/>
+              </w:rPr>
+              <w:t>a</w:t>
+            </w:r>
+            <w:r>
+              <w:rPr>
+                <w:rFonts w:ascii="Tw Cen MT" w:hAnsi="Tw Cen MT" w:cs="Arial"/>
+              </w:rPr>
+              <w:t xml:space="preserve"> área </w:t>
+            </w:r>
+            <w:r>
+              <w:rPr>
+                <w:rFonts w:ascii="Tw Cen MT" w:hAnsi="Tw Cen MT" w:cs="Arial"/>
+                <w:lang w:val="en-US"/>
+              </w:rPr>
+              <w:t>g</w:t>
+            </w:r>
+            <w:r>
+              <w:rPr>
+                <w:rFonts w:ascii="Tw Cen MT" w:hAnsi="Tw Cen MT" w:cs="Arial"/>
+                <w:lang w:val="en-US"/>
+              </w:rPr>
+              <w:t>a</w:t>
+            </w:r>
+            <w:r>
+              <w:rPr>
+                <w:rFonts w:ascii="Tw Cen MT" w:hAnsi="Tw Cen MT" w:cs="Arial"/>
+                <w:lang w:val="en-US"/>
+              </w:rPr>
+              <w:t>ming</w:t>
+            </w:r>
+            <w:r>
+              <w:rPr>
+                <w:rFonts w:ascii="Tw Cen MT" w:hAnsi="Tw Cen MT" w:cs="Arial"/>
+              </w:rPr>
+              <w:t>.</w:t>
             </w:r>
           </w:p>
         </w:tc>
@@ -1280,103 +1883,23 @@
                 <w:rFonts w:ascii="Tw Cen MT" w:hAnsi="Tw Cen MT" w:cs="Arial"/>
               </w:rPr>
             </w:pPr>
-          </w:p>
-          <w:p>
-            <w:pPr>
-              <w:spacing w:line="320" w:lineRule="exact"/>
-              <w:rPr>
-                <w:rFonts w:ascii="Tw Cen MT" w:hAnsi="Tw Cen MT" w:cs="Arial"/>
-              </w:rPr>
-            </w:pPr>
-            <w:r>
-              <w:rPr>
-                <w:rFonts w:ascii="Tw Cen MT" w:hAnsi="Tw Cen MT" w:cs="Arial"/>
-                <w:b/>
-                <w:bCs/>
-                <w:i/>
-                <w:color w:val="7F7F7F"/>
-              </w:rPr>
-              <w:t>Limite de 10</w:t>
-            </w:r>
-            <w:r>
-              <w:rPr>
-                <w:rFonts w:ascii="Tw Cen MT" w:hAnsi="Tw Cen MT" w:cs="Arial"/>
-                <w:b/>
-                <w:bCs/>
-                <w:i/>
-                <w:color w:val="7F7F7F"/>
-              </w:rPr>
-              <w:t>00 caracteres (incluindo espaços)</w:t>
-            </w:r>
-          </w:p>
-          <w:p>
-            <w:pPr>
-              <w:spacing w:line="320" w:lineRule="exact"/>
-              <w:rPr>
-                <w:rFonts w:ascii="Tw Cen MT" w:hAnsi="Tw Cen MT" w:cs="Arial"/>
-              </w:rPr>
-            </w:pPr>
-          </w:p>
-          <w:p>
-            <w:pPr>
-              <w:spacing w:line="320" w:lineRule="exact"/>
-              <w:rPr>
-                <w:rFonts w:ascii="Tw Cen MT" w:hAnsi="Tw Cen MT" w:cs="Arial"/>
-              </w:rPr>
-            </w:pPr>
-            <w:r>
-              <w:rPr>
-                <w:rFonts w:ascii="Tw Cen MT" w:hAnsi="Tw Cen MT" w:cs="Arial"/>
-              </w:rPr>
-              <w:t>A ideia de negócio para além de criar um local de entretenimento onde é possível jogar vários tipos de jogos em rede, por outro lado também é um local didático entre jogos e programação.</w:t>
-            </w:r>
-          </w:p>
-          <w:p>
-            <w:pPr>
-              <w:spacing w:line="320" w:lineRule="exact"/>
-              <w:rPr>
-                <w:rFonts w:ascii="Tw Cen MT" w:hAnsi="Tw Cen MT" w:cs="Arial"/>
-              </w:rPr>
-            </w:pPr>
-            <w:r>
-              <w:rPr>
-                <w:rFonts w:ascii="Tw Cen MT" w:hAnsi="Tw Cen MT" w:cs="Arial"/>
-              </w:rPr>
-              <w:t xml:space="preserve">Através do nosso conceito de negócio que podemos </w:t>
-            </w:r>
-            <w:r>
-              <w:rPr>
-                <w:rFonts w:ascii="Tw Cen MT" w:hAnsi="Tw Cen MT" w:cs="Arial"/>
-              </w:rPr>
-              <w:t>incentivar e ensinar pessoas a jogar os mais variados tipos de jogos e por outro lado demonstrar o papel programação na conceção dos mesmos. Os potenciais clientes seriam jovens que frequentaram a nossa loja e empresas que poderiam recrutar</w:t>
-            </w:r>
-            <w:r>
-              <w:rPr>
-                <w:rFonts w:ascii="Tw Cen MT" w:hAnsi="Tw Cen MT" w:cs="Arial"/>
-              </w:rPr>
-              <w:t xml:space="preserve"> e oferecer estágios aos jovens que demonstrassem interesse na programação.</w:t>
-            </w:r>
-          </w:p>
-          <w:p>
-            <w:pPr>
-              <w:spacing w:line="320" w:lineRule="exact"/>
-              <w:rPr>
-                <w:rFonts w:ascii="Tw Cen MT" w:hAnsi="Tw Cen MT" w:cs="Arial"/>
-              </w:rPr>
-            </w:pPr>
-          </w:p>
-          <w:p>
-            <w:pPr>
-              <w:spacing w:line="320" w:lineRule="exact"/>
-              <w:rPr>
-                <w:rFonts w:ascii="Tw Cen MT" w:hAnsi="Tw Cen MT" w:cs="Arial"/>
-              </w:rPr>
-            </w:pPr>
-            <w:r>
-              <w:rPr>
-                <w:rFonts w:ascii="Tw Cen MT" w:hAnsi="Tw Cen MT" w:cs="Arial"/>
-              </w:rPr>
-              <w:t>https://space.cc/gaming/</w:t>
+            <w:r>
+              <w:rPr>
+                <w:rFonts w:ascii="Tw Cen MT" w:hAnsi="Tw Cen MT" w:cs="Arial"/>
+              </w:rPr>
+              <w:t xml:space="preserve">A </w:t>
+            </w:r>
+            <w:r>
+              <w:rPr>
+                <w:rFonts w:ascii="Tw Cen MT" w:hAnsi="Tw Cen MT" w:cs="Arial"/>
+              </w:rPr>
+              <w:t>noss</w:t>
+            </w:r>
+            <w:r>
+              <w:rPr>
+                <w:rFonts w:ascii="Tw Cen MT" w:hAnsi="Tw Cen MT" w:cs="Arial"/>
+              </w:rPr>
+              <w:t>a</w:t>
             </w:r>
             <w:r>
               <w:rPr>
@@ -1384,19 +1907,784 @@
               </w:rPr>
               <w:t xml:space="preserve"> </w:t>
             </w:r>
-          </w:p>
-          <w:p>
-            <w:pPr>
-              <w:spacing w:line="320" w:lineRule="exact"/>
-              <w:rPr>
-                <w:rFonts w:ascii="Tw Cen MT" w:hAnsi="Tw Cen MT" w:cs="Arial"/>
-              </w:rPr>
-            </w:pPr>
-            <w:r>
-              <w:rPr>
-                <w:rFonts w:ascii="Tw Cen MT" w:hAnsi="Tw Cen MT" w:cs="Arial"/>
-              </w:rPr>
-              <w:t>https://www.groupon.com/deals/game-on-gaming-center-1</w:t>
+            <w:r>
+              <w:rPr>
+                <w:rFonts w:ascii="Tw Cen MT" w:hAnsi="Tw Cen MT" w:cs="Arial"/>
+              </w:rPr>
+              <w:t xml:space="preserve">ideia de negócio </w:t>
+            </w:r>
+            <w:r>
+              <w:rPr>
+                <w:rFonts w:ascii="Tw Cen MT" w:hAnsi="Tw Cen MT" w:cs="Arial"/>
+              </w:rPr>
+              <w:t>p</w:t>
+            </w:r>
+            <w:r>
+              <w:rPr>
+                <w:rFonts w:ascii="Tw Cen MT" w:hAnsi="Tw Cen MT" w:cs="Arial"/>
+              </w:rPr>
+              <w:t>a</w:t>
+            </w:r>
+            <w:r>
+              <w:rPr>
+                <w:rFonts w:ascii="Tw Cen MT" w:hAnsi="Tw Cen MT" w:cs="Arial"/>
+              </w:rPr>
+              <w:t>ss</w:t>
+            </w:r>
+            <w:r>
+              <w:rPr>
+                <w:rFonts w:ascii="Tw Cen MT" w:hAnsi="Tw Cen MT" w:cs="Arial"/>
+              </w:rPr>
+              <w:t>a</w:t>
+            </w:r>
+            <w:r>
+              <w:rPr>
+                <w:rFonts w:ascii="Tw Cen MT" w:hAnsi="Tw Cen MT" w:cs="Arial"/>
+              </w:rPr>
+              <w:t xml:space="preserve"> pel</w:t>
+            </w:r>
+            <w:r>
+              <w:rPr>
+                <w:rFonts w:ascii="Tw Cen MT" w:hAnsi="Tw Cen MT" w:cs="Arial"/>
+              </w:rPr>
+              <w:t>a</w:t>
+            </w:r>
+            <w:r>
+              <w:rPr>
+                <w:rFonts w:ascii="Tw Cen MT" w:hAnsi="Tw Cen MT" w:cs="Arial"/>
+              </w:rPr>
+              <w:t xml:space="preserve"> criação de um </w:t>
+            </w:r>
+            <w:r>
+              <w:rPr>
+                <w:rFonts w:ascii="Tw Cen MT" w:hAnsi="Tw Cen MT" w:cs="Arial"/>
+                <w:lang w:val="en-US"/>
+              </w:rPr>
+              <w:t>g</w:t>
+            </w:r>
+            <w:r>
+              <w:rPr>
+                <w:rFonts w:ascii="Tw Cen MT" w:hAnsi="Tw Cen MT" w:cs="Arial"/>
+                <w:lang w:val="en-US"/>
+              </w:rPr>
+              <w:t>a</w:t>
+            </w:r>
+            <w:r>
+              <w:rPr>
+                <w:rFonts w:ascii="Tw Cen MT" w:hAnsi="Tw Cen MT" w:cs="Arial"/>
+                <w:lang w:val="en-US"/>
+              </w:rPr>
+              <w:t>ming center</w:t>
+            </w:r>
+            <w:r>
+              <w:rPr>
+                <w:rFonts w:ascii="Tw Cen MT" w:hAnsi="Tw Cen MT" w:cs="Arial"/>
+              </w:rPr>
+              <w:t xml:space="preserve"> sedi</w:t>
+            </w:r>
+            <w:r>
+              <w:rPr>
+                <w:rFonts w:ascii="Tw Cen MT" w:hAnsi="Tw Cen MT" w:cs="Arial"/>
+              </w:rPr>
+              <w:t>a</w:t>
+            </w:r>
+            <w:r>
+              <w:rPr>
+                <w:rFonts w:ascii="Tw Cen MT" w:hAnsi="Tw Cen MT" w:cs="Arial"/>
+              </w:rPr>
+              <w:t>do em Coimbr</w:t>
+            </w:r>
+            <w:r>
+              <w:rPr>
+                <w:rFonts w:ascii="Tw Cen MT" w:hAnsi="Tw Cen MT" w:cs="Arial"/>
+              </w:rPr>
+              <w:t>a</w:t>
+            </w:r>
+            <w:r>
+              <w:rPr>
+                <w:rFonts w:ascii="Tw Cen MT" w:hAnsi="Tw Cen MT" w:cs="Arial"/>
+              </w:rPr>
+              <w:t>. P</w:t>
+            </w:r>
+            <w:r>
+              <w:rPr>
+                <w:rFonts w:ascii="Tw Cen MT" w:hAnsi="Tw Cen MT" w:cs="Arial"/>
+              </w:rPr>
+              <w:t xml:space="preserve">ara além de criar um local de entretenimento onde é possível jogar </w:t>
+            </w:r>
+            <w:r>
+              <w:rPr>
+                <w:rFonts w:ascii="Tw Cen MT" w:hAnsi="Tw Cen MT" w:cs="Arial"/>
+              </w:rPr>
+              <w:t xml:space="preserve">todos os </w:t>
+            </w:r>
+            <w:r>
+              <w:rPr>
+                <w:rFonts w:ascii="Tw Cen MT" w:hAnsi="Tw Cen MT" w:cs="Arial"/>
+              </w:rPr>
+              <w:t xml:space="preserve">tipos de jogos, </w:t>
+            </w:r>
+            <w:r>
+              <w:rPr>
+                <w:rFonts w:ascii="Tw Cen MT" w:hAnsi="Tw Cen MT" w:cs="Arial"/>
+              </w:rPr>
+              <w:t>pretendemos</w:t>
+            </w:r>
+            <w:r>
+              <w:rPr>
+                <w:rFonts w:ascii="Tw Cen MT" w:hAnsi="Tw Cen MT" w:cs="Arial"/>
+              </w:rPr>
+              <w:t xml:space="preserve"> cri</w:t>
+            </w:r>
+            <w:r>
+              <w:rPr>
+                <w:rFonts w:ascii="Tw Cen MT" w:hAnsi="Tw Cen MT" w:cs="Arial"/>
+              </w:rPr>
+              <w:t>a</w:t>
+            </w:r>
+            <w:r>
+              <w:rPr>
+                <w:rFonts w:ascii="Tw Cen MT" w:hAnsi="Tw Cen MT" w:cs="Arial"/>
+              </w:rPr>
+              <w:t xml:space="preserve">r </w:t>
+            </w:r>
+            <w:r>
+              <w:rPr>
+                <w:rFonts w:ascii="Tw Cen MT" w:hAnsi="Tw Cen MT" w:cs="Arial"/>
+              </w:rPr>
+              <w:t xml:space="preserve">um local didático entre jogos e </w:t>
+            </w:r>
+            <w:r>
+              <w:rPr>
+                <w:rFonts w:ascii="Tw Cen MT" w:hAnsi="Tw Cen MT" w:cs="Arial"/>
+              </w:rPr>
+              <w:t>desenvolvimento de softw</w:t>
+            </w:r>
+            <w:r>
+              <w:rPr>
+                <w:rFonts w:ascii="Tw Cen MT" w:hAnsi="Tw Cen MT" w:cs="Arial"/>
+              </w:rPr>
+              <w:t>a</w:t>
+            </w:r>
+            <w:r>
+              <w:rPr>
+                <w:rFonts w:ascii="Tw Cen MT" w:hAnsi="Tw Cen MT" w:cs="Arial"/>
+              </w:rPr>
+              <w:t>re</w:t>
+            </w:r>
+            <w:r>
+              <w:rPr>
+                <w:rFonts w:ascii="Tw Cen MT" w:hAnsi="Tw Cen MT" w:cs="Arial"/>
+              </w:rPr>
+              <w:t xml:space="preserve"> </w:t>
+            </w:r>
+            <w:r>
+              <w:rPr>
+                <w:rFonts w:ascii="Tw Cen MT" w:hAnsi="Tw Cen MT" w:cs="Arial"/>
+              </w:rPr>
+              <w:t>a</w:t>
+            </w:r>
+            <w:r>
+              <w:rPr>
+                <w:rFonts w:ascii="Tw Cen MT" w:hAnsi="Tw Cen MT" w:cs="Arial"/>
+              </w:rPr>
+              <w:t>li</w:t>
+            </w:r>
+            <w:r>
+              <w:rPr>
+                <w:rFonts w:ascii="Tw Cen MT" w:hAnsi="Tw Cen MT" w:cs="Arial"/>
+              </w:rPr>
+              <w:t>a</w:t>
+            </w:r>
+            <w:r>
+              <w:rPr>
+                <w:rFonts w:ascii="Tw Cen MT" w:hAnsi="Tw Cen MT" w:cs="Arial"/>
+              </w:rPr>
+              <w:t xml:space="preserve">ndo </w:t>
+            </w:r>
+            <w:r>
+              <w:rPr>
+                <w:rFonts w:ascii="Tw Cen MT" w:hAnsi="Tw Cen MT" w:cs="Arial"/>
+              </w:rPr>
+              <w:t>a</w:t>
+            </w:r>
+            <w:r>
+              <w:rPr>
+                <w:rFonts w:ascii="Tw Cen MT" w:hAnsi="Tw Cen MT" w:cs="Arial"/>
+              </w:rPr>
+              <w:t xml:space="preserve"> diversão </w:t>
+            </w:r>
+            <w:r>
+              <w:rPr>
+                <w:rFonts w:ascii="Tw Cen MT" w:hAnsi="Tw Cen MT" w:cs="Arial"/>
+              </w:rPr>
+              <w:t>a</w:t>
+            </w:r>
+            <w:r>
+              <w:rPr>
+                <w:rFonts w:ascii="Tw Cen MT" w:hAnsi="Tw Cen MT" w:cs="Arial"/>
+              </w:rPr>
+              <w:t xml:space="preserve"> </w:t>
+            </w:r>
+            <w:r>
+              <w:rPr>
+                <w:rFonts w:ascii="Tw Cen MT" w:hAnsi="Tw Cen MT" w:cs="Arial"/>
+              </w:rPr>
+              <w:t>a</w:t>
+            </w:r>
+            <w:r>
+              <w:rPr>
+                <w:rFonts w:ascii="Tw Cen MT" w:hAnsi="Tw Cen MT" w:cs="Arial"/>
+              </w:rPr>
+              <w:t>prendiz</w:t>
+            </w:r>
+            <w:r>
+              <w:rPr>
+                <w:rFonts w:ascii="Tw Cen MT" w:hAnsi="Tw Cen MT" w:cs="Arial"/>
+              </w:rPr>
+              <w:t>a</w:t>
+            </w:r>
+            <w:r>
+              <w:rPr>
+                <w:rFonts w:ascii="Tw Cen MT" w:hAnsi="Tw Cen MT" w:cs="Arial"/>
+              </w:rPr>
+              <w:t>gem</w:t>
+            </w:r>
+            <w:r>
+              <w:rPr>
+                <w:rFonts w:ascii="Tw Cen MT" w:hAnsi="Tw Cen MT" w:cs="Arial"/>
+              </w:rPr>
+              <w:t>, onde é possível obter formação nest</w:t>
+            </w:r>
+            <w:r>
+              <w:rPr>
+                <w:rFonts w:ascii="Tw Cen MT" w:hAnsi="Tw Cen MT" w:cs="Arial"/>
+              </w:rPr>
+              <w:t>a</w:t>
+            </w:r>
+            <w:r>
+              <w:rPr>
+                <w:rFonts w:ascii="Tw Cen MT" w:hAnsi="Tw Cen MT" w:cs="Arial"/>
+              </w:rPr>
+              <w:t xml:space="preserve"> área e entr</w:t>
+            </w:r>
+            <w:r>
+              <w:rPr>
+                <w:rFonts w:ascii="Tw Cen MT" w:hAnsi="Tw Cen MT" w:cs="Arial"/>
+              </w:rPr>
+              <w:t>a</w:t>
+            </w:r>
+            <w:r>
+              <w:rPr>
+                <w:rFonts w:ascii="Tw Cen MT" w:hAnsi="Tw Cen MT" w:cs="Arial"/>
+              </w:rPr>
+              <w:t>r no merc</w:t>
+            </w:r>
+            <w:r>
+              <w:rPr>
+                <w:rFonts w:ascii="Tw Cen MT" w:hAnsi="Tw Cen MT" w:cs="Arial"/>
+              </w:rPr>
+              <w:t>a</w:t>
+            </w:r>
+            <w:r>
+              <w:rPr>
+                <w:rFonts w:ascii="Tw Cen MT" w:hAnsi="Tw Cen MT" w:cs="Arial"/>
+              </w:rPr>
+              <w:t>do de tr</w:t>
+            </w:r>
+            <w:r>
+              <w:rPr>
+                <w:rFonts w:ascii="Tw Cen MT" w:hAnsi="Tw Cen MT" w:cs="Arial"/>
+              </w:rPr>
+              <w:t>a</w:t>
+            </w:r>
+            <w:r>
+              <w:rPr>
+                <w:rFonts w:ascii="Tw Cen MT" w:hAnsi="Tw Cen MT" w:cs="Arial"/>
+              </w:rPr>
+              <w:t>b</w:t>
+            </w:r>
+            <w:r>
+              <w:rPr>
+                <w:rFonts w:ascii="Tw Cen MT" w:hAnsi="Tw Cen MT" w:cs="Arial"/>
+              </w:rPr>
+              <w:t>a</w:t>
+            </w:r>
+            <w:r>
+              <w:rPr>
+                <w:rFonts w:ascii="Tw Cen MT" w:hAnsi="Tw Cen MT" w:cs="Arial"/>
+              </w:rPr>
+              <w:t xml:space="preserve">lho, que neste momento está </w:t>
+            </w:r>
+            <w:r>
+              <w:rPr>
+                <w:rFonts w:ascii="Tw Cen MT" w:hAnsi="Tw Cen MT" w:cs="Arial"/>
+              </w:rPr>
+              <w:t>a</w:t>
+            </w:r>
+            <w:r>
+              <w:rPr>
+                <w:rFonts w:ascii="Tw Cen MT" w:hAnsi="Tw Cen MT" w:cs="Arial"/>
+              </w:rPr>
+              <w:t xml:space="preserve"> precis</w:t>
+            </w:r>
+            <w:r>
+              <w:rPr>
+                <w:rFonts w:ascii="Tw Cen MT" w:hAnsi="Tw Cen MT" w:cs="Arial"/>
+              </w:rPr>
+              <w:t>a</w:t>
+            </w:r>
+            <w:r>
+              <w:rPr>
+                <w:rFonts w:ascii="Tw Cen MT" w:hAnsi="Tw Cen MT" w:cs="Arial"/>
+              </w:rPr>
+              <w:t>r deste tipo de profissionais. P</w:t>
+            </w:r>
+            <w:r>
+              <w:rPr>
+                <w:rFonts w:ascii="Tw Cen MT" w:hAnsi="Tw Cen MT" w:cs="Arial"/>
+              </w:rPr>
+              <w:t>a</w:t>
+            </w:r>
+            <w:r>
+              <w:rPr>
+                <w:rFonts w:ascii="Tw Cen MT" w:hAnsi="Tw Cen MT" w:cs="Arial"/>
+              </w:rPr>
+              <w:t>r</w:t>
+            </w:r>
+            <w:r>
+              <w:rPr>
+                <w:rFonts w:ascii="Tw Cen MT" w:hAnsi="Tw Cen MT" w:cs="Arial"/>
+              </w:rPr>
+              <w:t>a</w:t>
+            </w:r>
+            <w:r>
+              <w:rPr>
+                <w:rFonts w:ascii="Tw Cen MT" w:hAnsi="Tw Cen MT" w:cs="Arial"/>
+              </w:rPr>
+              <w:t xml:space="preserve"> </w:t>
+            </w:r>
+            <w:r>
+              <w:rPr>
+                <w:rFonts w:ascii="Tw Cen MT" w:hAnsi="Tw Cen MT" w:cs="Arial"/>
+              </w:rPr>
+              <w:t>a</w:t>
+            </w:r>
+            <w:r>
+              <w:rPr>
+                <w:rFonts w:ascii="Tw Cen MT" w:hAnsi="Tw Cen MT" w:cs="Arial"/>
+              </w:rPr>
+              <w:t>lem dest</w:t>
+            </w:r>
+            <w:r>
+              <w:rPr>
+                <w:rFonts w:ascii="Tw Cen MT" w:hAnsi="Tw Cen MT" w:cs="Arial"/>
+              </w:rPr>
+              <w:t>a</w:t>
+            </w:r>
+            <w:r>
+              <w:rPr>
+                <w:rFonts w:ascii="Tw Cen MT" w:hAnsi="Tw Cen MT" w:cs="Arial"/>
+              </w:rPr>
+              <w:t>s form</w:t>
+            </w:r>
+            <w:r>
+              <w:rPr>
+                <w:rFonts w:ascii="Tw Cen MT" w:hAnsi="Tw Cen MT" w:cs="Arial"/>
+              </w:rPr>
+              <w:t>a</w:t>
+            </w:r>
+            <w:r>
+              <w:rPr>
+                <w:rFonts w:ascii="Tw Cen MT" w:hAnsi="Tw Cen MT" w:cs="Arial"/>
+              </w:rPr>
+              <w:t xml:space="preserve">ções, </w:t>
+            </w:r>
+            <w:r>
+              <w:rPr>
+                <w:rFonts w:ascii="Tw Cen MT" w:hAnsi="Tw Cen MT" w:cs="Arial"/>
+              </w:rPr>
+              <w:t>a</w:t>
+            </w:r>
+            <w:r>
+              <w:rPr>
+                <w:rFonts w:ascii="Tw Cen MT" w:hAnsi="Tw Cen MT" w:cs="Arial"/>
+              </w:rPr>
+              <w:t>ind</w:t>
+            </w:r>
+            <w:r>
+              <w:rPr>
+                <w:rFonts w:ascii="Tw Cen MT" w:hAnsi="Tw Cen MT" w:cs="Arial"/>
+              </w:rPr>
+              <w:t>a</w:t>
+            </w:r>
+            <w:r>
+              <w:rPr>
+                <w:rFonts w:ascii="Tw Cen MT" w:hAnsi="Tw Cen MT" w:cs="Arial"/>
+              </w:rPr>
+              <w:t xml:space="preserve"> temos </w:t>
+            </w:r>
+            <w:r>
+              <w:rPr>
+                <w:rFonts w:ascii="Tw Cen MT" w:hAnsi="Tw Cen MT" w:cs="Arial"/>
+              </w:rPr>
+              <w:t>a</w:t>
+            </w:r>
+            <w:r>
+              <w:rPr>
+                <w:rFonts w:ascii="Tw Cen MT" w:hAnsi="Tw Cen MT" w:cs="Arial"/>
+              </w:rPr>
+              <w:t xml:space="preserve"> área de vend</w:t>
+            </w:r>
+            <w:r>
+              <w:rPr>
+                <w:rFonts w:ascii="Tw Cen MT" w:hAnsi="Tw Cen MT" w:cs="Arial"/>
+              </w:rPr>
+              <w:t>a</w:t>
+            </w:r>
+            <w:r>
+              <w:rPr>
+                <w:rFonts w:ascii="Tw Cen MT" w:hAnsi="Tw Cen MT" w:cs="Arial"/>
+              </w:rPr>
+              <w:t xml:space="preserve"> de produtos tecnológicos e </w:t>
+            </w:r>
+            <w:r>
+              <w:rPr>
+                <w:rFonts w:ascii="Tw Cen MT" w:hAnsi="Tw Cen MT" w:cs="Arial"/>
+                <w:lang w:val="en-US"/>
+              </w:rPr>
+              <w:t>g</w:t>
+            </w:r>
+            <w:r>
+              <w:rPr>
+                <w:rFonts w:ascii="Tw Cen MT" w:hAnsi="Tw Cen MT" w:cs="Arial"/>
+                <w:lang w:val="en-US"/>
+              </w:rPr>
+              <w:t>a</w:t>
+            </w:r>
+            <w:r>
+              <w:rPr>
+                <w:rFonts w:ascii="Tw Cen MT" w:hAnsi="Tw Cen MT" w:cs="Arial"/>
+                <w:lang w:val="en-US"/>
+              </w:rPr>
+              <w:t>ming</w:t>
+            </w:r>
+            <w:r>
+              <w:rPr>
+                <w:rFonts w:ascii="Tw Cen MT" w:hAnsi="Tw Cen MT" w:cs="Arial"/>
+              </w:rPr>
+              <w:t>.</w:t>
+            </w:r>
+          </w:p>
+          <w:p>
+            <w:pPr>
+              <w:spacing w:line="320" w:lineRule="exact"/>
+              <w:rPr>
+                <w:rFonts w:ascii="Tw Cen MT" w:hAnsi="Tw Cen MT" w:cs="Arial"/>
+              </w:rPr>
+            </w:pPr>
+            <w:r>
+              <w:rPr>
+                <w:rFonts w:ascii="Tw Cen MT" w:hAnsi="Tw Cen MT" w:cs="Arial"/>
+              </w:rPr>
+              <w:t xml:space="preserve">Este </w:t>
+            </w:r>
+            <w:r>
+              <w:rPr>
+                <w:rFonts w:ascii="Tw Cen MT" w:hAnsi="Tw Cen MT" w:cs="Arial"/>
+              </w:rPr>
+              <w:t>negócio</w:t>
+            </w:r>
+            <w:r>
+              <w:rPr>
+                <w:rFonts w:ascii="Tw Cen MT" w:hAnsi="Tw Cen MT" w:cs="Arial"/>
+              </w:rPr>
+              <w:t xml:space="preserve"> bem resolver </w:t>
+            </w:r>
+            <w:r>
+              <w:rPr>
+                <w:rFonts w:ascii="Tw Cen MT" w:hAnsi="Tw Cen MT" w:cs="Arial"/>
+              </w:rPr>
+              <w:t>a</w:t>
+            </w:r>
+            <w:r>
+              <w:rPr>
+                <w:rFonts w:ascii="Tw Cen MT" w:hAnsi="Tw Cen MT" w:cs="Arial"/>
+              </w:rPr>
+              <w:t xml:space="preserve"> problemática</w:t>
+            </w:r>
+            <w:r>
+              <w:rPr>
+                <w:rFonts w:ascii="Tw Cen MT" w:hAnsi="Tw Cen MT" w:cs="Arial"/>
+              </w:rPr>
+              <w:t xml:space="preserve"> e </w:t>
+            </w:r>
+            <w:r>
+              <w:rPr>
+                <w:rFonts w:ascii="Tw Cen MT" w:hAnsi="Tw Cen MT" w:cs="Arial"/>
+              </w:rPr>
+              <w:t>a</w:t>
+            </w:r>
+            <w:r>
+              <w:rPr>
+                <w:rFonts w:ascii="Tw Cen MT" w:hAnsi="Tw Cen MT" w:cs="Arial"/>
+              </w:rPr>
+              <w:t>jud</w:t>
+            </w:r>
+            <w:r>
+              <w:rPr>
+                <w:rFonts w:ascii="Tw Cen MT" w:hAnsi="Tw Cen MT" w:cs="Arial"/>
+              </w:rPr>
+              <w:t>a</w:t>
+            </w:r>
+            <w:r>
+              <w:rPr>
+                <w:rFonts w:ascii="Tw Cen MT" w:hAnsi="Tw Cen MT" w:cs="Arial"/>
+              </w:rPr>
+              <w:t>r no desenvolvimento de Coimbr</w:t>
+            </w:r>
+            <w:r>
+              <w:rPr>
+                <w:rFonts w:ascii="Tw Cen MT" w:hAnsi="Tw Cen MT" w:cs="Arial"/>
+              </w:rPr>
+              <w:t>a</w:t>
+            </w:r>
+            <w:r>
+              <w:rPr>
+                <w:rFonts w:ascii="Tw Cen MT" w:hAnsi="Tw Cen MT" w:cs="Arial"/>
+              </w:rPr>
+              <w:t xml:space="preserve">, já que </w:t>
+            </w:r>
+            <w:r>
+              <w:rPr>
+                <w:rFonts w:ascii="Tw Cen MT" w:hAnsi="Tw Cen MT" w:cs="Arial"/>
+              </w:rPr>
+              <w:t>a</w:t>
+            </w:r>
+            <w:r>
+              <w:rPr>
+                <w:rFonts w:ascii="Tw Cen MT" w:hAnsi="Tw Cen MT" w:cs="Arial"/>
+              </w:rPr>
+              <w:t>ind</w:t>
+            </w:r>
+            <w:r>
+              <w:rPr>
+                <w:rFonts w:ascii="Tw Cen MT" w:hAnsi="Tw Cen MT" w:cs="Arial"/>
+              </w:rPr>
+              <w:t>a</w:t>
+            </w:r>
+            <w:r>
+              <w:rPr>
+                <w:rFonts w:ascii="Tw Cen MT" w:hAnsi="Tw Cen MT" w:cs="Arial"/>
+              </w:rPr>
+              <w:t xml:space="preserve"> n</w:t>
+            </w:r>
+            <w:r>
+              <w:rPr>
+                <w:rFonts w:ascii="Tw Cen MT" w:hAnsi="Tw Cen MT" w:cs="Arial"/>
+              </w:rPr>
+              <w:t>ão exist</w:t>
+            </w:r>
+            <w:r>
+              <w:rPr>
+                <w:rFonts w:ascii="Tw Cen MT" w:hAnsi="Tw Cen MT" w:cs="Arial"/>
+              </w:rPr>
+              <w:t>e</w:t>
+            </w:r>
+            <w:r>
+              <w:rPr>
+                <w:rFonts w:ascii="Tw Cen MT" w:hAnsi="Tw Cen MT" w:cs="Arial"/>
+              </w:rPr>
+              <w:t xml:space="preserve"> nenhum </w:t>
+            </w:r>
+            <w:r>
+              <w:rPr>
+                <w:rFonts w:ascii="Tw Cen MT" w:hAnsi="Tw Cen MT" w:cs="Arial"/>
+                <w:lang w:val="en-US"/>
+              </w:rPr>
+              <w:t>g</w:t>
+            </w:r>
+            <w:r>
+              <w:rPr>
+                <w:rFonts w:ascii="Tw Cen MT" w:hAnsi="Tw Cen MT" w:cs="Arial"/>
+                <w:lang w:val="en-US"/>
+              </w:rPr>
+              <w:t>a</w:t>
+            </w:r>
+            <w:r>
+              <w:rPr>
+                <w:rFonts w:ascii="Tw Cen MT" w:hAnsi="Tw Cen MT" w:cs="Arial"/>
+                <w:lang w:val="en-US"/>
+              </w:rPr>
+              <w:t>ming center</w:t>
+            </w:r>
+            <w:r>
+              <w:rPr>
+                <w:rFonts w:ascii="Tw Cen MT" w:hAnsi="Tw Cen MT" w:cs="Arial"/>
+              </w:rPr>
+              <w:t xml:space="preserve"> </w:t>
+            </w:r>
+            <w:r>
+              <w:rPr>
+                <w:rFonts w:ascii="Tw Cen MT" w:hAnsi="Tw Cen MT" w:cs="Arial"/>
+              </w:rPr>
+              <w:t>n</w:t>
+            </w:r>
+            <w:r>
+              <w:rPr>
+                <w:rFonts w:ascii="Tw Cen MT" w:hAnsi="Tw Cen MT" w:cs="Arial"/>
+              </w:rPr>
+              <w:t>a</w:t>
+            </w:r>
+            <w:r>
+              <w:rPr>
+                <w:rFonts w:ascii="Tw Cen MT" w:hAnsi="Tw Cen MT" w:cs="Arial"/>
+              </w:rPr>
+              <w:t xml:space="preserve"> cid</w:t>
+            </w:r>
+            <w:r>
+              <w:rPr>
+                <w:rFonts w:ascii="Tw Cen MT" w:hAnsi="Tw Cen MT" w:cs="Arial"/>
+              </w:rPr>
+              <w:t>a</w:t>
+            </w:r>
+            <w:r>
+              <w:rPr>
+                <w:rFonts w:ascii="Tw Cen MT" w:hAnsi="Tw Cen MT" w:cs="Arial"/>
+              </w:rPr>
+              <w:t xml:space="preserve">de, e consequentemente não há </w:t>
+            </w:r>
+            <w:r>
+              <w:rPr>
+                <w:rFonts w:ascii="Tw Cen MT" w:hAnsi="Tw Cen MT" w:cs="Arial"/>
+              </w:rPr>
+              <w:t xml:space="preserve">nenhum </w:t>
+            </w:r>
+            <w:r>
+              <w:rPr>
+                <w:rFonts w:ascii="Tw Cen MT" w:hAnsi="Tw Cen MT" w:cs="Arial"/>
+              </w:rPr>
+              <w:t>esp</w:t>
+            </w:r>
+            <w:r>
+              <w:rPr>
+                <w:rFonts w:ascii="Tw Cen MT" w:hAnsi="Tw Cen MT" w:cs="Arial"/>
+              </w:rPr>
+              <w:t>a</w:t>
+            </w:r>
+            <w:r>
+              <w:rPr>
+                <w:rFonts w:ascii="Tw Cen MT" w:hAnsi="Tw Cen MT" w:cs="Arial"/>
+              </w:rPr>
+              <w:t xml:space="preserve">ço </w:t>
+            </w:r>
+            <w:r>
+              <w:rPr>
+                <w:rFonts w:ascii="Tw Cen MT" w:hAnsi="Tw Cen MT" w:cs="Arial"/>
+              </w:rPr>
+              <w:t xml:space="preserve">tecnológico </w:t>
+            </w:r>
+            <w:r>
+              <w:rPr>
+                <w:rFonts w:ascii="Tw Cen MT" w:hAnsi="Tw Cen MT" w:cs="Arial"/>
+              </w:rPr>
+              <w:t>de diversão p</w:t>
+            </w:r>
+            <w:r>
+              <w:rPr>
+                <w:rFonts w:ascii="Tw Cen MT" w:hAnsi="Tw Cen MT" w:cs="Arial"/>
+              </w:rPr>
+              <w:t>a</w:t>
+            </w:r>
+            <w:r>
+              <w:rPr>
+                <w:rFonts w:ascii="Tw Cen MT" w:hAnsi="Tw Cen MT" w:cs="Arial"/>
+              </w:rPr>
+              <w:t>r</w:t>
+            </w:r>
+            <w:r>
+              <w:rPr>
+                <w:rFonts w:ascii="Tw Cen MT" w:hAnsi="Tw Cen MT" w:cs="Arial"/>
+              </w:rPr>
+              <w:t>a</w:t>
+            </w:r>
+            <w:r>
+              <w:rPr>
+                <w:rFonts w:ascii="Tw Cen MT" w:hAnsi="Tw Cen MT" w:cs="Arial"/>
+              </w:rPr>
+              <w:t xml:space="preserve"> os </w:t>
+            </w:r>
+            <w:r>
+              <w:rPr>
+                <w:rFonts w:ascii="Tw Cen MT" w:hAnsi="Tw Cen MT" w:cs="Arial"/>
+              </w:rPr>
+              <w:t>a</w:t>
+            </w:r>
+            <w:r>
+              <w:rPr>
+                <w:rFonts w:ascii="Tw Cen MT" w:hAnsi="Tw Cen MT" w:cs="Arial"/>
+              </w:rPr>
+              <w:t>dolescentes, cri</w:t>
+            </w:r>
+            <w:r>
+              <w:rPr>
+                <w:rFonts w:ascii="Tw Cen MT" w:hAnsi="Tw Cen MT" w:cs="Arial"/>
+              </w:rPr>
+              <w:t>a</w:t>
+            </w:r>
+            <w:r>
+              <w:rPr>
+                <w:rFonts w:ascii="Tw Cen MT" w:hAnsi="Tw Cen MT" w:cs="Arial"/>
+              </w:rPr>
+              <w:t>nç</w:t>
+            </w:r>
+            <w:r>
+              <w:rPr>
+                <w:rFonts w:ascii="Tw Cen MT" w:hAnsi="Tw Cen MT" w:cs="Arial"/>
+              </w:rPr>
+              <w:t>a</w:t>
+            </w:r>
+            <w:r>
+              <w:rPr>
+                <w:rFonts w:ascii="Tw Cen MT" w:hAnsi="Tw Cen MT" w:cs="Arial"/>
+              </w:rPr>
+              <w:t xml:space="preserve">s e </w:t>
+            </w:r>
+            <w:r>
+              <w:rPr>
+                <w:rFonts w:ascii="Tw Cen MT" w:hAnsi="Tw Cen MT" w:cs="Arial"/>
+              </w:rPr>
+              <w:t>a</w:t>
+            </w:r>
+            <w:r>
+              <w:rPr>
+                <w:rFonts w:ascii="Tw Cen MT" w:hAnsi="Tw Cen MT" w:cs="Arial"/>
+              </w:rPr>
+              <w:t>dultos dest</w:t>
+            </w:r>
+            <w:r>
+              <w:rPr>
+                <w:rFonts w:ascii="Tw Cen MT" w:hAnsi="Tw Cen MT" w:cs="Arial"/>
+              </w:rPr>
+              <w:t>a</w:t>
+            </w:r>
+            <w:r>
+              <w:rPr>
+                <w:rFonts w:ascii="Tw Cen MT" w:hAnsi="Tw Cen MT" w:cs="Arial"/>
+              </w:rPr>
+              <w:t xml:space="preserve"> cid</w:t>
+            </w:r>
+            <w:r>
+              <w:rPr>
+                <w:rFonts w:ascii="Tw Cen MT" w:hAnsi="Tw Cen MT" w:cs="Arial"/>
+              </w:rPr>
+              <w:t>a</w:t>
+            </w:r>
+            <w:r>
+              <w:rPr>
+                <w:rFonts w:ascii="Tw Cen MT" w:hAnsi="Tw Cen MT" w:cs="Arial"/>
+              </w:rPr>
+              <w:t>de.</w:t>
             </w:r>
           </w:p>
         </w:tc>
@@ -1621,7 +2909,6 @@
               </w:rPr>
               <w:t xml:space="preserve">que as razões </w:t>
             </w:r>
-            <w:proofErr w:type="gramStart"/>
             <w:r>
               <w:rPr>
                 <w:rFonts w:ascii="Tw Cen MT" w:hAnsi="Tw Cen MT" w:cs="Arial"/>
@@ -1632,7 +2919,6 @@
               </w:rPr>
               <w:t>porque</w:t>
             </w:r>
-            <w:proofErr w:type="gramEnd"/>
             <w:r>
               <w:rPr>
                 <w:rFonts w:ascii="Tw Cen MT" w:hAnsi="Tw Cen MT" w:cs="Arial"/>
@@ -1712,98 +2998,796 @@
                 <w:rFonts w:ascii="Tw Cen MT" w:hAnsi="Tw Cen MT" w:cs="Arial"/>
               </w:rPr>
             </w:pPr>
-          </w:p>
-          <w:p>
-            <w:pPr>
-              <w:spacing w:line="320" w:lineRule="exact"/>
-              <w:rPr>
-                <w:rFonts w:ascii="Tw Cen MT" w:hAnsi="Tw Cen MT" w:cs="Arial"/>
-                <w:b/>
-                <w:bCs/>
-                <w:i/>
-                <w:color w:val="7F7F7F"/>
-              </w:rPr>
-            </w:pPr>
-            <w:r>
-              <w:rPr>
-                <w:rFonts w:ascii="Tw Cen MT" w:hAnsi="Tw Cen MT" w:cs="Arial"/>
-                <w:b/>
-                <w:bCs/>
-                <w:i/>
-                <w:color w:val="7F7F7F"/>
-              </w:rPr>
-              <w:t xml:space="preserve">Limite de </w:t>
-            </w:r>
-            <w:r>
-              <w:rPr>
-                <w:rFonts w:ascii="Tw Cen MT" w:hAnsi="Tw Cen MT" w:cs="Arial"/>
-                <w:b/>
-                <w:bCs/>
-                <w:i/>
-                <w:color w:val="7F7F7F"/>
-              </w:rPr>
-              <w:t>10</w:t>
-            </w:r>
-            <w:r>
-              <w:rPr>
-                <w:rFonts w:ascii="Tw Cen MT" w:hAnsi="Tw Cen MT" w:cs="Arial"/>
-                <w:b/>
-                <w:bCs/>
-                <w:i/>
-                <w:color w:val="7F7F7F"/>
-              </w:rPr>
-              <w:t>00 caracteres (incluindo espaços)</w:t>
-            </w:r>
-          </w:p>
-          <w:p>
-            <w:pPr>
-              <w:spacing w:line="320" w:lineRule="exact"/>
-              <w:rPr>
-                <w:rFonts w:ascii="Tw Cen MT" w:hAnsi="Tw Cen MT" w:cs="Arial"/>
-              </w:rPr>
-            </w:pPr>
-          </w:p>
-          <w:p>
-            <w:pPr>
-              <w:spacing w:line="320" w:lineRule="exact"/>
-              <w:rPr>
-                <w:rFonts w:ascii="Tw Cen MT" w:hAnsi="Tw Cen MT" w:cs="Arial"/>
-              </w:rPr>
-            </w:pPr>
-            <w:r>
-              <w:rPr>
-                <w:rFonts w:ascii="Tw Cen MT" w:hAnsi="Tw Cen MT" w:cs="Arial"/>
-              </w:rPr>
-              <w:t xml:space="preserve">Os nossos principais concorrentes serão lojas com ideia semelhante de negócio, no entanto através da nossa pesquisa em Coimbra apenas existe lojas de compra de jogos, portanto a nossa concorrência na nossa área de ação seria praticamente nula. Visto que o cliente para além de poder adquirir jogos também os pode jogar na nossa loja e pode ser </w:t>
-            </w:r>
-            <w:r>
-              <w:rPr>
-                <w:rFonts w:ascii="Tw Cen MT" w:hAnsi="Tw Cen MT" w:cs="Arial"/>
-              </w:rPr>
-              <w:t>ajudado em qualquer dúvida que tenha sobre o jogo.</w:t>
-            </w:r>
-            <w:r>
-              <w:rPr>
-                <w:rFonts w:ascii="Tw Cen MT" w:hAnsi="Tw Cen MT" w:cs="Arial"/>
-              </w:rPr>
-              <w:t xml:space="preserve">  </w:t>
-            </w:r>
-          </w:p>
-          <w:p>
-            <w:pPr>
-              <w:spacing w:line="320" w:lineRule="exact"/>
-              <w:rPr>
-                <w:rFonts w:ascii="Tw Cen MT" w:hAnsi="Tw Cen MT" w:cs="Arial"/>
-              </w:rPr>
-            </w:pPr>
-          </w:p>
-          <w:p>
-            <w:pPr>
-              <w:spacing w:line="320" w:lineRule="exact"/>
-              <w:rPr>
-                <w:rFonts w:ascii="Tw Cen MT" w:hAnsi="Tw Cen MT" w:cs="Arial"/>
-              </w:rPr>
-            </w:pPr>
+            <w:r>
+              <w:rPr>
+                <w:rFonts w:ascii="Tw Cen MT" w:hAnsi="Tw Cen MT" w:cs="Arial"/>
+              </w:rPr>
+              <w:t>Os nossos principais concorrentes serão lojas com ideia</w:t>
+            </w:r>
+            <w:r>
+              <w:rPr>
+                <w:rFonts w:ascii="Tw Cen MT" w:hAnsi="Tw Cen MT" w:cs="Arial"/>
+              </w:rPr>
+              <w:t>s</w:t>
+            </w:r>
+            <w:r>
+              <w:rPr>
+                <w:rFonts w:ascii="Tw Cen MT" w:hAnsi="Tw Cen MT" w:cs="Arial"/>
+              </w:rPr>
+              <w:t xml:space="preserve"> de negócio</w:t>
+            </w:r>
+            <w:r>
+              <w:rPr>
+                <w:rFonts w:ascii="Tw Cen MT" w:hAnsi="Tw Cen MT" w:cs="Arial"/>
+              </w:rPr>
+              <w:t>s semelh</w:t>
+            </w:r>
+            <w:r>
+              <w:rPr>
+                <w:rFonts w:ascii="Tw Cen MT" w:hAnsi="Tw Cen MT" w:cs="Arial"/>
+              </w:rPr>
+              <w:t>a</w:t>
+            </w:r>
+            <w:r>
+              <w:rPr>
+                <w:rFonts w:ascii="Tw Cen MT" w:hAnsi="Tw Cen MT" w:cs="Arial"/>
+              </w:rPr>
+              <w:t xml:space="preserve">ntes </w:t>
+            </w:r>
+            <w:r>
+              <w:rPr>
+                <w:rFonts w:ascii="Tw Cen MT" w:hAnsi="Tw Cen MT" w:cs="Arial"/>
+              </w:rPr>
+              <w:t>a</w:t>
+            </w:r>
+            <w:r>
+              <w:rPr>
+                <w:rFonts w:ascii="Tw Cen MT" w:hAnsi="Tw Cen MT" w:cs="Arial"/>
+              </w:rPr>
+              <w:t xml:space="preserve"> est</w:t>
+            </w:r>
+            <w:r>
+              <w:rPr>
+                <w:rFonts w:ascii="Tw Cen MT" w:hAnsi="Tw Cen MT" w:cs="Arial"/>
+              </w:rPr>
+              <w:t>a</w:t>
+            </w:r>
+            <w:r>
+              <w:rPr>
+                <w:rFonts w:ascii="Tw Cen MT" w:hAnsi="Tw Cen MT" w:cs="Arial"/>
+              </w:rPr>
+              <w:t xml:space="preserve">, no entanto através da nossa pesquisa em Coimbra apenas existe lojas de </w:t>
+            </w:r>
+            <w:r>
+              <w:rPr>
+                <w:rFonts w:ascii="Tw Cen MT" w:hAnsi="Tw Cen MT" w:cs="Arial"/>
+              </w:rPr>
+              <w:t>vend</w:t>
+            </w:r>
+            <w:r>
+              <w:rPr>
+                <w:rFonts w:ascii="Tw Cen MT" w:hAnsi="Tw Cen MT" w:cs="Arial"/>
+              </w:rPr>
+              <w:t>a</w:t>
+            </w:r>
+            <w:r>
+              <w:rPr>
+                <w:rFonts w:ascii="Tw Cen MT" w:hAnsi="Tw Cen MT" w:cs="Arial"/>
+              </w:rPr>
+              <w:t xml:space="preserve"> de jogos, portanto a nossa concorrência na nossa área seria praticamente nula</w:t>
+            </w:r>
+            <w:r>
+              <w:rPr>
+                <w:rFonts w:ascii="Tw Cen MT" w:hAnsi="Tw Cen MT" w:cs="Arial"/>
+              </w:rPr>
+              <w:t>, v</w:t>
+            </w:r>
+            <w:r>
+              <w:rPr>
+                <w:rFonts w:ascii="Tw Cen MT" w:hAnsi="Tw Cen MT" w:cs="Arial"/>
+              </w:rPr>
+              <w:t xml:space="preserve">isto que o cliente para além de poder adquirir </w:t>
+            </w:r>
+            <w:r>
+              <w:rPr>
+                <w:rFonts w:ascii="Tw Cen MT" w:hAnsi="Tw Cen MT" w:cs="Arial"/>
+              </w:rPr>
+              <w:t xml:space="preserve">os </w:t>
+            </w:r>
+            <w:r>
+              <w:rPr>
+                <w:rFonts w:ascii="Tw Cen MT" w:hAnsi="Tw Cen MT" w:cs="Arial"/>
+              </w:rPr>
+              <w:t>jogo</w:t>
+            </w:r>
+            <w:r>
+              <w:rPr>
+                <w:rFonts w:ascii="Tw Cen MT" w:hAnsi="Tw Cen MT" w:cs="Arial"/>
+              </w:rPr>
+              <w:t>s,</w:t>
+            </w:r>
+            <w:r>
+              <w:rPr>
+                <w:rFonts w:ascii="Tw Cen MT" w:hAnsi="Tw Cen MT" w:cs="Arial"/>
+              </w:rPr>
+              <w:t xml:space="preserve"> também os pode jogar na nossa loja </w:t>
+            </w:r>
+            <w:r>
+              <w:rPr>
+                <w:rFonts w:ascii="Tw Cen MT" w:hAnsi="Tw Cen MT" w:cs="Arial"/>
+              </w:rPr>
+              <w:t>e fic</w:t>
+            </w:r>
+            <w:r>
+              <w:rPr>
+                <w:rFonts w:ascii="Tw Cen MT" w:hAnsi="Tw Cen MT" w:cs="Arial"/>
+              </w:rPr>
+              <w:t>a</w:t>
+            </w:r>
+            <w:r>
+              <w:rPr>
+                <w:rFonts w:ascii="Tw Cen MT" w:hAnsi="Tw Cen MT" w:cs="Arial"/>
+              </w:rPr>
+              <w:t xml:space="preserve">r com </w:t>
+            </w:r>
+            <w:r>
+              <w:rPr>
+                <w:rFonts w:ascii="Tw Cen MT" w:hAnsi="Tw Cen MT" w:cs="Arial"/>
+              </w:rPr>
+              <w:t>a</w:t>
+            </w:r>
+            <w:r>
+              <w:rPr>
+                <w:rFonts w:ascii="Tw Cen MT" w:hAnsi="Tw Cen MT" w:cs="Arial"/>
+              </w:rPr>
+              <w:t xml:space="preserve"> primeir</w:t>
+            </w:r>
+            <w:r>
+              <w:rPr>
+                <w:rFonts w:ascii="Tw Cen MT" w:hAnsi="Tw Cen MT" w:cs="Arial"/>
+              </w:rPr>
+              <w:t>a</w:t>
+            </w:r>
+            <w:r>
+              <w:rPr>
+                <w:rFonts w:ascii="Tw Cen MT" w:hAnsi="Tw Cen MT" w:cs="Arial"/>
+              </w:rPr>
+              <w:t xml:space="preserve"> impressão d</w:t>
+            </w:r>
+            <w:r>
+              <w:rPr>
+                <w:rFonts w:ascii="Tw Cen MT" w:hAnsi="Tw Cen MT" w:cs="Arial"/>
+              </w:rPr>
+              <w:t>o</w:t>
+            </w:r>
+            <w:r>
+              <w:rPr>
+                <w:rFonts w:ascii="Tw Cen MT" w:hAnsi="Tw Cen MT" w:cs="Arial"/>
+              </w:rPr>
+              <w:t xml:space="preserve"> mesmo e </w:t>
+            </w:r>
+            <w:r>
+              <w:rPr>
+                <w:rFonts w:ascii="Tw Cen MT" w:hAnsi="Tw Cen MT" w:cs="Arial"/>
+              </w:rPr>
+              <w:t>a</w:t>
+            </w:r>
+            <w:r>
+              <w:rPr>
+                <w:rFonts w:ascii="Tw Cen MT" w:hAnsi="Tw Cen MT" w:cs="Arial"/>
+              </w:rPr>
+              <w:t>ind</w:t>
+            </w:r>
+            <w:r>
+              <w:rPr>
+                <w:rFonts w:ascii="Tw Cen MT" w:hAnsi="Tw Cen MT" w:cs="Arial"/>
+              </w:rPr>
+              <w:t>a</w:t>
+            </w:r>
+            <w:r>
+              <w:rPr>
+                <w:rFonts w:ascii="Tw Cen MT" w:hAnsi="Tw Cen MT" w:cs="Arial"/>
+              </w:rPr>
+              <w:t xml:space="preserve"> pode ver se est</w:t>
+            </w:r>
+            <w:r>
+              <w:rPr>
+                <w:rFonts w:ascii="Tw Cen MT" w:hAnsi="Tw Cen MT" w:cs="Arial"/>
+              </w:rPr>
+              <w:t>a</w:t>
+            </w:r>
+            <w:r>
+              <w:rPr>
+                <w:rFonts w:ascii="Tw Cen MT" w:hAnsi="Tw Cen MT" w:cs="Arial"/>
+              </w:rPr>
+              <w:t xml:space="preserve"> tudo em conformidade e não existe </w:t>
+            </w:r>
+            <w:r>
+              <w:rPr>
+                <w:rFonts w:ascii="Tw Cen MT" w:hAnsi="Tw Cen MT" w:cs="Arial"/>
+              </w:rPr>
+              <w:t>a</w:t>
+            </w:r>
+            <w:r>
+              <w:rPr>
+                <w:rFonts w:ascii="Tw Cen MT" w:hAnsi="Tw Cen MT" w:cs="Arial"/>
+              </w:rPr>
+              <w:t>v</w:t>
+            </w:r>
+            <w:r>
+              <w:rPr>
+                <w:rFonts w:ascii="Tw Cen MT" w:hAnsi="Tw Cen MT" w:cs="Arial"/>
+              </w:rPr>
+              <w:t>a</w:t>
+            </w:r>
+            <w:r>
+              <w:rPr>
+                <w:rFonts w:ascii="Tw Cen MT" w:hAnsi="Tw Cen MT" w:cs="Arial"/>
+              </w:rPr>
+              <w:t>ri</w:t>
+            </w:r>
+            <w:r>
+              <w:rPr>
+                <w:rFonts w:ascii="Tw Cen MT" w:hAnsi="Tw Cen MT" w:cs="Arial"/>
+              </w:rPr>
+              <w:t>a</w:t>
+            </w:r>
+            <w:r>
+              <w:rPr>
+                <w:rFonts w:ascii="Tw Cen MT" w:hAnsi="Tw Cen MT" w:cs="Arial"/>
+              </w:rPr>
+              <w:t>s nem defeitos de fabricação</w:t>
+            </w:r>
+            <w:r>
+              <w:rPr>
+                <w:rFonts w:ascii="Tw Cen MT" w:hAnsi="Tw Cen MT" w:cs="Arial"/>
+              </w:rPr>
+              <w:t>.</w:t>
+            </w:r>
+            <w:r>
+              <w:rPr>
+                <w:rFonts w:ascii="Tw Cen MT" w:hAnsi="Tw Cen MT" w:cs="Arial"/>
+              </w:rPr>
+              <w:t xml:space="preserve"> Alem d</w:t>
+            </w:r>
+            <w:r>
+              <w:rPr>
+                <w:rFonts w:ascii="Tw Cen MT" w:hAnsi="Tw Cen MT" w:cs="Arial"/>
+              </w:rPr>
+              <w:t>a</w:t>
+            </w:r>
+            <w:r>
+              <w:rPr>
+                <w:rFonts w:ascii="Tw Cen MT" w:hAnsi="Tw Cen MT" w:cs="Arial"/>
+              </w:rPr>
+              <w:t xml:space="preserve"> possível concorrência, </w:t>
+            </w:r>
+            <w:r>
+              <w:rPr>
+                <w:rFonts w:ascii="Tw Cen MT" w:hAnsi="Tw Cen MT" w:cs="Arial"/>
+              </w:rPr>
+              <w:t>a nossa localização estratégica</w:t>
+            </w:r>
+            <w:r>
+              <w:rPr>
+                <w:rFonts w:ascii="Tw Cen MT" w:hAnsi="Tw Cen MT" w:cs="Arial"/>
+              </w:rPr>
+              <w:t xml:space="preserve"> junto dos pontos m</w:t>
+            </w:r>
+            <w:r>
+              <w:rPr>
+                <w:rFonts w:ascii="Tw Cen MT" w:hAnsi="Tw Cen MT" w:cs="Arial"/>
+              </w:rPr>
+              <w:t>a</w:t>
+            </w:r>
+            <w:r>
+              <w:rPr>
+                <w:rFonts w:ascii="Tw Cen MT" w:hAnsi="Tw Cen MT" w:cs="Arial"/>
+              </w:rPr>
+              <w:t>is moviment</w:t>
+            </w:r>
+            <w:r>
+              <w:rPr>
+                <w:rFonts w:ascii="Tw Cen MT" w:hAnsi="Tw Cen MT" w:cs="Arial"/>
+              </w:rPr>
+              <w:t>a</w:t>
+            </w:r>
+            <w:r>
+              <w:rPr>
+                <w:rFonts w:ascii="Tw Cen MT" w:hAnsi="Tw Cen MT" w:cs="Arial"/>
+              </w:rPr>
+              <w:t>dos d</w:t>
+            </w:r>
+            <w:r>
+              <w:rPr>
+                <w:rFonts w:ascii="Tw Cen MT" w:hAnsi="Tw Cen MT" w:cs="Arial"/>
+              </w:rPr>
+              <w:t>a</w:t>
+            </w:r>
+            <w:r>
+              <w:rPr>
+                <w:rFonts w:ascii="Tw Cen MT" w:hAnsi="Tw Cen MT" w:cs="Arial"/>
+              </w:rPr>
+              <w:t xml:space="preserve"> cid</w:t>
+            </w:r>
+            <w:r>
+              <w:rPr>
+                <w:rFonts w:ascii="Tw Cen MT" w:hAnsi="Tw Cen MT" w:cs="Arial"/>
+              </w:rPr>
+              <w:t>a</w:t>
+            </w:r>
+            <w:r>
+              <w:rPr>
+                <w:rFonts w:ascii="Tw Cen MT" w:hAnsi="Tw Cen MT" w:cs="Arial"/>
+              </w:rPr>
+              <w:t>de</w:t>
+            </w:r>
+            <w:r>
+              <w:rPr>
+                <w:rFonts w:ascii="Tw Cen MT" w:hAnsi="Tw Cen MT" w:cs="Arial"/>
+              </w:rPr>
+              <w:t xml:space="preserve"> e d</w:t>
+            </w:r>
+            <w:r>
+              <w:rPr>
+                <w:rFonts w:ascii="Tw Cen MT" w:hAnsi="Tw Cen MT" w:cs="Arial"/>
+              </w:rPr>
+              <w:t>a</w:t>
+            </w:r>
+            <w:r>
+              <w:rPr>
+                <w:rFonts w:ascii="Tw Cen MT" w:hAnsi="Tw Cen MT" w:cs="Arial"/>
+              </w:rPr>
+              <w:t>s instituições de ensino onde tem gr</w:t>
+            </w:r>
+            <w:r>
+              <w:rPr>
+                <w:rFonts w:ascii="Tw Cen MT" w:hAnsi="Tw Cen MT" w:cs="Arial"/>
+              </w:rPr>
+              <w:t>a</w:t>
+            </w:r>
+            <w:r>
+              <w:rPr>
+                <w:rFonts w:ascii="Tw Cen MT" w:hAnsi="Tw Cen MT" w:cs="Arial"/>
+              </w:rPr>
+              <w:t>nde p</w:t>
+            </w:r>
+            <w:r>
+              <w:rPr>
+                <w:rFonts w:ascii="Tw Cen MT" w:hAnsi="Tw Cen MT" w:cs="Arial"/>
+              </w:rPr>
+              <w:t>a</w:t>
+            </w:r>
+            <w:r>
+              <w:rPr>
+                <w:rFonts w:ascii="Tw Cen MT" w:hAnsi="Tw Cen MT" w:cs="Arial"/>
+              </w:rPr>
+              <w:t xml:space="preserve">rte do nosso publico </w:t>
+            </w:r>
+            <w:r>
+              <w:rPr>
+                <w:rFonts w:ascii="Tw Cen MT" w:hAnsi="Tw Cen MT" w:cs="Arial"/>
+              </w:rPr>
+              <w:t>a</w:t>
+            </w:r>
+            <w:r>
+              <w:rPr>
+                <w:rFonts w:ascii="Tw Cen MT" w:hAnsi="Tw Cen MT" w:cs="Arial"/>
+              </w:rPr>
+              <w:t>lvo</w:t>
+            </w:r>
+            <w:r>
+              <w:rPr>
+                <w:rFonts w:ascii="Tw Cen MT" w:hAnsi="Tw Cen MT" w:cs="Arial"/>
+              </w:rPr>
+              <w:t>,</w:t>
+            </w:r>
+            <w:r>
+              <w:rPr>
+                <w:rFonts w:ascii="Tw Cen MT" w:hAnsi="Tw Cen MT" w:cs="Arial"/>
+              </w:rPr>
+              <w:t xml:space="preserve"> </w:t>
+            </w:r>
+            <w:r>
+              <w:rPr>
+                <w:rFonts w:ascii="Tw Cen MT" w:hAnsi="Tw Cen MT" w:cs="Arial"/>
+              </w:rPr>
+              <w:t>a</w:t>
+            </w:r>
+            <w:r>
+              <w:rPr>
+                <w:rFonts w:ascii="Tw Cen MT" w:hAnsi="Tw Cen MT" w:cs="Arial"/>
+              </w:rPr>
+              <w:t>jud</w:t>
+            </w:r>
+            <w:r>
+              <w:rPr>
+                <w:rFonts w:ascii="Tw Cen MT" w:hAnsi="Tw Cen MT" w:cs="Arial"/>
+              </w:rPr>
+              <w:t>a</w:t>
+            </w:r>
+            <w:r>
+              <w:rPr>
+                <w:rFonts w:ascii="Tw Cen MT" w:hAnsi="Tw Cen MT" w:cs="Arial"/>
+              </w:rPr>
+              <w:t xml:space="preserve">-nos </w:t>
+            </w:r>
+            <w:r>
+              <w:rPr>
+                <w:rFonts w:ascii="Tw Cen MT" w:hAnsi="Tw Cen MT" w:cs="Arial"/>
+              </w:rPr>
+              <w:t>a</w:t>
+            </w:r>
+            <w:r>
+              <w:rPr>
+                <w:rFonts w:ascii="Tw Cen MT" w:hAnsi="Tw Cen MT" w:cs="Arial"/>
+              </w:rPr>
+              <w:t xml:space="preserve"> aniquilar </w:t>
+            </w:r>
+            <w:r>
+              <w:rPr>
+                <w:rFonts w:ascii="Tw Cen MT" w:hAnsi="Tw Cen MT" w:cs="Arial"/>
+              </w:rPr>
+              <w:t>a</w:t>
+            </w:r>
+            <w:r>
+              <w:rPr>
+                <w:rFonts w:ascii="Tw Cen MT" w:hAnsi="Tw Cen MT" w:cs="Arial"/>
+              </w:rPr>
+              <w:t xml:space="preserve"> concorrência.</w:t>
+            </w:r>
+            <w:r>
+              <w:rPr>
+                <w:rFonts w:ascii="Tw Cen MT" w:hAnsi="Tw Cen MT" w:cs="Arial"/>
+              </w:rPr>
+              <w:t xml:space="preserve"> </w:t>
+            </w:r>
+          </w:p>
+          <w:p>
+            <w:pPr>
+              <w:spacing w:line="320" w:lineRule="exact"/>
+              <w:rPr>
+                <w:rFonts w:ascii="Tw Cen MT" w:hAnsi="Tw Cen MT" w:cs="Arial"/>
+                <w:i/>
+                <w:iCs/>
+              </w:rPr>
+            </w:pPr>
+            <w:r>
+              <w:rPr>
+                <w:rFonts w:ascii="Tw Cen MT" w:hAnsi="Tw Cen MT" w:cs="Arial"/>
+              </w:rPr>
+              <w:t>Os nossos clientes não serão necess</w:t>
+            </w:r>
+            <w:r>
+              <w:rPr>
+                <w:rFonts w:ascii="Tw Cen MT" w:hAnsi="Tw Cen MT" w:cs="Arial"/>
+              </w:rPr>
+              <w:t>a</w:t>
+            </w:r>
+            <w:r>
+              <w:rPr>
+                <w:rFonts w:ascii="Tw Cen MT" w:hAnsi="Tw Cen MT" w:cs="Arial"/>
+              </w:rPr>
+              <w:t>ri</w:t>
+            </w:r>
+            <w:r>
+              <w:rPr>
+                <w:rFonts w:ascii="Tw Cen MT" w:hAnsi="Tw Cen MT" w:cs="Arial"/>
+              </w:rPr>
+              <w:t>a</w:t>
+            </w:r>
+            <w:r>
+              <w:rPr>
+                <w:rFonts w:ascii="Tw Cen MT" w:hAnsi="Tw Cen MT" w:cs="Arial"/>
+              </w:rPr>
+              <w:t>mente os utiliz</w:t>
+            </w:r>
+            <w:r>
+              <w:rPr>
+                <w:rFonts w:ascii="Tw Cen MT" w:hAnsi="Tw Cen MT" w:cs="Arial"/>
+              </w:rPr>
+              <w:t>a</w:t>
+            </w:r>
+            <w:r>
+              <w:rPr>
+                <w:rFonts w:ascii="Tw Cen MT" w:hAnsi="Tw Cen MT" w:cs="Arial"/>
+              </w:rPr>
+              <w:t>dores d</w:t>
+            </w:r>
+            <w:r>
+              <w:rPr>
+                <w:rFonts w:ascii="Tw Cen MT" w:hAnsi="Tw Cen MT" w:cs="Arial"/>
+              </w:rPr>
+              <w:t>a</w:t>
+            </w:r>
+            <w:r>
+              <w:rPr>
+                <w:rFonts w:ascii="Tw Cen MT" w:hAnsi="Tw Cen MT" w:cs="Arial"/>
+              </w:rPr>
+              <w:t xml:space="preserve"> loj</w:t>
+            </w:r>
+            <w:r>
+              <w:rPr>
+                <w:rFonts w:ascii="Tw Cen MT" w:hAnsi="Tw Cen MT" w:cs="Arial"/>
+              </w:rPr>
+              <w:t>a</w:t>
+            </w:r>
+            <w:r>
+              <w:rPr>
+                <w:rFonts w:ascii="Tw Cen MT" w:hAnsi="Tw Cen MT" w:cs="Arial"/>
+              </w:rPr>
+              <w:t xml:space="preserve">, visto </w:t>
+            </w:r>
+            <w:r>
+              <w:rPr>
+                <w:rFonts w:ascii="Tw Cen MT" w:hAnsi="Tw Cen MT" w:cs="Arial"/>
+              </w:rPr>
+              <w:t>q</w:t>
+            </w:r>
+            <w:r>
+              <w:rPr>
+                <w:rFonts w:ascii="Tw Cen MT" w:hAnsi="Tw Cen MT" w:cs="Arial"/>
+              </w:rPr>
+              <w:t>u</w:t>
+            </w:r>
+            <w:r>
+              <w:rPr>
+                <w:rFonts w:ascii="Tw Cen MT" w:hAnsi="Tw Cen MT" w:cs="Arial"/>
+              </w:rPr>
+              <w:t>e</w:t>
+            </w:r>
+            <w:r>
+              <w:rPr>
+                <w:rFonts w:ascii="Tw Cen MT" w:hAnsi="Tw Cen MT" w:cs="Arial"/>
+              </w:rPr>
+              <w:t>, esper</w:t>
+            </w:r>
+            <w:r>
+              <w:rPr>
+                <w:rFonts w:ascii="Tw Cen MT" w:hAnsi="Tw Cen MT" w:cs="Arial"/>
+              </w:rPr>
+              <w:t>a</w:t>
+            </w:r>
+            <w:r>
+              <w:rPr>
+                <w:rFonts w:ascii="Tw Cen MT" w:hAnsi="Tw Cen MT" w:cs="Arial"/>
+              </w:rPr>
+              <w:t xml:space="preserve">mos </w:t>
+            </w:r>
+            <w:r>
+              <w:rPr>
+                <w:rFonts w:ascii="Tw Cen MT" w:hAnsi="Tw Cen MT" w:cs="Arial"/>
+              </w:rPr>
+              <w:t>q</w:t>
+            </w:r>
+            <w:r>
+              <w:rPr>
+                <w:rFonts w:ascii="Tw Cen MT" w:hAnsi="Tw Cen MT" w:cs="Arial"/>
+              </w:rPr>
+              <w:t>u</w:t>
+            </w:r>
+            <w:r>
+              <w:rPr>
+                <w:rFonts w:ascii="Tw Cen MT" w:hAnsi="Tw Cen MT" w:cs="Arial"/>
+              </w:rPr>
+              <w:t>e</w:t>
+            </w:r>
+            <w:r>
+              <w:rPr>
+                <w:rFonts w:ascii="Tw Cen MT" w:hAnsi="Tw Cen MT" w:cs="Arial"/>
+              </w:rPr>
+              <w:t xml:space="preserve"> gr</w:t>
+            </w:r>
+            <w:r>
+              <w:rPr>
+                <w:rFonts w:ascii="Tw Cen MT" w:hAnsi="Tw Cen MT" w:cs="Arial"/>
+              </w:rPr>
+              <w:t>a</w:t>
+            </w:r>
+            <w:r>
+              <w:rPr>
+                <w:rFonts w:ascii="Tw Cen MT" w:hAnsi="Tw Cen MT" w:cs="Arial"/>
+              </w:rPr>
+              <w:t>nde p</w:t>
+            </w:r>
+            <w:r>
+              <w:rPr>
+                <w:rFonts w:ascii="Tw Cen MT" w:hAnsi="Tw Cen MT" w:cs="Arial"/>
+              </w:rPr>
+              <w:t>a</w:t>
+            </w:r>
+            <w:r>
+              <w:rPr>
+                <w:rFonts w:ascii="Tw Cen MT" w:hAnsi="Tw Cen MT" w:cs="Arial"/>
+              </w:rPr>
+              <w:t xml:space="preserve">rte do nosso publico </w:t>
+            </w:r>
+            <w:r>
+              <w:rPr>
+                <w:rFonts w:ascii="Tw Cen MT" w:hAnsi="Tw Cen MT" w:cs="Arial"/>
+              </w:rPr>
+              <w:t>a</w:t>
+            </w:r>
+            <w:r>
+              <w:rPr>
+                <w:rFonts w:ascii="Tw Cen MT" w:hAnsi="Tw Cen MT" w:cs="Arial"/>
+              </w:rPr>
+              <w:t xml:space="preserve">lvo estará entre </w:t>
+            </w:r>
+            <w:r>
+              <w:rPr>
+                <w:rFonts w:ascii="Tw Cen MT" w:hAnsi="Tw Cen MT" w:cs="Arial"/>
+              </w:rPr>
+              <w:t>a</w:t>
+            </w:r>
+            <w:r>
+              <w:rPr>
+                <w:rFonts w:ascii="Tw Cen MT" w:hAnsi="Tw Cen MT" w:cs="Arial"/>
+              </w:rPr>
+              <w:t xml:space="preserve"> f</w:t>
+            </w:r>
+            <w:r>
+              <w:rPr>
+                <w:rFonts w:ascii="Tw Cen MT" w:hAnsi="Tw Cen MT" w:cs="Arial"/>
+              </w:rPr>
+              <w:t>a</w:t>
+            </w:r>
+            <w:r>
+              <w:rPr>
+                <w:rFonts w:ascii="Tw Cen MT" w:hAnsi="Tw Cen MT" w:cs="Arial"/>
+              </w:rPr>
+              <w:t>ix</w:t>
+            </w:r>
+            <w:r>
+              <w:rPr>
+                <w:rFonts w:ascii="Tw Cen MT" w:hAnsi="Tw Cen MT" w:cs="Arial"/>
+              </w:rPr>
+              <w:t>a</w:t>
+            </w:r>
+            <w:r>
+              <w:rPr>
+                <w:rFonts w:ascii="Tw Cen MT" w:hAnsi="Tw Cen MT" w:cs="Arial"/>
+              </w:rPr>
+              <w:t xml:space="preserve"> est</w:t>
+            </w:r>
+            <w:r>
+              <w:rPr>
+                <w:rFonts w:ascii="Tw Cen MT" w:hAnsi="Tw Cen MT" w:cs="Arial"/>
+              </w:rPr>
+              <w:t>a</w:t>
+            </w:r>
+            <w:r>
+              <w:rPr>
+                <w:rFonts w:ascii="Tw Cen MT" w:hAnsi="Tw Cen MT" w:cs="Arial"/>
+              </w:rPr>
+              <w:t>ri</w:t>
+            </w:r>
+            <w:r>
+              <w:rPr>
+                <w:rFonts w:ascii="Tw Cen MT" w:hAnsi="Tw Cen MT" w:cs="Arial"/>
+              </w:rPr>
+              <w:t>a</w:t>
+            </w:r>
+            <w:r>
+              <w:rPr>
+                <w:rFonts w:ascii="Tw Cen MT" w:hAnsi="Tw Cen MT" w:cs="Arial"/>
+              </w:rPr>
+              <w:t xml:space="preserve"> dos 14 </w:t>
+            </w:r>
+            <w:r>
+              <w:rPr>
+                <w:rFonts w:ascii="Tw Cen MT" w:hAnsi="Tw Cen MT" w:cs="Arial"/>
+              </w:rPr>
+              <w:t>a</w:t>
+            </w:r>
+            <w:r>
+              <w:rPr>
+                <w:rFonts w:ascii="Tw Cen MT" w:hAnsi="Tw Cen MT" w:cs="Arial"/>
+              </w:rPr>
+              <w:t>os 18, e como t</w:t>
+            </w:r>
+            <w:r>
+              <w:rPr>
+                <w:rFonts w:ascii="Tw Cen MT" w:hAnsi="Tw Cen MT" w:cs="Arial"/>
+              </w:rPr>
+              <w:t>a</w:t>
+            </w:r>
+            <w:r>
+              <w:rPr>
+                <w:rFonts w:ascii="Tw Cen MT" w:hAnsi="Tw Cen MT" w:cs="Arial"/>
+              </w:rPr>
+              <w:t xml:space="preserve">l </w:t>
+            </w:r>
+            <w:r>
+              <w:rPr>
+                <w:rFonts w:ascii="Tw Cen MT" w:hAnsi="Tw Cen MT" w:cs="Arial"/>
+              </w:rPr>
+              <w:t>eles não terão rendimentos p</w:t>
+            </w:r>
+            <w:r>
+              <w:rPr>
+                <w:rFonts w:ascii="Tw Cen MT" w:hAnsi="Tw Cen MT" w:cs="Arial"/>
+              </w:rPr>
+              <w:t>a</w:t>
+            </w:r>
+            <w:r>
+              <w:rPr>
+                <w:rFonts w:ascii="Tw Cen MT" w:hAnsi="Tw Cen MT" w:cs="Arial"/>
+              </w:rPr>
+              <w:t>r</w:t>
+            </w:r>
+            <w:r>
+              <w:rPr>
+                <w:rFonts w:ascii="Tw Cen MT" w:hAnsi="Tw Cen MT" w:cs="Arial"/>
+              </w:rPr>
+              <w:t>a</w:t>
+            </w:r>
+            <w:r>
+              <w:rPr>
+                <w:rFonts w:ascii="Tw Cen MT" w:hAnsi="Tw Cen MT" w:cs="Arial"/>
+              </w:rPr>
+              <w:t xml:space="preserve"> usufruir d</w:t>
+            </w:r>
+            <w:r>
+              <w:rPr>
+                <w:rFonts w:ascii="Tw Cen MT" w:hAnsi="Tw Cen MT" w:cs="Arial"/>
+              </w:rPr>
+              <w:t>a</w:t>
+            </w:r>
+            <w:r>
+              <w:rPr>
+                <w:rFonts w:ascii="Tw Cen MT" w:hAnsi="Tw Cen MT" w:cs="Arial"/>
+              </w:rPr>
+              <w:t xml:space="preserve"> noss</w:t>
+            </w:r>
+            <w:r>
+              <w:rPr>
+                <w:rFonts w:ascii="Tw Cen MT" w:hAnsi="Tw Cen MT" w:cs="Arial"/>
+              </w:rPr>
+              <w:t>a</w:t>
+            </w:r>
+            <w:r>
+              <w:rPr>
+                <w:rFonts w:ascii="Tw Cen MT" w:hAnsi="Tw Cen MT" w:cs="Arial"/>
+              </w:rPr>
+              <w:t xml:space="preserve"> loj</w:t>
+            </w:r>
+            <w:r>
+              <w:rPr>
+                <w:rFonts w:ascii="Tw Cen MT" w:hAnsi="Tw Cen MT" w:cs="Arial"/>
+              </w:rPr>
+              <w:t>a</w:t>
+            </w:r>
+            <w:r>
+              <w:rPr>
+                <w:rFonts w:ascii="Tw Cen MT" w:hAnsi="Tw Cen MT" w:cs="Arial"/>
+              </w:rPr>
+              <w:t>, sendo os nossos clientes os p</w:t>
+            </w:r>
+            <w:r>
+              <w:rPr>
+                <w:rFonts w:ascii="Tw Cen MT" w:hAnsi="Tw Cen MT" w:cs="Arial"/>
+              </w:rPr>
+              <w:t>a</w:t>
+            </w:r>
+            <w:r>
+              <w:rPr>
+                <w:rFonts w:ascii="Tw Cen MT" w:hAnsi="Tw Cen MT" w:cs="Arial"/>
+              </w:rPr>
+              <w:t xml:space="preserve">is, tios, </w:t>
+            </w:r>
+            <w:r>
+              <w:rPr>
+                <w:rFonts w:ascii="Tw Cen MT" w:hAnsi="Tw Cen MT" w:cs="Arial"/>
+              </w:rPr>
+              <w:t>a</w:t>
+            </w:r>
+            <w:r>
+              <w:rPr>
+                <w:rFonts w:ascii="Tw Cen MT" w:hAnsi="Tw Cen MT" w:cs="Arial"/>
+              </w:rPr>
+              <w:t>migos…</w:t>
+            </w:r>
           </w:p>
         </w:tc>
       </w:tr>
@@ -1972,82 +3956,106 @@
                 <w:rFonts w:ascii="Tw Cen MT" w:hAnsi="Tw Cen MT" w:cs="Arial"/>
               </w:rPr>
             </w:pPr>
-          </w:p>
-          <w:p>
-            <w:pPr>
-              <w:spacing w:line="320" w:lineRule="exact"/>
-              <w:rPr>
-                <w:rFonts w:ascii="Tw Cen MT" w:hAnsi="Tw Cen MT" w:cs="Arial"/>
-                <w:b/>
-                <w:bCs/>
-                <w:i/>
-                <w:color w:val="7F7F7F"/>
-              </w:rPr>
-            </w:pPr>
-            <w:r>
-              <w:rPr>
-                <w:rFonts w:ascii="Tw Cen MT" w:hAnsi="Tw Cen MT" w:cs="Arial"/>
-                <w:b/>
-                <w:bCs/>
-                <w:i/>
-                <w:color w:val="7F7F7F"/>
-              </w:rPr>
-              <w:t>L</w:t>
-            </w:r>
-            <w:r>
-              <w:rPr>
-                <w:rFonts w:ascii="Tw Cen MT" w:hAnsi="Tw Cen MT" w:cs="Arial"/>
-                <w:b/>
-                <w:bCs/>
-                <w:i/>
-                <w:color w:val="7F7F7F"/>
-              </w:rPr>
-              <w:t xml:space="preserve">imite de </w:t>
-            </w:r>
-            <w:r>
-              <w:rPr>
-                <w:rFonts w:ascii="Tw Cen MT" w:hAnsi="Tw Cen MT" w:cs="Arial"/>
-                <w:b/>
-                <w:bCs/>
-                <w:i/>
-                <w:color w:val="7F7F7F"/>
-              </w:rPr>
-              <w:t>1</w:t>
-            </w:r>
-            <w:r>
-              <w:rPr>
-                <w:rFonts w:ascii="Tw Cen MT" w:hAnsi="Tw Cen MT" w:cs="Arial"/>
-                <w:b/>
-                <w:bCs/>
-                <w:i/>
-                <w:color w:val="7F7F7F"/>
-              </w:rPr>
-              <w:t>000 caracteres (incluindo espaços)</w:t>
-            </w:r>
-          </w:p>
-          <w:p>
-            <w:pPr>
-              <w:spacing w:line="320" w:lineRule="exact"/>
-              <w:rPr>
-                <w:rFonts w:ascii="Tw Cen MT" w:hAnsi="Tw Cen MT" w:cs="Arial"/>
-              </w:rPr>
-            </w:pPr>
-          </w:p>
-          <w:p>
-            <w:pPr>
-              <w:spacing w:line="320" w:lineRule="exact"/>
-              <w:rPr>
-                <w:rFonts w:ascii="Tw Cen MT" w:hAnsi="Tw Cen MT" w:cs="Arial"/>
-              </w:rPr>
-            </w:pPr>
-          </w:p>
-          <w:p>
-            <w:pPr>
-              <w:spacing w:line="320" w:lineRule="exact"/>
-              <w:rPr>
-                <w:rFonts w:ascii="Tw Cen MT" w:hAnsi="Tw Cen MT" w:cs="Arial"/>
-              </w:rPr>
-            </w:pPr>
+            <w:r>
+              <w:rPr>
+                <w:rFonts w:ascii="Tw Cen MT" w:hAnsi="Tw Cen MT" w:cs="Arial"/>
+              </w:rPr>
+              <w:t xml:space="preserve">Segundo o jornal dinheiro vivo, a área </w:t>
+            </w:r>
+            <w:r>
+              <w:rPr>
+                <w:rFonts w:ascii="Tw Cen MT" w:hAnsi="Tw Cen MT" w:cs="Arial"/>
+                <w:lang w:val="en-US"/>
+              </w:rPr>
+              <w:t>gaming</w:t>
+            </w:r>
+            <w:r>
+              <w:rPr>
+                <w:rFonts w:ascii="Tw Cen MT" w:hAnsi="Tw Cen MT" w:cs="Arial"/>
+              </w:rPr>
+              <w:t xml:space="preserve"> em Portugal esta em desenvolvimento </w:t>
+            </w:r>
+            <w:r>
+              <w:rPr>
+                <w:rFonts w:ascii="Tw Cen MT" w:hAnsi="Tw Cen MT" w:cs="Arial"/>
+              </w:rPr>
+              <w:t>com</w:t>
+            </w:r>
+            <w:r>
+              <w:rPr>
+                <w:rFonts w:ascii="Tw Cen MT" w:hAnsi="Tw Cen MT" w:cs="Arial"/>
+              </w:rPr>
+              <w:t xml:space="preserve"> tendência de crescimento e com bastante procura por vários públicos. Alem disso fizemos vários inquéritos junto dos consumidores e o resultado foi positivo e o publico quer este </w:t>
+            </w:r>
+            <w:r>
+              <w:rPr>
+                <w:rFonts w:ascii="Tw Cen MT" w:hAnsi="Tw Cen MT" w:cs="Arial"/>
+              </w:rPr>
+              <w:t>negócio</w:t>
+            </w:r>
+            <w:r>
+              <w:rPr>
+                <w:rFonts w:ascii="Tw Cen MT" w:hAnsi="Tw Cen MT" w:cs="Arial"/>
+              </w:rPr>
+              <w:t>. Quando fomos a procura de parcerias foi mais difícil, porque quando entramos em contacto com as empresas foi difícil obter respostas, e mesmo algumas delas</w:t>
+            </w:r>
+            <w:r>
+              <w:rPr>
+                <w:rFonts w:ascii="Tw Cen MT" w:hAnsi="Tw Cen MT" w:cs="Arial"/>
+              </w:rPr>
+              <w:t xml:space="preserve">, neste momento, não querem estabelecer qualquer tipo de parceria (como o caso da </w:t>
+            </w:r>
+            <w:proofErr w:type="spellStart"/>
+            <w:r>
+              <w:rPr>
+                <w:rFonts w:ascii="Tw Cen MT" w:hAnsi="Tw Cen MT" w:cs="Arial"/>
+              </w:rPr>
+              <w:t>Critical</w:t>
+            </w:r>
+            <w:proofErr w:type="spellEnd"/>
+            <w:r>
+              <w:rPr>
+                <w:rFonts w:ascii="Tw Cen MT" w:hAnsi="Tw Cen MT" w:cs="Arial"/>
+              </w:rPr>
+              <w:t xml:space="preserve"> Software). Como em Coimbra ainda não temos concorrentes, fomos falar com um dos sócios da BestGames, um </w:t>
+            </w:r>
+            <w:proofErr w:type="gramStart"/>
+            <w:r>
+              <w:rPr>
+                <w:rFonts w:ascii="Tw Cen MT" w:hAnsi="Tw Cen MT" w:cs="Arial"/>
+              </w:rPr>
+              <w:t>negocio</w:t>
+            </w:r>
+            <w:proofErr w:type="gramEnd"/>
+            <w:r>
+              <w:rPr>
+                <w:rFonts w:ascii="Tw Cen MT" w:hAnsi="Tw Cen MT" w:cs="Arial"/>
+              </w:rPr>
+              <w:t xml:space="preserve"> parecido ao nosso em Barcelos, e o resultado que ele nos deu foi positivo</w:t>
+            </w:r>
+            <w:r>
+              <w:rPr>
+                <w:rFonts w:ascii="Tw Cen MT" w:hAnsi="Tw Cen MT" w:cs="Arial"/>
+              </w:rPr>
+              <w:t>, apesar da loja dele ser mais pequena e não permitir fazer os eventos que será a nossa aposta.</w:t>
+            </w:r>
+          </w:p>
+          <w:p>
+            <w:pPr>
+              <w:spacing w:line="320" w:lineRule="exact"/>
+              <w:rPr>
+                <w:rFonts w:ascii="Tw Cen MT" w:hAnsi="Tw Cen MT" w:cs="Arial"/>
+              </w:rPr>
+            </w:pPr>
+            <w:hyperlink r:id="rId8" w:history="1">
+              <w:r>
+                <w:rPr>
+                  <w:rStyle w:val="Hiperligao"/>
+                  <w:rFonts w:ascii="Tw Cen MT" w:hAnsi="Tw Cen MT" w:cs="Arial"/>
+                </w:rPr>
+                <w:t>https://www.dinheirovivo.pt/empresas/o-mundo-dos-jogos-e-uma-aposta-milionaria-para-as-marcas-12773985.html</w:t>
+              </w:r>
+            </w:hyperlink>
           </w:p>
           <w:p>
             <w:pPr>
@@ -2310,98 +4318,68 @@
                 <w:rFonts w:ascii="Tw Cen MT" w:hAnsi="Tw Cen MT" w:cs="Arial"/>
               </w:rPr>
             </w:pPr>
-            <w:commentRangeStart w:id="1"/>
-            <w:r>
-              <w:rPr>
-                <w:rFonts w:ascii="Tw Cen MT" w:hAnsi="Tw Cen MT" w:cs="Arial"/>
-              </w:rPr>
-              <w:t>U</w:t>
-            </w:r>
-            <w:r>
-              <w:rPr>
-                <w:rFonts w:ascii="Tw Cen MT" w:hAnsi="Tw Cen MT" w:cs="Arial"/>
-              </w:rPr>
-              <w:t xml:space="preserve">ma das ideias de negocío que temos seria a formação de clientes </w:t>
-            </w:r>
-            <w:r>
-              <w:rPr>
-                <w:rFonts w:ascii="Tw Cen MT" w:hAnsi="Tw Cen MT" w:cs="Arial"/>
-              </w:rPr>
-              <w:t>na área de programação, com a possibilidade de serem recrutados por empresas para estágios, ou até mesmo trabalho.</w:t>
-            </w:r>
-          </w:p>
-          <w:p>
-            <w:pPr>
-              <w:spacing w:line="320" w:lineRule="exact"/>
-              <w:rPr>
-                <w:rFonts w:ascii="Tw Cen MT" w:hAnsi="Tw Cen MT" w:cs="Arial"/>
-              </w:rPr>
-            </w:pPr>
-            <w:r>
-              <w:rPr>
-                <w:rFonts w:ascii="Tw Cen MT" w:hAnsi="Tw Cen MT" w:cs="Arial"/>
-              </w:rPr>
-              <w:t xml:space="preserve">Na era atual que vivemos é um mercado com muita procura, as empresas têm muita falta de pessoas com formação que pretendemos oferecer, tornando então a nossa empresa </w:t>
-            </w:r>
-            <w:r>
-              <w:rPr>
-                <w:rFonts w:ascii="Tw Cen MT" w:hAnsi="Tw Cen MT" w:cs="Arial"/>
-              </w:rPr>
-              <w:t>um forte ponto</w:t>
-            </w:r>
-            <w:r>
-              <w:rPr>
-                <w:rFonts w:ascii="Tw Cen MT" w:hAnsi="Tw Cen MT" w:cs="Arial"/>
-              </w:rPr>
-              <w:t xml:space="preserve"> de referência. Isto torna a nossa empresa </w:t>
-            </w:r>
-            <w:r>
-              <w:rPr>
-                <w:rFonts w:ascii="Tw Cen MT" w:hAnsi="Tw Cen MT" w:cs="Arial"/>
-              </w:rPr>
-              <w:t xml:space="preserve">interessante para pessoas que queiram aprender com possibilidade de trabalhar com empresas conhecidas, e bom mercado para empresas que estejam à procura de novos talentos </w:t>
-            </w:r>
-            <w:r>
-              <w:rPr>
-                <w:rFonts w:ascii="Tw Cen MT" w:hAnsi="Tw Cen MT" w:cs="Arial"/>
-              </w:rPr>
-              <w:t>para melhorar o seu negócio.</w:t>
-            </w:r>
-            <w:commentRangeEnd w:id="1"/>
+          </w:p>
+          <w:p>
+            <w:pPr>
+              <w:spacing w:line="320" w:lineRule="exact"/>
+              <w:rPr>
+                <w:rFonts w:ascii="Tw Cen MT" w:hAnsi="Tw Cen MT" w:cs="Arial"/>
+              </w:rPr>
+            </w:pPr>
+            <w:commentRangeStart w:id="0"/>
+            <w:r>
+              <w:rPr>
+                <w:rFonts w:ascii="Tw Cen MT" w:hAnsi="Tw Cen MT" w:cs="Arial"/>
+              </w:rPr>
+              <w:t xml:space="preserve">Uma das ideias de </w:t>
+            </w:r>
+            <w:r>
+              <w:rPr>
+                <w:rFonts w:ascii="Tw Cen MT" w:hAnsi="Tw Cen MT" w:cs="Arial"/>
+              </w:rPr>
+              <w:t>negócio</w:t>
+            </w:r>
+            <w:r>
+              <w:rPr>
+                <w:rFonts w:ascii="Tw Cen MT" w:hAnsi="Tw Cen MT" w:cs="Arial"/>
+              </w:rPr>
+              <w:t xml:space="preserve"> que temos seria a formação de clientes na área de programação, com a possibilidade de serem recrutados por empresas para estágios, ou até mesmo trabalho.</w:t>
+            </w:r>
+          </w:p>
+          <w:p>
+            <w:pPr>
+              <w:spacing w:line="320" w:lineRule="exact"/>
+              <w:rPr>
+                <w:rFonts w:ascii="Tw Cen MT" w:hAnsi="Tw Cen MT" w:cs="Arial"/>
+              </w:rPr>
+            </w:pPr>
+            <w:r>
+              <w:rPr>
+                <w:rFonts w:ascii="Tw Cen MT" w:hAnsi="Tw Cen MT" w:cs="Arial"/>
+              </w:rPr>
+              <w:t>Na era que vivemos é um mercado com muita procura, as empresas têm muita falta de pessoas com formação que pretendemos oferecer, tornando então a nossa empresa um forte ponto de referência. Isto torna a nossa empresa interessante para pessoas que queiram aprender com possibilidade de trabalhar com empresas conhecidas, e bom mercado para empresas que estejam à procura de novos talentos para melhorar o seu negócio.</w:t>
+            </w:r>
+            <w:commentRangeEnd w:id="0"/>
             <w:r>
               <w:rPr>
                 <w:rStyle w:val="Refdecomentrio"/>
               </w:rPr>
-              <w:commentReference w:id="1"/>
-            </w:r>
-          </w:p>
-          <w:p>
-            <w:pPr>
-              <w:spacing w:line="320" w:lineRule="exact"/>
-              <w:rPr>
-                <w:rFonts w:ascii="Tw Cen MT" w:hAnsi="Tw Cen MT" w:cs="Arial"/>
-              </w:rPr>
-            </w:pPr>
-            <w:r>
-              <w:rPr>
-                <w:rFonts w:ascii="Tw Cen MT" w:hAnsi="Tw Cen MT" w:cs="Arial"/>
-              </w:rPr>
-              <w:t xml:space="preserve">Outro ponto é o facto que a área de jogos tem vindo sempre a crescer estes últimos anos, e com a adição de novos jogos e novos tecnologias, </w:t>
-            </w:r>
-            <w:r>
-              <w:rPr>
-                <w:rFonts w:ascii="Tw Cen MT" w:hAnsi="Tw Cen MT" w:cs="Arial"/>
-              </w:rPr>
-              <w:t>o que permite à nossa empresa de ter sempre novas possibilidades para se manter no mercado e trazer novos olhos para a empresa fazendo-a crescer ao longo do tempo.</w:t>
-            </w:r>
-          </w:p>
-          <w:p>
-            <w:pPr>
-              <w:spacing w:line="320" w:lineRule="exact"/>
-              <w:rPr>
-                <w:rFonts w:ascii="Tw Cen MT" w:hAnsi="Tw Cen MT" w:cs="Arial"/>
-              </w:rPr>
-            </w:pPr>
+              <w:commentReference w:id="0"/>
+            </w:r>
+          </w:p>
+          <w:p>
+            <w:pPr>
+              <w:spacing w:line="320" w:lineRule="exact"/>
+              <w:rPr>
+                <w:rFonts w:ascii="Tw Cen MT" w:hAnsi="Tw Cen MT" w:cs="Arial"/>
+              </w:rPr>
+            </w:pPr>
+            <w:r>
+              <w:rPr>
+                <w:rFonts w:ascii="Tw Cen MT" w:hAnsi="Tw Cen MT" w:cs="Arial"/>
+              </w:rPr>
+              <w:t>Outro ponto é o facto que a área de jogos tem vindo sempre a crescer estes últimos anos, e com a adição de novos jogos e novos tecnologias, o que permite à nossa empresa de ter sempre novas possibilidades para se manter no mercado e trazer novos olhos para a empresa fazendo-a crescer ao longo do tempo.</w:t>
+            </w:r>
           </w:p>
           <w:p>
             <w:pPr>
@@ -3732,6 +5710,244 @@
                 <w:rFonts w:ascii="Tw Cen MT" w:hAnsi="Tw Cen MT" w:cs="Arial"/>
               </w:rPr>
             </w:pPr>
+            <w:proofErr w:type="spellStart"/>
+            <w:proofErr w:type="gramStart"/>
+            <w:r>
+              <w:rPr>
+                <w:rFonts w:ascii="Tw Cen MT" w:hAnsi="Tw Cen MT" w:cs="Arial"/>
+              </w:rPr>
+              <w:t>Organização:Teremos</w:t>
+            </w:r>
+            <w:proofErr w:type="spellEnd"/>
+            <w:proofErr w:type="gramEnd"/>
+            <w:r>
+              <w:rPr>
+                <w:rFonts w:ascii="Tw Cen MT" w:hAnsi="Tw Cen MT" w:cs="Arial"/>
+              </w:rPr>
+              <w:t xml:space="preserve"> os seguintes departamentos: Vendas, </w:t>
+            </w:r>
+            <w:proofErr w:type="spellStart"/>
+            <w:r>
+              <w:rPr>
+                <w:rFonts w:ascii="Tw Cen MT" w:hAnsi="Tw Cen MT" w:cs="Arial"/>
+              </w:rPr>
+              <w:t>Manutenção,Coaching</w:t>
+            </w:r>
+            <w:proofErr w:type="spellEnd"/>
+            <w:r>
+              <w:rPr>
+                <w:rFonts w:ascii="Tw Cen MT" w:hAnsi="Tw Cen MT" w:cs="Arial"/>
+              </w:rPr>
+              <w:t>, Relações Publicas e Contabilista(?)</w:t>
+            </w:r>
+          </w:p>
+          <w:p>
+            <w:pPr>
+              <w:spacing w:line="320" w:lineRule="exact"/>
+              <w:rPr>
+                <w:rFonts w:ascii="Tw Cen MT" w:hAnsi="Tw Cen MT" w:cs="Arial"/>
+              </w:rPr>
+            </w:pPr>
+            <w:r>
+              <w:rPr>
+                <w:rFonts w:ascii="Tw Cen MT" w:hAnsi="Tw Cen MT" w:cs="Arial"/>
+              </w:rPr>
+              <w:t xml:space="preserve">Recursos Humanos: Contabilista, Vendedor, Coach de Programação, Coach de </w:t>
+            </w:r>
+            <w:proofErr w:type="spellStart"/>
+            <w:r>
+              <w:rPr>
+                <w:rFonts w:ascii="Tw Cen MT" w:hAnsi="Tw Cen MT" w:cs="Arial"/>
+              </w:rPr>
+              <w:t>Gaming</w:t>
+            </w:r>
+            <w:proofErr w:type="spellEnd"/>
+            <w:r>
+              <w:rPr>
+                <w:rFonts w:ascii="Tw Cen MT" w:hAnsi="Tw Cen MT" w:cs="Arial"/>
+              </w:rPr>
+              <w:t>, Gestor de Software, Gestor de Hardware, Profissional de Relações Publicas.</w:t>
+            </w:r>
+          </w:p>
+          <w:p>
+            <w:pPr>
+              <w:spacing w:line="320" w:lineRule="exact"/>
+              <w:rPr>
+                <w:rFonts w:ascii="Tw Cen MT" w:hAnsi="Tw Cen MT" w:cs="Arial"/>
+              </w:rPr>
+            </w:pPr>
+            <w:r>
+              <w:rPr>
+                <w:rFonts w:ascii="Tw Cen MT" w:hAnsi="Tw Cen MT" w:cs="Arial"/>
+              </w:rPr>
+              <w:t xml:space="preserve">Tecnologias: Computadores Topo da Gama, 50-250 </w:t>
+            </w:r>
+            <w:proofErr w:type="spellStart"/>
+            <w:r>
+              <w:rPr>
+                <w:rFonts w:ascii="Tw Cen MT" w:hAnsi="Tw Cen MT" w:cs="Arial"/>
+              </w:rPr>
+              <w:t>mbps</w:t>
+            </w:r>
+            <w:proofErr w:type="spellEnd"/>
+            <w:r>
+              <w:rPr>
+                <w:rFonts w:ascii="Tw Cen MT" w:hAnsi="Tw Cen MT" w:cs="Arial"/>
+              </w:rPr>
+              <w:t xml:space="preserve"> internet (10 </w:t>
+            </w:r>
+            <w:proofErr w:type="spellStart"/>
+            <w:r>
+              <w:rPr>
+                <w:rFonts w:ascii="Tw Cen MT" w:hAnsi="Tw Cen MT" w:cs="Arial"/>
+              </w:rPr>
+              <w:t>pcs</w:t>
+            </w:r>
+            <w:proofErr w:type="spellEnd"/>
+            <w:r>
+              <w:rPr>
+                <w:rFonts w:ascii="Tw Cen MT" w:hAnsi="Tw Cen MT" w:cs="Arial"/>
+              </w:rPr>
+              <w:t xml:space="preserve">), </w:t>
+            </w:r>
+            <w:proofErr w:type="spellStart"/>
+            <w:r>
+              <w:rPr>
+                <w:rFonts w:ascii="Tw Cen MT" w:hAnsi="Tw Cen MT" w:cs="Arial"/>
+              </w:rPr>
+              <w:t>so</w:t>
+            </w:r>
+            <w:proofErr w:type="spellEnd"/>
+            <w:r>
+              <w:rPr>
+                <w:rFonts w:ascii="Tw Cen MT" w:hAnsi="Tw Cen MT" w:cs="Arial"/>
+              </w:rPr>
+              <w:t xml:space="preserve"> </w:t>
+            </w:r>
+            <w:proofErr w:type="spellStart"/>
+            <w:r>
+              <w:rPr>
+                <w:rFonts w:ascii="Tw Cen MT" w:hAnsi="Tw Cen MT" w:cs="Arial"/>
+              </w:rPr>
+              <w:t>windows</w:t>
+            </w:r>
+            <w:proofErr w:type="spellEnd"/>
+            <w:r>
+              <w:rPr>
+                <w:rFonts w:ascii="Tw Cen MT" w:hAnsi="Tw Cen MT" w:cs="Arial"/>
+              </w:rPr>
+              <w:t xml:space="preserve">, plataforma </w:t>
+            </w:r>
+            <w:proofErr w:type="spellStart"/>
+            <w:proofErr w:type="gramStart"/>
+            <w:r>
+              <w:rPr>
+                <w:rFonts w:ascii="Tw Cen MT" w:hAnsi="Tw Cen MT" w:cs="Arial"/>
+              </w:rPr>
+              <w:t>online,etc</w:t>
+            </w:r>
+            <w:proofErr w:type="spellEnd"/>
+            <w:r>
+              <w:rPr>
+                <w:rFonts w:ascii="Tw Cen MT" w:hAnsi="Tw Cen MT" w:cs="Arial"/>
+              </w:rPr>
+              <w:t>.</w:t>
+            </w:r>
+            <w:proofErr w:type="gramEnd"/>
+            <w:r>
+              <w:rPr>
+                <w:rFonts w:ascii="Tw Cen MT" w:hAnsi="Tw Cen MT" w:cs="Arial"/>
+              </w:rPr>
+              <w:t>..</w:t>
+            </w:r>
+          </w:p>
+          <w:p>
+            <w:pPr>
+              <w:spacing w:line="320" w:lineRule="exact"/>
+              <w:rPr>
+                <w:rFonts w:ascii="Tw Cen MT" w:hAnsi="Tw Cen MT" w:cs="Arial"/>
+              </w:rPr>
+            </w:pPr>
+            <w:r>
+              <w:rPr>
+                <w:rFonts w:ascii="Tw Cen MT" w:hAnsi="Tw Cen MT" w:cs="Arial"/>
+              </w:rPr>
+              <w:t xml:space="preserve">Os promotores têm </w:t>
+            </w:r>
+            <w:proofErr w:type="spellStart"/>
+            <w:r>
+              <w:rPr>
+                <w:rFonts w:ascii="Tw Cen MT" w:hAnsi="Tw Cen MT" w:cs="Arial"/>
+              </w:rPr>
+              <w:t>competencia</w:t>
+            </w:r>
+            <w:proofErr w:type="spellEnd"/>
+            <w:r>
+              <w:rPr>
+                <w:rFonts w:ascii="Tw Cen MT" w:hAnsi="Tw Cen MT" w:cs="Arial"/>
+              </w:rPr>
+              <w:t xml:space="preserve"> em </w:t>
+            </w:r>
+            <w:proofErr w:type="spellStart"/>
+            <w:proofErr w:type="gramStart"/>
+            <w:r>
+              <w:rPr>
+                <w:rFonts w:ascii="Tw Cen MT" w:hAnsi="Tw Cen MT" w:cs="Arial"/>
+              </w:rPr>
+              <w:t>Programação,Gaming</w:t>
+            </w:r>
+            <w:proofErr w:type="spellEnd"/>
+            <w:proofErr w:type="gramEnd"/>
+            <w:r>
+              <w:rPr>
+                <w:rFonts w:ascii="Tw Cen MT" w:hAnsi="Tw Cen MT" w:cs="Arial"/>
+              </w:rPr>
+              <w:t>, Vendas, Gestão de software.</w:t>
+            </w:r>
+          </w:p>
+          <w:p>
+            <w:pPr>
+              <w:spacing w:line="320" w:lineRule="exact"/>
+              <w:rPr>
+                <w:rFonts w:ascii="Tw Cen MT" w:hAnsi="Tw Cen MT" w:cs="Arial"/>
+              </w:rPr>
+            </w:pPr>
+            <w:proofErr w:type="spellStart"/>
+            <w:r>
+              <w:rPr>
+                <w:rFonts w:ascii="Tw Cen MT" w:hAnsi="Tw Cen MT" w:cs="Arial"/>
+              </w:rPr>
+              <w:t>Competencias</w:t>
+            </w:r>
+            <w:proofErr w:type="spellEnd"/>
+            <w:r>
+              <w:rPr>
+                <w:rFonts w:ascii="Tw Cen MT" w:hAnsi="Tw Cen MT" w:cs="Arial"/>
+              </w:rPr>
+              <w:t xml:space="preserve"> em falta: Gestão de Hardware, </w:t>
+            </w:r>
+            <w:proofErr w:type="gramStart"/>
+            <w:r>
+              <w:rPr>
+                <w:rFonts w:ascii="Tw Cen MT" w:hAnsi="Tw Cen MT" w:cs="Arial"/>
+              </w:rPr>
+              <w:t>Relações públicas</w:t>
+            </w:r>
+            <w:proofErr w:type="gramEnd"/>
+            <w:r>
+              <w:rPr>
+                <w:rFonts w:ascii="Tw Cen MT" w:hAnsi="Tw Cen MT" w:cs="Arial"/>
+              </w:rPr>
+              <w:t xml:space="preserve">, </w:t>
+            </w:r>
+            <w:proofErr w:type="spellStart"/>
+            <w:r>
+              <w:rPr>
+                <w:rFonts w:ascii="Tw Cen MT" w:hAnsi="Tw Cen MT" w:cs="Arial"/>
+              </w:rPr>
+              <w:t>Contabilismo</w:t>
+            </w:r>
+            <w:proofErr w:type="spellEnd"/>
           </w:p>
           <w:p>
             <w:pPr>
@@ -4147,7 +6363,7 @@
       </w:pPr>
     </w:p>
     <w:sectPr>
-      <w:footerReference w:type="default" r:id="rId12"/>
+      <w:footerReference w:type="default" r:id="rId13"/>
       <w:pgSz w:w="11906" w:h="16838" w:code="9"/>
       <w:pgMar w:top="1134" w:right="1134" w:bottom="1134" w:left="1134" w:header="709" w:footer="709" w:gutter="0"/>
       <w:cols w:space="708"/>
@@ -4159,39 +6375,7 @@
 
 <file path=word/comments.xml><?xml version="1.0" encoding="utf-8"?>
 <w:comments xmlns:wpc="http://schemas.microsoft.com/office/word/2010/wordprocessingCanvas" xmlns:cx="http://schemas.microsoft.com/office/drawing/2014/chartex" xmlns:cx1="http://schemas.microsoft.com/office/drawing/2015/9/8/chartex" xmlns:cx2="http://schemas.microsoft.com/office/drawing/2015/10/21/chartex" xmlns:cx3="http://schemas.microsoft.com/office/drawing/2016/5/9/chartex" xmlns:cx4="http://schemas.microsoft.com/office/drawing/2016/5/10/chartex" xmlns:cx5="http://schemas.microsoft.com/office/drawing/2016/5/11/chartex" xmlns:cx6="http://schemas.microsoft.com/office/drawing/2016/5/12/chartex" xmlns:cx7="http://schemas.microsoft.com/office/drawing/2016/5/13/chartex" xmlns:cx8="http://schemas.microsoft.com/office/drawing/2016/5/14/chartex" xmlns:mc="http://schemas.openxmlformats.org/markup-compatibility/2006" xmlns:aink="http://schemas.microsoft.com/office/drawing/2016/ink" xmlns:am3d="http://schemas.microsoft.com/office/drawing/2017/model3d" xmlns:o="urn:schemas-microsoft-com:office:office" xmlns:oel="http://schemas.microsoft.com/office/2019/extlst" xmlns:r="http://schemas.openxmlformats.org/officeDocument/2006/relationships" xmlns:m="http://schemas.openxmlformats.org/officeDocument/2006/math" xmlns:v="urn:schemas-microsoft-com:vml" xmlns:wp14="http://schemas.microsoft.com/office/word/2010/wordprocessingDrawing" xmlns:wp="http://schemas.openxmlformats.org/drawingml/2006/wordprocessingDrawing" xmlns:w10="urn:schemas-microsoft-com:office:word" xmlns:w="http://schemas.openxmlformats.org/wordprocessingml/2006/main" xmlns:w14="http://schemas.microsoft.com/office/word/2010/wordml" xmlns:w15="http://schemas.microsoft.com/office/word/2012/wordml" xmlns:w16cex="http://schemas.microsoft.com/office/word/2018/wordml/cex" xmlns:w16cid="http://schemas.microsoft.com/office/word/2016/wordml/cid" xmlns:w16="http://schemas.microsoft.com/office/word/2018/wordml" xmlns:w16sdtdh="http://schemas.microsoft.com/office/word/2020/wordml/sdtdatahash" xmlns:w16se="http://schemas.microsoft.com/office/word/2015/wordml/symex" xmlns:wpg="http://schemas.microsoft.com/office/word/2010/wordprocessingGroup" xmlns:wpi="http://schemas.microsoft.com/office/word/2010/wordprocessingInk" xmlns:wne="http://schemas.microsoft.com/office/word/2006/wordml" xmlns:wps="http://schemas.microsoft.com/office/word/2010/wordprocessingShape" mc:Ignorable="w14 w15 w16se w16cid w16 w16cex w16sdtdh wp14">
-  <w:comment w:id="0" w:author="Sérgio Costa" w:date="2022-05-17T15:10:00Z" w:initials="SC">
-    <w:p>
-      <w:pPr>
-        <w:pStyle w:val="Textodecomentrio"/>
-      </w:pPr>
-      <w:r>
-        <w:rPr>
-          <w:rStyle w:val="Refdecomentrio"/>
-        </w:rPr>
-        <w:annotationRef/>
-      </w:r>
-      <w:r>
-        <w:t>A nossa equipa perfaz um total de 5 indivíduos altamente qualificados na área de informática que exercem diferentes funções.</w:t>
-      </w:r>
-    </w:p>
-    <w:p>
-      <w:pPr>
-        <w:pStyle w:val="Textodecomentrio"/>
-      </w:pPr>
-      <w:r>
-        <w:t>Bruno Correia desempenha o papel de vendas por ter formação em marketing e devido ao seu conhecimento aprofundado em jogos RPG, faz também papel de gamecoach nessa área.</w:t>
-      </w:r>
-    </w:p>
-    <w:p>
-      <w:pPr>
-        <w:pStyle w:val="Textodecomentrio"/>
-      </w:pPr>
-      <w:r>
-        <w:t>Sérgio Costa é quem tem mais experiência no desenvolvimento de software e é, portanto, quem desempenha este papel.</w:t>
-      </w:r>
-    </w:p>
-  </w:comment>
-  <w:comment w:id="1" w:author="Paulo Henrique" w:date="2022-06-05T18:58:00Z" w:initials="PH">
+  <w:comment w:id="0" w:author="Paulo Henrique" w:date="2022-06-05T18:58:00Z" w:initials="PH">
     <w:p>
       <w:pPr>
         <w:pStyle w:val="Textodecomentrio"/>
@@ -4212,22 +6396,19 @@
 
 <file path=word/commentsExtended.xml><?xml version="1.0" encoding="utf-8"?>
 <w15:commentsEx xmlns:wpc="http://schemas.microsoft.com/office/word/2010/wordprocessingCanvas" xmlns:cx="http://schemas.microsoft.com/office/drawing/2014/chartex" xmlns:cx1="http://schemas.microsoft.com/office/drawing/2015/9/8/chartex" xmlns:cx2="http://schemas.microsoft.com/office/drawing/2015/10/21/chartex" xmlns:cx3="http://schemas.microsoft.com/office/drawing/2016/5/9/chartex" xmlns:cx4="http://schemas.microsoft.com/office/drawing/2016/5/10/chartex" xmlns:cx5="http://schemas.microsoft.com/office/drawing/2016/5/11/chartex" xmlns:cx6="http://schemas.microsoft.com/office/drawing/2016/5/12/chartex" xmlns:cx7="http://schemas.microsoft.com/office/drawing/2016/5/13/chartex" xmlns:cx8="http://schemas.microsoft.com/office/drawing/2016/5/14/chartex" xmlns:mc="http://schemas.openxmlformats.org/markup-compatibility/2006" xmlns:aink="http://schemas.microsoft.com/office/drawing/2016/ink" xmlns:am3d="http://schemas.microsoft.com/office/drawing/2017/model3d" xmlns:o="urn:schemas-microsoft-com:office:office" xmlns:oel="http://schemas.microsoft.com/office/2019/extlst" xmlns:r="http://schemas.openxmlformats.org/officeDocument/2006/relationships" xmlns:m="http://schemas.openxmlformats.org/officeDocument/2006/math" xmlns:v="urn:schemas-microsoft-com:vml" xmlns:wp14="http://schemas.microsoft.com/office/word/2010/wordprocessingDrawing" xmlns:wp="http://schemas.openxmlformats.org/drawingml/2006/wordprocessingDrawing" xmlns:w10="urn:schemas-microsoft-com:office:word" xmlns:w="http://schemas.openxmlformats.org/wordprocessingml/2006/main" xmlns:w14="http://schemas.microsoft.com/office/word/2010/wordml" xmlns:w15="http://schemas.microsoft.com/office/word/2012/wordml" xmlns:w16cex="http://schemas.microsoft.com/office/word/2018/wordml/cex" xmlns:w16cid="http://schemas.microsoft.com/office/word/2016/wordml/cid" xmlns:w16="http://schemas.microsoft.com/office/word/2018/wordml" xmlns:w16sdtdh="http://schemas.microsoft.com/office/word/2020/wordml/sdtdatahash" xmlns:w16se="http://schemas.microsoft.com/office/word/2015/wordml/symex" xmlns:wpg="http://schemas.microsoft.com/office/word/2010/wordprocessingGroup" xmlns:wpi="http://schemas.microsoft.com/office/word/2010/wordprocessingInk" xmlns:wne="http://schemas.microsoft.com/office/word/2006/wordml" xmlns:wps="http://schemas.microsoft.com/office/word/2010/wordprocessingShape" mc:Ignorable="w14 w15 w16se w16cid w16 w16cex w16sdtdh wp14">
-  <w15:commentEx w15:paraId="57E72CEA" w15:done="0"/>
-  <w15:commentEx w15:paraId="0345301C" w15:done="0"/>
+  <w15:commentEx w15:paraId="36F6562E" w15:done="0"/>
 </w15:commentsEx>
 </file>
 
 <file path=word/commentsExtensible.xml><?xml version="1.0" encoding="utf-8"?>
 <w16cex:commentsExtensible xmlns:wpc="http://schemas.microsoft.com/office/word/2010/wordprocessingCanvas" xmlns:cx="http://schemas.microsoft.com/office/drawing/2014/chartex" xmlns:cx1="http://schemas.microsoft.com/office/drawing/2015/9/8/chartex" xmlns:cx2="http://schemas.microsoft.com/office/drawing/2015/10/21/chartex" xmlns:cx3="http://schemas.microsoft.com/office/drawing/2016/5/9/chartex" xmlns:cx4="http://schemas.microsoft.com/office/drawing/2016/5/10/chartex" xmlns:cx5="http://schemas.microsoft.com/office/drawing/2016/5/11/chartex" xmlns:cx6="http://schemas.microsoft.com/office/drawing/2016/5/12/chartex" xmlns:cx7="http://schemas.microsoft.com/office/drawing/2016/5/13/chartex" xmlns:cx8="http://schemas.microsoft.com/office/drawing/2016/5/14/chartex" xmlns:mc="http://schemas.openxmlformats.org/markup-compatibility/2006" xmlns:aink="http://schemas.microsoft.com/office/drawing/2016/ink" xmlns:am3d="http://schemas.microsoft.com/office/drawing/2017/model3d" xmlns:o="urn:schemas-microsoft-com:office:office" xmlns:oel="http://schemas.microsoft.com/office/2019/extlst" xmlns:r="http://schemas.openxmlformats.org/officeDocument/2006/relationships" xmlns:m="http://schemas.openxmlformats.org/officeDocument/2006/math" xmlns:v="urn:schemas-microsoft-com:vml" xmlns:wp14="http://schemas.microsoft.com/office/word/2010/wordprocessingDrawing" xmlns:wp="http://schemas.openxmlformats.org/drawingml/2006/wordprocessingDrawing" xmlns:w10="urn:schemas-microsoft-com:office:word" xmlns:w="http://schemas.openxmlformats.org/wordprocessingml/2006/main" xmlns:w14="http://schemas.microsoft.com/office/word/2010/wordml" xmlns:w15="http://schemas.microsoft.com/office/word/2012/wordml" xmlns:w16cex="http://schemas.microsoft.com/office/word/2018/wordml/cex" xmlns:w16cid="http://schemas.microsoft.com/office/word/2016/wordml/cid" xmlns:w16="http://schemas.microsoft.com/office/word/2018/wordml" xmlns:w16sdtdh="http://schemas.microsoft.com/office/word/2020/wordml/sdtdatahash" xmlns:w16se="http://schemas.microsoft.com/office/word/2015/wordml/symex" xmlns:wpg="http://schemas.microsoft.com/office/word/2010/wordprocessingGroup" xmlns:wpi="http://schemas.microsoft.com/office/word/2010/wordprocessingInk" xmlns:wne="http://schemas.microsoft.com/office/word/2006/wordml" xmlns:wps="http://schemas.microsoft.com/office/word/2010/wordprocessingShape" mc:Ignorable="w14 w15 w16se w16cid w16 w16cex w16sdtdh wp14">
-  <w16cex:commentExtensible w16cex:durableId="262E3960" w16cex:dateUtc="2022-05-17T14:10:00Z"/>
-  <w16cex:commentExtensible w16cex:durableId="26477B3D" w16cex:dateUtc="2022-06-05T17:58:00Z"/>
+  <w16cex:commentExtensible w16cex:durableId="2651C780" w16cex:dateUtc="2022-06-13T13:26:00Z"/>
 </w16cex:commentsExtensible>
 </file>
 
 <file path=word/commentsIds.xml><?xml version="1.0" encoding="utf-8"?>
 <w16cid:commentsIds xmlns:wpc="http://schemas.microsoft.com/office/word/2010/wordprocessingCanvas" xmlns:cx="http://schemas.microsoft.com/office/drawing/2014/chartex" xmlns:cx1="http://schemas.microsoft.com/office/drawing/2015/9/8/chartex" xmlns:cx2="http://schemas.microsoft.com/office/drawing/2015/10/21/chartex" xmlns:cx3="http://schemas.microsoft.com/office/drawing/2016/5/9/chartex" xmlns:cx4="http://schemas.microsoft.com/office/drawing/2016/5/10/chartex" xmlns:cx5="http://schemas.microsoft.com/office/drawing/2016/5/11/chartex" xmlns:cx6="http://schemas.microsoft.com/office/drawing/2016/5/12/chartex" xmlns:cx7="http://schemas.microsoft.com/office/drawing/2016/5/13/chartex" xmlns:cx8="http://schemas.microsoft.com/office/drawing/2016/5/14/chartex" xmlns:mc="http://schemas.openxmlformats.org/markup-compatibility/2006" xmlns:aink="http://schemas.microsoft.com/office/drawing/2016/ink" xmlns:am3d="http://schemas.microsoft.com/office/drawing/2017/model3d" xmlns:o="urn:schemas-microsoft-com:office:office" xmlns:oel="http://schemas.microsoft.com/office/2019/extlst" xmlns:r="http://schemas.openxmlformats.org/officeDocument/2006/relationships" xmlns:m="http://schemas.openxmlformats.org/officeDocument/2006/math" xmlns:v="urn:schemas-microsoft-com:vml" xmlns:wp14="http://schemas.microsoft.com/office/word/2010/wordprocessingDrawing" xmlns:wp="http://schemas.openxmlformats.org/drawingml/2006/wordprocessingDrawing" xmlns:w10="urn:schemas-microsoft-com:office:word" xmlns:w="http://schemas.openxmlformats.org/wordprocessingml/2006/main" xmlns:w14="http://schemas.microsoft.com/office/word/2010/wordml" xmlns:w15="http://schemas.microsoft.com/office/word/2012/wordml" xmlns:w16cex="http://schemas.microsoft.com/office/word/2018/wordml/cex" xmlns:w16cid="http://schemas.microsoft.com/office/word/2016/wordml/cid" xmlns:w16="http://schemas.microsoft.com/office/word/2018/wordml" xmlns:w16sdtdh="http://schemas.microsoft.com/office/word/2020/wordml/sdtdatahash" xmlns:w16se="http://schemas.microsoft.com/office/word/2015/wordml/symex" xmlns:wpg="http://schemas.microsoft.com/office/word/2010/wordprocessingGroup" xmlns:wpi="http://schemas.microsoft.com/office/word/2010/wordprocessingInk" xmlns:wne="http://schemas.microsoft.com/office/word/2006/wordml" xmlns:wps="http://schemas.microsoft.com/office/word/2010/wordprocessingShape" mc:Ignorable="w14 w15 w16se w16cid w16 w16cex w16sdtdh wp14">
-  <w16cid:commentId w16cid:paraId="57E72CEA" w16cid:durableId="262E3960"/>
-  <w16cid:commentId w16cid:paraId="0345301C" w16cid:durableId="26477B3D"/>
+  <w16cid:commentId w16cid:paraId="36F6562E" w16cid:durableId="2651C780"/>
 </w16cid:commentsIds>
 </file>
 
@@ -4706,9 +6887,6 @@
 
 <file path=word/people.xml><?xml version="1.0" encoding="utf-8"?>
 <w15:people xmlns:wpc="http://schemas.microsoft.com/office/word/2010/wordprocessingCanvas" xmlns:cx="http://schemas.microsoft.com/office/drawing/2014/chartex" xmlns:cx1="http://schemas.microsoft.com/office/drawing/2015/9/8/chartex" xmlns:cx2="http://schemas.microsoft.com/office/drawing/2015/10/21/chartex" xmlns:cx3="http://schemas.microsoft.com/office/drawing/2016/5/9/chartex" xmlns:cx4="http://schemas.microsoft.com/office/drawing/2016/5/10/chartex" xmlns:cx5="http://schemas.microsoft.com/office/drawing/2016/5/11/chartex" xmlns:cx6="http://schemas.microsoft.com/office/drawing/2016/5/12/chartex" xmlns:cx7="http://schemas.microsoft.com/office/drawing/2016/5/13/chartex" xmlns:cx8="http://schemas.microsoft.com/office/drawing/2016/5/14/chartex" xmlns:mc="http://schemas.openxmlformats.org/markup-compatibility/2006" xmlns:aink="http://schemas.microsoft.com/office/drawing/2016/ink" xmlns:am3d="http://schemas.microsoft.com/office/drawing/2017/model3d" xmlns:o="urn:schemas-microsoft-com:office:office" xmlns:oel="http://schemas.microsoft.com/office/2019/extlst" xmlns:r="http://schemas.openxmlformats.org/officeDocument/2006/relationships" xmlns:m="http://schemas.openxmlformats.org/officeDocument/2006/math" xmlns:v="urn:schemas-microsoft-com:vml" xmlns:wp14="http://schemas.microsoft.com/office/word/2010/wordprocessingDrawing" xmlns:wp="http://schemas.openxmlformats.org/drawingml/2006/wordprocessingDrawing" xmlns:w10="urn:schemas-microsoft-com:office:word" xmlns:w="http://schemas.openxmlformats.org/wordprocessingml/2006/main" xmlns:w14="http://schemas.microsoft.com/office/word/2010/wordml" xmlns:w15="http://schemas.microsoft.com/office/word/2012/wordml" xmlns:w16cex="http://schemas.microsoft.com/office/word/2018/wordml/cex" xmlns:w16cid="http://schemas.microsoft.com/office/word/2016/wordml/cid" xmlns:w16="http://schemas.microsoft.com/office/word/2018/wordml" xmlns:w16sdtdh="http://schemas.microsoft.com/office/word/2020/wordml/sdtdatahash" xmlns:w16se="http://schemas.microsoft.com/office/word/2015/wordml/symex" xmlns:wpg="http://schemas.microsoft.com/office/word/2010/wordprocessingGroup" xmlns:wpi="http://schemas.microsoft.com/office/word/2010/wordprocessingInk" xmlns:wne="http://schemas.microsoft.com/office/word/2006/wordml" xmlns:wps="http://schemas.microsoft.com/office/word/2010/wordprocessingShape" mc:Ignorable="w14 w15 w16se w16cid w16 w16cex w16sdtdh wp14">
-  <w15:person w15:author="Sérgio Costa">
-    <w15:presenceInfo w15:providerId="Windows Live" w15:userId="6a28795f31df2a81"/>
-  </w15:person>
   <w15:person w15:author="Paulo Henrique">
     <w15:presenceInfo w15:providerId="Windows Live" w15:userId="c679ef514fe8a1b6"/>
   </w15:person>
@@ -5302,6 +7480,18 @@
       <w:lang w:eastAsia="pt-PT"/>
     </w:rPr>
   </w:style>
+  <w:style w:type="character" w:styleId="MenoNoResolvida">
+    <w:name w:val="Unresolved Mention"/>
+    <w:basedOn w:val="Tipodeletrapredefinidodopargrafo"/>
+    <w:uiPriority w:val="99"/>
+    <w:semiHidden/>
+    <w:unhideWhenUsed/>
+    <w:rsid w:val="00ED0972"/>
+    <w:rPr>
+      <w:color w:val="605E5C"/>
+      <w:shd w:val="clear" w:color="auto" w:fill="E1DFDD"/>
+    </w:rPr>
+  </w:style>
 </w:styles>
 </file>
 

--- a/Plano Sucinto de Negócio.docx
+++ b/Plano Sucinto de Negócio.docx
@@ -889,129 +889,103 @@
               <w:rPr>
                 <w:rFonts w:ascii="Tw Cen MT" w:hAnsi="Tw Cen MT" w:cs="Arial"/>
               </w:rPr>
+              <w:t xml:space="preserve">nossa é </w:t>
+            </w:r>
+            <w:r>
+              <w:rPr>
+                <w:rFonts w:ascii="Tw Cen MT" w:hAnsi="Tw Cen MT" w:cs="Arial"/>
+              </w:rPr>
+              <w:t xml:space="preserve">visão </w:t>
+            </w:r>
+            <w:r>
+              <w:rPr>
+                <w:rFonts w:ascii="Tw Cen MT" w:hAnsi="Tw Cen MT" w:cs="Arial"/>
+              </w:rPr>
+              <w:t>promover aos nossos clientes momentos inesquecíveis, com bastante diversão e aprendizagem.</w:t>
+            </w:r>
+          </w:p>
+          <w:p>
+            <w:pPr>
+              <w:spacing w:line="320" w:lineRule="exact"/>
+              <w:rPr>
+                <w:rFonts w:ascii="Tw Cen MT" w:hAnsi="Tw Cen MT" w:cs="Arial"/>
+              </w:rPr>
+            </w:pPr>
+            <w:r>
+              <w:rPr>
+                <w:rFonts w:ascii="Tw Cen MT" w:hAnsi="Tw Cen MT" w:cs="Arial"/>
+              </w:rPr>
+              <w:t xml:space="preserve">A </w:t>
+            </w:r>
+            <w:r>
+              <w:rPr>
+                <w:rFonts w:ascii="Tw Cen MT" w:hAnsi="Tw Cen MT" w:cs="Arial"/>
+              </w:rPr>
               <w:t>noss</w:t>
             </w:r>
             <w:r>
               <w:rPr>
                 <w:rFonts w:ascii="Tw Cen MT" w:hAnsi="Tw Cen MT" w:cs="Arial"/>
               </w:rPr>
-              <w:t>a</w:t>
-            </w:r>
-            <w:r>
-              <w:rPr>
-                <w:rFonts w:ascii="Tw Cen MT" w:hAnsi="Tw Cen MT" w:cs="Arial"/>
-              </w:rPr>
-              <w:t xml:space="preserve"> é </w:t>
-            </w:r>
-            <w:r>
-              <w:rPr>
-                <w:rFonts w:ascii="Tw Cen MT" w:hAnsi="Tw Cen MT" w:cs="Arial"/>
-              </w:rPr>
-              <w:t xml:space="preserve">visão </w:t>
-            </w:r>
-            <w:r>
-              <w:rPr>
-                <w:rFonts w:ascii="Tw Cen MT" w:hAnsi="Tw Cen MT" w:cs="Arial"/>
-              </w:rPr>
-              <w:t xml:space="preserve">promover </w:t>
-            </w:r>
-            <w:r>
-              <w:rPr>
-                <w:rFonts w:ascii="Tw Cen MT" w:hAnsi="Tw Cen MT" w:cs="Arial"/>
-              </w:rPr>
-              <w:t>a</w:t>
-            </w:r>
-            <w:r>
-              <w:rPr>
-                <w:rFonts w:ascii="Tw Cen MT" w:hAnsi="Tw Cen MT" w:cs="Arial"/>
-              </w:rPr>
-              <w:t>os nossos clientes momentos inesquecíveis, com b</w:t>
-            </w:r>
-            <w:r>
-              <w:rPr>
-                <w:rFonts w:ascii="Tw Cen MT" w:hAnsi="Tw Cen MT" w:cs="Arial"/>
-              </w:rPr>
-              <w:t>a</w:t>
-            </w:r>
-            <w:r>
-              <w:rPr>
-                <w:rFonts w:ascii="Tw Cen MT" w:hAnsi="Tw Cen MT" w:cs="Arial"/>
-              </w:rPr>
-              <w:t>st</w:t>
-            </w:r>
-            <w:r>
-              <w:rPr>
-                <w:rFonts w:ascii="Tw Cen MT" w:hAnsi="Tw Cen MT" w:cs="Arial"/>
-              </w:rPr>
-              <w:t>a</w:t>
-            </w:r>
-            <w:r>
-              <w:rPr>
-                <w:rFonts w:ascii="Tw Cen MT" w:hAnsi="Tw Cen MT" w:cs="Arial"/>
-              </w:rPr>
-              <w:t xml:space="preserve">nte diversão e </w:t>
-            </w:r>
-            <w:r>
-              <w:rPr>
-                <w:rFonts w:ascii="Tw Cen MT" w:hAnsi="Tw Cen MT" w:cs="Arial"/>
-              </w:rPr>
-              <w:t>a</w:t>
-            </w:r>
-            <w:r>
-              <w:rPr>
-                <w:rFonts w:ascii="Tw Cen MT" w:hAnsi="Tw Cen MT" w:cs="Arial"/>
-              </w:rPr>
-              <w:t>prendiz</w:t>
-            </w:r>
-            <w:r>
-              <w:rPr>
-                <w:rFonts w:ascii="Tw Cen MT" w:hAnsi="Tw Cen MT" w:cs="Arial"/>
-              </w:rPr>
-              <w:t>a</w:t>
-            </w:r>
-            <w:r>
-              <w:rPr>
-                <w:rFonts w:ascii="Tw Cen MT" w:hAnsi="Tw Cen MT" w:cs="Arial"/>
-              </w:rPr>
-              <w:t>gem.</w:t>
-            </w:r>
-          </w:p>
-          <w:p>
-            <w:pPr>
-              <w:spacing w:line="320" w:lineRule="exact"/>
-              <w:rPr>
-                <w:rFonts w:ascii="Tw Cen MT" w:hAnsi="Tw Cen MT" w:cs="Arial"/>
-              </w:rPr>
-            </w:pPr>
-            <w:r>
-              <w:rPr>
-                <w:rFonts w:ascii="Tw Cen MT" w:hAnsi="Tw Cen MT" w:cs="Arial"/>
-              </w:rPr>
-              <w:t xml:space="preserve">A </w:t>
-            </w:r>
-            <w:r>
-              <w:rPr>
-                <w:rFonts w:ascii="Tw Cen MT" w:hAnsi="Tw Cen MT" w:cs="Arial"/>
-              </w:rPr>
-              <w:t>noss</w:t>
-            </w:r>
-            <w:r>
-              <w:rPr>
-                <w:rFonts w:ascii="Tw Cen MT" w:hAnsi="Tw Cen MT" w:cs="Arial"/>
-              </w:rPr>
-              <w:t>a</w:t>
-            </w:r>
-            <w:r>
-              <w:rPr>
-                <w:rFonts w:ascii="Tw Cen MT" w:hAnsi="Tw Cen MT" w:cs="Arial"/>
-              </w:rPr>
-              <w:t xml:space="preserve"> missão é sermos um</w:t>
-            </w:r>
-            <w:r>
-              <w:rPr>
-                <w:rFonts w:ascii="Tw Cen MT" w:hAnsi="Tw Cen MT" w:cs="Arial"/>
-              </w:rPr>
-              <w:t>a</w:t>
+              <w:t xml:space="preserve">a missão é sermos uma </w:t>
+            </w:r>
+            <w:r>
+              <w:rPr>
+                <w:rFonts w:ascii="Tw Cen MT" w:hAnsi="Tw Cen MT" w:cs="Arial"/>
+              </w:rPr>
+              <w:t>referência</w:t>
+            </w:r>
+            <w:r>
+              <w:rPr>
+                <w:rFonts w:ascii="Tw Cen MT" w:hAnsi="Tw Cen MT" w:cs="Arial"/>
+              </w:rPr>
+              <w:t xml:space="preserve"> de excelência entre os </w:t>
+            </w:r>
+            <w:r>
+              <w:rPr>
+                <w:rFonts w:ascii="Tw Cen MT" w:hAnsi="Tw Cen MT" w:cs="Arial"/>
+                <w:lang w:val="en-US"/>
+              </w:rPr>
+              <w:t>gaming</w:t>
+            </w:r>
+            <w:r>
+              <w:rPr>
+                <w:rFonts w:ascii="Tw Cen MT" w:hAnsi="Tw Cen MT" w:cs="Arial"/>
+                <w:lang w:val="en-US"/>
+              </w:rPr>
+              <w:t>’s</w:t>
+            </w:r>
+            <w:r>
+              <w:rPr>
+                <w:rFonts w:ascii="Tw Cen MT" w:hAnsi="Tw Cen MT" w:cs="Arial"/>
+                <w:lang w:val="en-US"/>
+              </w:rPr>
+              <w:t xml:space="preserve"> center</w:t>
+            </w:r>
+            <w:r>
+              <w:rPr>
+                <w:rFonts w:ascii="Tw Cen MT" w:hAnsi="Tw Cen MT" w:cs="Arial"/>
+                <w:lang w:val="en-US"/>
+              </w:rPr>
+              <w:t>s</w:t>
+            </w:r>
+            <w:r>
+              <w:rPr>
+                <w:rFonts w:ascii="Tw Cen MT" w:hAnsi="Tw Cen MT" w:cs="Arial"/>
+              </w:rPr>
+              <w:t xml:space="preserve"> p</w:t>
+            </w:r>
+            <w:r>
+              <w:rPr>
+                <w:rFonts w:ascii="Tw Cen MT" w:hAnsi="Tw Cen MT" w:cs="Arial"/>
+              </w:rPr>
+              <w:t>ela qualidade dos nossos serviços e produtos</w:t>
+            </w:r>
+            <w:r>
+              <w:rPr>
+                <w:rFonts w:ascii="Tw Cen MT" w:hAnsi="Tw Cen MT" w:cs="Arial"/>
+              </w:rPr>
+              <w:t>.</w:t>
             </w:r>
             <w:r>
               <w:rPr>
@@ -1023,667 +997,119 @@
               <w:rPr>
                 <w:rFonts w:ascii="Tw Cen MT" w:hAnsi="Tw Cen MT" w:cs="Arial"/>
               </w:rPr>
-              <w:t>referência</w:t>
-            </w:r>
-            <w:r>
-              <w:rPr>
-                <w:rFonts w:ascii="Tw Cen MT" w:hAnsi="Tw Cen MT" w:cs="Arial"/>
-              </w:rPr>
-              <w:t xml:space="preserve"> de excelência entre os </w:t>
+              <w:t xml:space="preserve">Pretendemos ainda </w:t>
+            </w:r>
+            <w:r>
+              <w:rPr>
+                <w:rFonts w:ascii="Tw Cen MT" w:hAnsi="Tw Cen MT" w:cs="Arial"/>
+              </w:rPr>
+              <w:t>expandir</w:t>
+            </w:r>
+            <w:r>
+              <w:rPr>
+                <w:rFonts w:ascii="Tw Cen MT" w:hAnsi="Tw Cen MT" w:cs="Arial"/>
+              </w:rPr>
+              <w:t xml:space="preserve"> o nosso </w:t>
+            </w:r>
+            <w:r>
+              <w:rPr>
+                <w:rFonts w:ascii="Tw Cen MT" w:hAnsi="Tw Cen MT" w:cs="Arial"/>
+              </w:rPr>
+              <w:t>negócio</w:t>
+            </w:r>
+            <w:r>
+              <w:rPr>
+                <w:rFonts w:ascii="Tw Cen MT" w:hAnsi="Tw Cen MT" w:cs="Arial"/>
+              </w:rPr>
+              <w:t xml:space="preserve"> a outros loca</w:t>
+            </w:r>
+            <w:r>
+              <w:rPr>
+                <w:rFonts w:ascii="Tw Cen MT" w:hAnsi="Tw Cen MT" w:cs="Arial"/>
+              </w:rPr>
+              <w:t>lidades do nosso país.</w:t>
+            </w:r>
+            <w:r>
+              <w:rPr>
+                <w:rFonts w:ascii="Tw Cen MT" w:hAnsi="Tw Cen MT" w:cs="Arial"/>
+              </w:rPr>
+              <w:t xml:space="preserve"> </w:t>
+            </w:r>
+          </w:p>
+          <w:p>
+            <w:pPr>
+              <w:spacing w:line="320" w:lineRule="exact"/>
+              <w:rPr>
+                <w:rFonts w:ascii="Tw Cen MT" w:hAnsi="Tw Cen MT" w:cs="Arial"/>
+              </w:rPr>
+            </w:pPr>
+            <w:r>
+              <w:rPr>
+                <w:rFonts w:ascii="Tw Cen MT" w:hAnsi="Tw Cen MT" w:cs="Arial"/>
+              </w:rPr>
+              <w:t xml:space="preserve">Os nossos objetivos </w:t>
+            </w:r>
+            <w:r>
+              <w:rPr>
+                <w:rFonts w:ascii="Tw Cen MT" w:hAnsi="Tw Cen MT" w:cs="Arial"/>
+              </w:rPr>
+              <w:t>passam por criar</w:t>
+            </w:r>
+            <w:r>
+              <w:rPr>
+                <w:rFonts w:ascii="Tw Cen MT" w:hAnsi="Tw Cen MT" w:cs="Arial"/>
+              </w:rPr>
+              <w:t xml:space="preserve"> parcerias privilegiadas com organizações empresariais da região onde nos inserimos, trazendo para a nossa loja produtos ou serviços locais e boas relações com </w:t>
+            </w:r>
+            <w:r>
+              <w:rPr>
+                <w:rFonts w:ascii="Tw Cen MT" w:hAnsi="Tw Cen MT" w:cs="Arial"/>
+              </w:rPr>
+              <w:t>essas mesmas organizações</w:t>
+            </w:r>
+            <w:r>
+              <w:rPr>
+                <w:rFonts w:ascii="Tw Cen MT" w:hAnsi="Tw Cen MT" w:cs="Arial"/>
+              </w:rPr>
+              <w:t>.</w:t>
+            </w:r>
+            <w:r>
+              <w:rPr>
+                <w:rFonts w:ascii="Tw Cen MT" w:hAnsi="Tw Cen MT" w:cs="Arial"/>
+              </w:rPr>
+              <w:t xml:space="preserve"> Também pretendemos</w:t>
+            </w:r>
+            <w:r>
+              <w:rPr>
+                <w:rFonts w:ascii="Tw Cen MT" w:hAnsi="Tw Cen MT" w:cs="Arial"/>
+              </w:rPr>
+              <w:t xml:space="preserve">, se tudo correr como planeado e a longo prazo, expandir o nosso negócio a várias regiões de Portugal, aumentando o nosso capital e o nosso reconhecimento como </w:t>
             </w:r>
             <w:r>
               <w:rPr>
                 <w:rFonts w:ascii="Tw Cen MT" w:hAnsi="Tw Cen MT" w:cs="Arial"/>
                 <w:lang w:val="en-US"/>
               </w:rPr>
+              <w:t>gaming center</w:t>
+            </w:r>
+            <w:r>
+              <w:rPr>
+                <w:rFonts w:ascii="Tw Cen MT" w:hAnsi="Tw Cen MT" w:cs="Arial"/>
+              </w:rPr>
+              <w:t xml:space="preserve"> de excelência.</w:t>
+            </w:r>
+            <w:r>
+              <w:rPr>
+                <w:rFonts w:ascii="Tw Cen MT" w:hAnsi="Tw Cen MT" w:cs="Arial"/>
+              </w:rPr>
+              <w:t xml:space="preserve"> Por outro lado, pretendemos ser reconhecidos como um dos melhores centros de formação de desenvolvedores de software aliados a área </w:t>
+            </w:r>
+            <w:r>
+              <w:rPr>
+                <w:rFonts w:ascii="Tw Cen MT" w:hAnsi="Tw Cen MT" w:cs="Arial"/>
+                <w:lang w:val="en-US"/>
+              </w:rPr>
               <w:t>gaming</w:t>
-            </w:r>
-            <w:r>
-              <w:rPr>
-                <w:rFonts w:ascii="Tw Cen MT" w:hAnsi="Tw Cen MT" w:cs="Arial"/>
-                <w:lang w:val="en-US"/>
-              </w:rPr>
-              <w:t>’s</w:t>
-            </w:r>
-            <w:r>
-              <w:rPr>
-                <w:rFonts w:ascii="Tw Cen MT" w:hAnsi="Tw Cen MT" w:cs="Arial"/>
-                <w:lang w:val="en-US"/>
-              </w:rPr>
-              <w:t xml:space="preserve"> center</w:t>
-            </w:r>
-            <w:r>
-              <w:rPr>
-                <w:rFonts w:ascii="Tw Cen MT" w:hAnsi="Tw Cen MT" w:cs="Arial"/>
-                <w:lang w:val="en-US"/>
-              </w:rPr>
-              <w:t>s</w:t>
-            </w:r>
-            <w:r>
-              <w:rPr>
-                <w:rFonts w:ascii="Tw Cen MT" w:hAnsi="Tw Cen MT" w:cs="Arial"/>
-              </w:rPr>
-              <w:t xml:space="preserve"> p</w:t>
-            </w:r>
-            <w:r>
-              <w:rPr>
-                <w:rFonts w:ascii="Tw Cen MT" w:hAnsi="Tw Cen MT" w:cs="Arial"/>
-              </w:rPr>
-              <w:t>el</w:t>
-            </w:r>
-            <w:r>
-              <w:rPr>
-                <w:rFonts w:ascii="Tw Cen MT" w:hAnsi="Tw Cen MT" w:cs="Arial"/>
-              </w:rPr>
-              <w:t>a</w:t>
-            </w:r>
-            <w:r>
-              <w:rPr>
-                <w:rFonts w:ascii="Tw Cen MT" w:hAnsi="Tw Cen MT" w:cs="Arial"/>
-              </w:rPr>
-              <w:t xml:space="preserve"> qualidade dos nossos serviços e produtos</w:t>
-            </w:r>
-            <w:r>
-              <w:rPr>
-                <w:rFonts w:ascii="Tw Cen MT" w:hAnsi="Tw Cen MT" w:cs="Arial"/>
-              </w:rPr>
-              <w:t>.</w:t>
-            </w:r>
-            <w:r>
-              <w:rPr>
-                <w:rFonts w:ascii="Tw Cen MT" w:hAnsi="Tw Cen MT" w:cs="Arial"/>
-              </w:rPr>
-              <w:t xml:space="preserve"> </w:t>
-            </w:r>
-            <w:r>
-              <w:rPr>
-                <w:rFonts w:ascii="Tw Cen MT" w:hAnsi="Tw Cen MT" w:cs="Arial"/>
-              </w:rPr>
-              <w:t xml:space="preserve">Pretendemos </w:t>
-            </w:r>
-            <w:r>
-              <w:rPr>
-                <w:rFonts w:ascii="Tw Cen MT" w:hAnsi="Tw Cen MT" w:cs="Arial"/>
-              </w:rPr>
-              <w:t>a</w:t>
-            </w:r>
-            <w:r>
-              <w:rPr>
-                <w:rFonts w:ascii="Tw Cen MT" w:hAnsi="Tw Cen MT" w:cs="Arial"/>
-              </w:rPr>
-              <w:t>ind</w:t>
-            </w:r>
-            <w:r>
-              <w:rPr>
-                <w:rFonts w:ascii="Tw Cen MT" w:hAnsi="Tw Cen MT" w:cs="Arial"/>
-              </w:rPr>
-              <w:t>a</w:t>
-            </w:r>
-            <w:r>
-              <w:rPr>
-                <w:rFonts w:ascii="Tw Cen MT" w:hAnsi="Tw Cen MT" w:cs="Arial"/>
-              </w:rPr>
-              <w:t xml:space="preserve"> </w:t>
-            </w:r>
-            <w:r>
-              <w:rPr>
-                <w:rFonts w:ascii="Tw Cen MT" w:hAnsi="Tw Cen MT" w:cs="Arial"/>
-              </w:rPr>
-              <w:t>exp</w:t>
-            </w:r>
-            <w:r>
-              <w:rPr>
-                <w:rFonts w:ascii="Tw Cen MT" w:hAnsi="Tw Cen MT" w:cs="Arial"/>
-              </w:rPr>
-              <w:t>a</w:t>
-            </w:r>
-            <w:r>
-              <w:rPr>
-                <w:rFonts w:ascii="Tw Cen MT" w:hAnsi="Tw Cen MT" w:cs="Arial"/>
-              </w:rPr>
-              <w:t>ndir</w:t>
-            </w:r>
-            <w:r>
-              <w:rPr>
-                <w:rFonts w:ascii="Tw Cen MT" w:hAnsi="Tw Cen MT" w:cs="Arial"/>
-              </w:rPr>
-              <w:t xml:space="preserve"> o nosso </w:t>
-            </w:r>
-            <w:r>
-              <w:rPr>
-                <w:rFonts w:ascii="Tw Cen MT" w:hAnsi="Tw Cen MT" w:cs="Arial"/>
-              </w:rPr>
-              <w:t>negócio</w:t>
-            </w:r>
-            <w:r>
-              <w:rPr>
-                <w:rFonts w:ascii="Tw Cen MT" w:hAnsi="Tw Cen MT" w:cs="Arial"/>
-              </w:rPr>
-              <w:t xml:space="preserve"> </w:t>
-            </w:r>
-            <w:r>
-              <w:rPr>
-                <w:rFonts w:ascii="Tw Cen MT" w:hAnsi="Tw Cen MT" w:cs="Arial"/>
-              </w:rPr>
-              <w:t>a</w:t>
-            </w:r>
-            <w:r>
-              <w:rPr>
-                <w:rFonts w:ascii="Tw Cen MT" w:hAnsi="Tw Cen MT" w:cs="Arial"/>
-              </w:rPr>
-              <w:t xml:space="preserve"> outros loc</w:t>
-            </w:r>
-            <w:r>
-              <w:rPr>
-                <w:rFonts w:ascii="Tw Cen MT" w:hAnsi="Tw Cen MT" w:cs="Arial"/>
-              </w:rPr>
-              <w:t>a</w:t>
-            </w:r>
-            <w:r>
-              <w:rPr>
-                <w:rFonts w:ascii="Tw Cen MT" w:hAnsi="Tw Cen MT" w:cs="Arial"/>
-              </w:rPr>
-              <w:t>lid</w:t>
-            </w:r>
-            <w:r>
-              <w:rPr>
-                <w:rFonts w:ascii="Tw Cen MT" w:hAnsi="Tw Cen MT" w:cs="Arial"/>
-              </w:rPr>
-              <w:t>a</w:t>
-            </w:r>
-            <w:r>
-              <w:rPr>
-                <w:rFonts w:ascii="Tw Cen MT" w:hAnsi="Tw Cen MT" w:cs="Arial"/>
-              </w:rPr>
-              <w:t>des do nosso p</w:t>
-            </w:r>
-            <w:r>
-              <w:rPr>
-                <w:rFonts w:ascii="Tw Cen MT" w:hAnsi="Tw Cen MT" w:cs="Arial"/>
-              </w:rPr>
-              <w:t>a</w:t>
-            </w:r>
-            <w:r>
-              <w:rPr>
-                <w:rFonts w:ascii="Tw Cen MT" w:hAnsi="Tw Cen MT" w:cs="Arial"/>
-              </w:rPr>
-              <w:t>ís.</w:t>
-            </w:r>
-            <w:r>
-              <w:rPr>
-                <w:rFonts w:ascii="Tw Cen MT" w:hAnsi="Tw Cen MT" w:cs="Arial"/>
-              </w:rPr>
-              <w:t xml:space="preserve"> </w:t>
-            </w:r>
-          </w:p>
-          <w:p>
-            <w:pPr>
-              <w:spacing w:line="320" w:lineRule="exact"/>
-              <w:rPr>
-                <w:rFonts w:ascii="Tw Cen MT" w:hAnsi="Tw Cen MT" w:cs="Arial"/>
-              </w:rPr>
-            </w:pPr>
-            <w:r>
-              <w:rPr>
-                <w:rFonts w:ascii="Tw Cen MT" w:hAnsi="Tw Cen MT" w:cs="Arial"/>
-              </w:rPr>
-              <w:t xml:space="preserve">Os nossos objetivos </w:t>
-            </w:r>
-            <w:r>
-              <w:rPr>
-                <w:rFonts w:ascii="Tw Cen MT" w:hAnsi="Tw Cen MT" w:cs="Arial"/>
-              </w:rPr>
-              <w:t>p</w:t>
-            </w:r>
-            <w:r>
-              <w:rPr>
-                <w:rFonts w:ascii="Tw Cen MT" w:hAnsi="Tw Cen MT" w:cs="Arial"/>
-              </w:rPr>
-              <w:t>a</w:t>
-            </w:r>
-            <w:r>
-              <w:rPr>
-                <w:rFonts w:ascii="Tw Cen MT" w:hAnsi="Tw Cen MT" w:cs="Arial"/>
-              </w:rPr>
-              <w:t>ss</w:t>
-            </w:r>
-            <w:r>
-              <w:rPr>
-                <w:rFonts w:ascii="Tw Cen MT" w:hAnsi="Tw Cen MT" w:cs="Arial"/>
-              </w:rPr>
-              <w:t>a</w:t>
-            </w:r>
-            <w:r>
-              <w:rPr>
-                <w:rFonts w:ascii="Tw Cen MT" w:hAnsi="Tw Cen MT" w:cs="Arial"/>
-              </w:rPr>
-              <w:t>m por cri</w:t>
-            </w:r>
-            <w:r>
-              <w:rPr>
-                <w:rFonts w:ascii="Tw Cen MT" w:hAnsi="Tw Cen MT" w:cs="Arial"/>
-              </w:rPr>
-              <w:t>a</w:t>
-            </w:r>
-            <w:r>
-              <w:rPr>
-                <w:rFonts w:ascii="Tw Cen MT" w:hAnsi="Tw Cen MT" w:cs="Arial"/>
-              </w:rPr>
-              <w:t>r</w:t>
-            </w:r>
-            <w:r>
-              <w:rPr>
-                <w:rFonts w:ascii="Tw Cen MT" w:hAnsi="Tw Cen MT" w:cs="Arial"/>
-              </w:rPr>
-              <w:t xml:space="preserve"> parcerias privilegiadas com organizações empresariais da região onde nos inserimo</w:t>
-            </w:r>
-            <w:r>
-              <w:rPr>
-                <w:rFonts w:ascii="Tw Cen MT" w:hAnsi="Tw Cen MT" w:cs="Arial"/>
-              </w:rPr>
-              <w:t>s, tr</w:t>
-            </w:r>
-            <w:r>
-              <w:rPr>
-                <w:rFonts w:ascii="Tw Cen MT" w:hAnsi="Tw Cen MT" w:cs="Arial"/>
-              </w:rPr>
-              <w:t>a</w:t>
-            </w:r>
-            <w:r>
-              <w:rPr>
-                <w:rFonts w:ascii="Tw Cen MT" w:hAnsi="Tw Cen MT" w:cs="Arial"/>
-              </w:rPr>
-              <w:t>zendo p</w:t>
-            </w:r>
-            <w:r>
-              <w:rPr>
-                <w:rFonts w:ascii="Tw Cen MT" w:hAnsi="Tw Cen MT" w:cs="Arial"/>
-              </w:rPr>
-              <w:t>a</w:t>
-            </w:r>
-            <w:r>
-              <w:rPr>
-                <w:rFonts w:ascii="Tw Cen MT" w:hAnsi="Tw Cen MT" w:cs="Arial"/>
-              </w:rPr>
-              <w:t>r</w:t>
-            </w:r>
-            <w:r>
-              <w:rPr>
-                <w:rFonts w:ascii="Tw Cen MT" w:hAnsi="Tw Cen MT" w:cs="Arial"/>
-              </w:rPr>
-              <w:t>a</w:t>
-            </w:r>
-            <w:r>
-              <w:rPr>
-                <w:rFonts w:ascii="Tw Cen MT" w:hAnsi="Tw Cen MT" w:cs="Arial"/>
-              </w:rPr>
-              <w:t xml:space="preserve"> </w:t>
-            </w:r>
-            <w:r>
-              <w:rPr>
-                <w:rFonts w:ascii="Tw Cen MT" w:hAnsi="Tw Cen MT" w:cs="Arial"/>
-              </w:rPr>
-              <w:t>a</w:t>
-            </w:r>
-            <w:r>
-              <w:rPr>
-                <w:rFonts w:ascii="Tw Cen MT" w:hAnsi="Tw Cen MT" w:cs="Arial"/>
-              </w:rPr>
-              <w:t xml:space="preserve"> noss</w:t>
-            </w:r>
-            <w:r>
-              <w:rPr>
-                <w:rFonts w:ascii="Tw Cen MT" w:hAnsi="Tw Cen MT" w:cs="Arial"/>
-              </w:rPr>
-              <w:t>a</w:t>
-            </w:r>
-            <w:r>
-              <w:rPr>
-                <w:rFonts w:ascii="Tw Cen MT" w:hAnsi="Tw Cen MT" w:cs="Arial"/>
-              </w:rPr>
-              <w:t xml:space="preserve"> loj</w:t>
-            </w:r>
-            <w:r>
-              <w:rPr>
-                <w:rFonts w:ascii="Tw Cen MT" w:hAnsi="Tw Cen MT" w:cs="Arial"/>
-              </w:rPr>
-              <w:t>a</w:t>
-            </w:r>
-            <w:r>
-              <w:rPr>
-                <w:rFonts w:ascii="Tw Cen MT" w:hAnsi="Tw Cen MT" w:cs="Arial"/>
-              </w:rPr>
-              <w:t xml:space="preserve"> produtos ou serviços loc</w:t>
-            </w:r>
-            <w:r>
-              <w:rPr>
-                <w:rFonts w:ascii="Tw Cen MT" w:hAnsi="Tw Cen MT" w:cs="Arial"/>
-              </w:rPr>
-              <w:t>a</w:t>
-            </w:r>
-            <w:r>
-              <w:rPr>
-                <w:rFonts w:ascii="Tw Cen MT" w:hAnsi="Tw Cen MT" w:cs="Arial"/>
-              </w:rPr>
-              <w:t>is e bo</w:t>
-            </w:r>
-            <w:r>
-              <w:rPr>
-                <w:rFonts w:ascii="Tw Cen MT" w:hAnsi="Tw Cen MT" w:cs="Arial"/>
-              </w:rPr>
-              <w:t>a</w:t>
-            </w:r>
-            <w:r>
-              <w:rPr>
-                <w:rFonts w:ascii="Tw Cen MT" w:hAnsi="Tw Cen MT" w:cs="Arial"/>
-              </w:rPr>
-              <w:t>s rel</w:t>
-            </w:r>
-            <w:r>
-              <w:rPr>
-                <w:rFonts w:ascii="Tw Cen MT" w:hAnsi="Tw Cen MT" w:cs="Arial"/>
-              </w:rPr>
-              <w:t>a</w:t>
-            </w:r>
-            <w:r>
-              <w:rPr>
-                <w:rFonts w:ascii="Tw Cen MT" w:hAnsi="Tw Cen MT" w:cs="Arial"/>
-              </w:rPr>
-              <w:t xml:space="preserve">ções com </w:t>
-            </w:r>
-            <w:r>
-              <w:rPr>
-                <w:rFonts w:ascii="Tw Cen MT" w:hAnsi="Tw Cen MT" w:cs="Arial"/>
-              </w:rPr>
-              <w:t>ess</w:t>
-            </w:r>
-            <w:r>
-              <w:rPr>
-                <w:rFonts w:ascii="Tw Cen MT" w:hAnsi="Tw Cen MT" w:cs="Arial"/>
-              </w:rPr>
-              <w:t>a</w:t>
-            </w:r>
-            <w:r>
-              <w:rPr>
-                <w:rFonts w:ascii="Tw Cen MT" w:hAnsi="Tw Cen MT" w:cs="Arial"/>
-              </w:rPr>
-              <w:t>s mesm</w:t>
-            </w:r>
-            <w:r>
-              <w:rPr>
-                <w:rFonts w:ascii="Tw Cen MT" w:hAnsi="Tw Cen MT" w:cs="Arial"/>
-              </w:rPr>
-              <w:t>a</w:t>
-            </w:r>
-            <w:r>
-              <w:rPr>
-                <w:rFonts w:ascii="Tw Cen MT" w:hAnsi="Tw Cen MT" w:cs="Arial"/>
-              </w:rPr>
-              <w:t>s organizações</w:t>
-            </w:r>
-            <w:r>
-              <w:rPr>
-                <w:rFonts w:ascii="Tw Cen MT" w:hAnsi="Tw Cen MT" w:cs="Arial"/>
-              </w:rPr>
-              <w:t>.</w:t>
-            </w:r>
-            <w:r>
-              <w:rPr>
-                <w:rFonts w:ascii="Tw Cen MT" w:hAnsi="Tw Cen MT" w:cs="Arial"/>
-              </w:rPr>
-              <w:t xml:space="preserve"> Também pretendemos</w:t>
-            </w:r>
-            <w:r>
-              <w:rPr>
-                <w:rFonts w:ascii="Tw Cen MT" w:hAnsi="Tw Cen MT" w:cs="Arial"/>
-              </w:rPr>
-              <w:t>, se tudo correr como pl</w:t>
-            </w:r>
-            <w:r>
-              <w:rPr>
-                <w:rFonts w:ascii="Tw Cen MT" w:hAnsi="Tw Cen MT" w:cs="Arial"/>
-              </w:rPr>
-              <w:t>a</w:t>
-            </w:r>
-            <w:r>
-              <w:rPr>
-                <w:rFonts w:ascii="Tw Cen MT" w:hAnsi="Tw Cen MT" w:cs="Arial"/>
-              </w:rPr>
-              <w:t>ne</w:t>
-            </w:r>
-            <w:r>
-              <w:rPr>
-                <w:rFonts w:ascii="Tw Cen MT" w:hAnsi="Tw Cen MT" w:cs="Arial"/>
-              </w:rPr>
-              <w:t>a</w:t>
-            </w:r>
-            <w:r>
-              <w:rPr>
-                <w:rFonts w:ascii="Tw Cen MT" w:hAnsi="Tw Cen MT" w:cs="Arial"/>
-              </w:rPr>
-              <w:t xml:space="preserve">do e </w:t>
-            </w:r>
-            <w:r>
-              <w:rPr>
-                <w:rFonts w:ascii="Tw Cen MT" w:hAnsi="Tw Cen MT" w:cs="Arial"/>
-              </w:rPr>
-              <w:t>a</w:t>
-            </w:r>
-            <w:r>
-              <w:rPr>
-                <w:rFonts w:ascii="Tw Cen MT" w:hAnsi="Tw Cen MT" w:cs="Arial"/>
-              </w:rPr>
-              <w:t xml:space="preserve"> longo pr</w:t>
-            </w:r>
-            <w:r>
-              <w:rPr>
-                <w:rFonts w:ascii="Tw Cen MT" w:hAnsi="Tw Cen MT" w:cs="Arial"/>
-              </w:rPr>
-              <w:t>a</w:t>
-            </w:r>
-            <w:r>
-              <w:rPr>
-                <w:rFonts w:ascii="Tw Cen MT" w:hAnsi="Tw Cen MT" w:cs="Arial"/>
-              </w:rPr>
-              <w:t>zo, exp</w:t>
-            </w:r>
-            <w:r>
-              <w:rPr>
-                <w:rFonts w:ascii="Tw Cen MT" w:hAnsi="Tw Cen MT" w:cs="Arial"/>
-              </w:rPr>
-              <w:t>a</w:t>
-            </w:r>
-            <w:r>
-              <w:rPr>
-                <w:rFonts w:ascii="Tw Cen MT" w:hAnsi="Tw Cen MT" w:cs="Arial"/>
-              </w:rPr>
-              <w:t xml:space="preserve">ndir o nosso negócio </w:t>
-            </w:r>
-            <w:r>
-              <w:rPr>
-                <w:rFonts w:ascii="Tw Cen MT" w:hAnsi="Tw Cen MT" w:cs="Arial"/>
-              </w:rPr>
-              <w:t>a</w:t>
-            </w:r>
-            <w:r>
-              <w:rPr>
-                <w:rFonts w:ascii="Tw Cen MT" w:hAnsi="Tw Cen MT" w:cs="Arial"/>
-              </w:rPr>
-              <w:t xml:space="preserve"> várias regiões de Portug</w:t>
-            </w:r>
-            <w:r>
-              <w:rPr>
-                <w:rFonts w:ascii="Tw Cen MT" w:hAnsi="Tw Cen MT" w:cs="Arial"/>
-              </w:rPr>
-              <w:t>a</w:t>
-            </w:r>
-            <w:r>
-              <w:rPr>
-                <w:rFonts w:ascii="Tw Cen MT" w:hAnsi="Tw Cen MT" w:cs="Arial"/>
-              </w:rPr>
-              <w:t xml:space="preserve">l, </w:t>
-            </w:r>
-            <w:r>
-              <w:rPr>
-                <w:rFonts w:ascii="Tw Cen MT" w:hAnsi="Tw Cen MT" w:cs="Arial"/>
-              </w:rPr>
-              <w:t>a</w:t>
-            </w:r>
-            <w:r>
-              <w:rPr>
-                <w:rFonts w:ascii="Tw Cen MT" w:hAnsi="Tw Cen MT" w:cs="Arial"/>
-              </w:rPr>
-              <w:t>ument</w:t>
-            </w:r>
-            <w:r>
-              <w:rPr>
-                <w:rFonts w:ascii="Tw Cen MT" w:hAnsi="Tw Cen MT" w:cs="Arial"/>
-              </w:rPr>
-              <w:t>a</w:t>
-            </w:r>
-            <w:r>
-              <w:rPr>
-                <w:rFonts w:ascii="Tw Cen MT" w:hAnsi="Tw Cen MT" w:cs="Arial"/>
-              </w:rPr>
-              <w:t>ndo o nosso c</w:t>
-            </w:r>
-            <w:r>
-              <w:rPr>
-                <w:rFonts w:ascii="Tw Cen MT" w:hAnsi="Tw Cen MT" w:cs="Arial"/>
-              </w:rPr>
-              <w:t>a</w:t>
-            </w:r>
-            <w:r>
-              <w:rPr>
-                <w:rFonts w:ascii="Tw Cen MT" w:hAnsi="Tw Cen MT" w:cs="Arial"/>
-              </w:rPr>
-              <w:t>pit</w:t>
-            </w:r>
-            <w:r>
-              <w:rPr>
-                <w:rFonts w:ascii="Tw Cen MT" w:hAnsi="Tw Cen MT" w:cs="Arial"/>
-              </w:rPr>
-              <w:t>a</w:t>
-            </w:r>
-            <w:r>
-              <w:rPr>
-                <w:rFonts w:ascii="Tw Cen MT" w:hAnsi="Tw Cen MT" w:cs="Arial"/>
-              </w:rPr>
-              <w:t xml:space="preserve">l e o nosso reconhecimento como </w:t>
-            </w:r>
-            <w:r>
-              <w:rPr>
-                <w:rFonts w:ascii="Tw Cen MT" w:hAnsi="Tw Cen MT" w:cs="Arial"/>
-                <w:lang w:val="en-US"/>
-              </w:rPr>
-              <w:t>g</w:t>
-            </w:r>
-            <w:r>
-              <w:rPr>
-                <w:rFonts w:ascii="Tw Cen MT" w:hAnsi="Tw Cen MT" w:cs="Arial"/>
-                <w:lang w:val="en-US"/>
-              </w:rPr>
-              <w:t>a</w:t>
-            </w:r>
-            <w:r>
-              <w:rPr>
-                <w:rFonts w:ascii="Tw Cen MT" w:hAnsi="Tw Cen MT" w:cs="Arial"/>
-                <w:lang w:val="en-US"/>
-              </w:rPr>
-              <w:t>ming center</w:t>
-            </w:r>
-            <w:r>
-              <w:rPr>
-                <w:rFonts w:ascii="Tw Cen MT" w:hAnsi="Tw Cen MT" w:cs="Arial"/>
-              </w:rPr>
-              <w:t xml:space="preserve"> de excelência.</w:t>
-            </w:r>
-            <w:r>
-              <w:rPr>
-                <w:rFonts w:ascii="Tw Cen MT" w:hAnsi="Tw Cen MT" w:cs="Arial"/>
-              </w:rPr>
-              <w:t xml:space="preserve"> Por outro l</w:t>
-            </w:r>
-            <w:r>
-              <w:rPr>
-                <w:rFonts w:ascii="Tw Cen MT" w:hAnsi="Tw Cen MT" w:cs="Arial"/>
-              </w:rPr>
-              <w:t>a</w:t>
-            </w:r>
-            <w:r>
-              <w:rPr>
-                <w:rFonts w:ascii="Tw Cen MT" w:hAnsi="Tw Cen MT" w:cs="Arial"/>
-              </w:rPr>
-              <w:t>do, pretendemos ser reconhecidos como um dos melhores centros de formação de desenvolvedores de softw</w:t>
-            </w:r>
-            <w:r>
-              <w:rPr>
-                <w:rFonts w:ascii="Tw Cen MT" w:hAnsi="Tw Cen MT" w:cs="Arial"/>
-              </w:rPr>
-              <w:t>a</w:t>
-            </w:r>
-            <w:r>
-              <w:rPr>
-                <w:rFonts w:ascii="Tw Cen MT" w:hAnsi="Tw Cen MT" w:cs="Arial"/>
-              </w:rPr>
-              <w:t xml:space="preserve">re </w:t>
-            </w:r>
-            <w:r>
-              <w:rPr>
-                <w:rFonts w:ascii="Tw Cen MT" w:hAnsi="Tw Cen MT" w:cs="Arial"/>
-              </w:rPr>
-              <w:t>a</w:t>
-            </w:r>
-            <w:r>
-              <w:rPr>
-                <w:rFonts w:ascii="Tw Cen MT" w:hAnsi="Tw Cen MT" w:cs="Arial"/>
-              </w:rPr>
-              <w:t>li</w:t>
-            </w:r>
-            <w:r>
-              <w:rPr>
-                <w:rFonts w:ascii="Tw Cen MT" w:hAnsi="Tw Cen MT" w:cs="Arial"/>
-              </w:rPr>
-              <w:t>a</w:t>
-            </w:r>
-            <w:r>
-              <w:rPr>
-                <w:rFonts w:ascii="Tw Cen MT" w:hAnsi="Tw Cen MT" w:cs="Arial"/>
-              </w:rPr>
-              <w:t xml:space="preserve">dos </w:t>
-            </w:r>
-            <w:r>
-              <w:rPr>
-                <w:rFonts w:ascii="Tw Cen MT" w:hAnsi="Tw Cen MT" w:cs="Arial"/>
-              </w:rPr>
-              <w:t>a</w:t>
-            </w:r>
-            <w:r>
-              <w:rPr>
-                <w:rFonts w:ascii="Tw Cen MT" w:hAnsi="Tw Cen MT" w:cs="Arial"/>
-              </w:rPr>
-              <w:t xml:space="preserve"> área </w:t>
-            </w:r>
-            <w:r>
-              <w:rPr>
-                <w:rFonts w:ascii="Tw Cen MT" w:hAnsi="Tw Cen MT" w:cs="Arial"/>
-                <w:lang w:val="en-US"/>
-              </w:rPr>
-              <w:t>g</w:t>
-            </w:r>
-            <w:r>
-              <w:rPr>
-                <w:rFonts w:ascii="Tw Cen MT" w:hAnsi="Tw Cen MT" w:cs="Arial"/>
-                <w:lang w:val="en-US"/>
-              </w:rPr>
-              <w:t>a</w:t>
-            </w:r>
-            <w:r>
-              <w:rPr>
-                <w:rFonts w:ascii="Tw Cen MT" w:hAnsi="Tw Cen MT" w:cs="Arial"/>
-                <w:lang w:val="en-US"/>
-              </w:rPr>
-              <w:t>ming</w:t>
             </w:r>
             <w:r>
               <w:rPr>
@@ -1893,13 +1319,156 @@
               <w:rPr>
                 <w:rFonts w:ascii="Tw Cen MT" w:hAnsi="Tw Cen MT" w:cs="Arial"/>
               </w:rPr>
-              <w:t>noss</w:t>
-            </w:r>
-            <w:r>
-              <w:rPr>
-                <w:rFonts w:ascii="Tw Cen MT" w:hAnsi="Tw Cen MT" w:cs="Arial"/>
-              </w:rPr>
-              <w:t>a</w:t>
+              <w:t xml:space="preserve">nossa </w:t>
+            </w:r>
+            <w:r>
+              <w:rPr>
+                <w:rFonts w:ascii="Tw Cen MT" w:hAnsi="Tw Cen MT" w:cs="Arial"/>
+              </w:rPr>
+              <w:t xml:space="preserve">ideia de negócio </w:t>
+            </w:r>
+            <w:r>
+              <w:rPr>
+                <w:rFonts w:ascii="Tw Cen MT" w:hAnsi="Tw Cen MT" w:cs="Arial"/>
+              </w:rPr>
+              <w:t xml:space="preserve">passa pela criação de um </w:t>
+            </w:r>
+            <w:r>
+              <w:rPr>
+                <w:rFonts w:ascii="Tw Cen MT" w:hAnsi="Tw Cen MT" w:cs="Arial"/>
+                <w:lang w:val="en-US"/>
+              </w:rPr>
+              <w:t>gaming center</w:t>
+            </w:r>
+            <w:r>
+              <w:rPr>
+                <w:rFonts w:ascii="Tw Cen MT" w:hAnsi="Tw Cen MT" w:cs="Arial"/>
+              </w:rPr>
+              <w:t xml:space="preserve"> sediado em Coimbra. P</w:t>
+            </w:r>
+            <w:r>
+              <w:rPr>
+                <w:rFonts w:ascii="Tw Cen MT" w:hAnsi="Tw Cen MT" w:cs="Arial"/>
+              </w:rPr>
+              <w:t xml:space="preserve">ara além de criar um local de entretenimento onde é possível jogar </w:t>
+            </w:r>
+            <w:r>
+              <w:rPr>
+                <w:rFonts w:ascii="Tw Cen MT" w:hAnsi="Tw Cen MT" w:cs="Arial"/>
+              </w:rPr>
+              <w:t xml:space="preserve">todos os </w:t>
+            </w:r>
+            <w:r>
+              <w:rPr>
+                <w:rFonts w:ascii="Tw Cen MT" w:hAnsi="Tw Cen MT" w:cs="Arial"/>
+              </w:rPr>
+              <w:t xml:space="preserve">tipos de jogos, </w:t>
+            </w:r>
+            <w:r>
+              <w:rPr>
+                <w:rFonts w:ascii="Tw Cen MT" w:hAnsi="Tw Cen MT" w:cs="Arial"/>
+              </w:rPr>
+              <w:t>pretendemos</w:t>
+            </w:r>
+            <w:r>
+              <w:rPr>
+                <w:rFonts w:ascii="Tw Cen MT" w:hAnsi="Tw Cen MT" w:cs="Arial"/>
+              </w:rPr>
+              <w:t xml:space="preserve"> criar </w:t>
+            </w:r>
+            <w:r>
+              <w:rPr>
+                <w:rFonts w:ascii="Tw Cen MT" w:hAnsi="Tw Cen MT" w:cs="Arial"/>
+              </w:rPr>
+              <w:t xml:space="preserve">um local didático entre jogos e </w:t>
+            </w:r>
+            <w:r>
+              <w:rPr>
+                <w:rFonts w:ascii="Tw Cen MT" w:hAnsi="Tw Cen MT" w:cs="Arial"/>
+              </w:rPr>
+              <w:t>desenvolvimento de software</w:t>
+            </w:r>
+            <w:r>
+              <w:rPr>
+                <w:rFonts w:ascii="Tw Cen MT" w:hAnsi="Tw Cen MT" w:cs="Arial"/>
+              </w:rPr>
+              <w:t xml:space="preserve"> aliando a diversão a aprendizagem</w:t>
+            </w:r>
+            <w:r>
+              <w:rPr>
+                <w:rFonts w:ascii="Tw Cen MT" w:hAnsi="Tw Cen MT" w:cs="Arial"/>
+              </w:rPr>
+              <w:t xml:space="preserve">, onde é possível obter formação nesta área e entrar no mercado de trabalho, que neste momento está a precisar deste tipo de profissionais. Para alem destas formações, ainda temos a área de venda de produtos tecnológicos e </w:t>
+            </w:r>
+            <w:r>
+              <w:rPr>
+                <w:rFonts w:ascii="Tw Cen MT" w:hAnsi="Tw Cen MT" w:cs="Arial"/>
+                <w:lang w:val="en-US"/>
+              </w:rPr>
+              <w:t>gaming</w:t>
+            </w:r>
+            <w:r>
+              <w:rPr>
+                <w:rFonts w:ascii="Tw Cen MT" w:hAnsi="Tw Cen MT" w:cs="Arial"/>
+              </w:rPr>
+              <w:t>.</w:t>
+            </w:r>
+          </w:p>
+          <w:p>
+            <w:pPr>
+              <w:spacing w:line="320" w:lineRule="exact"/>
+              <w:rPr>
+                <w:rFonts w:ascii="Tw Cen MT" w:hAnsi="Tw Cen MT" w:cs="Arial"/>
+              </w:rPr>
+            </w:pPr>
+            <w:r>
+              <w:rPr>
+                <w:rFonts w:ascii="Tw Cen MT" w:hAnsi="Tw Cen MT" w:cs="Arial"/>
+              </w:rPr>
+              <w:t xml:space="preserve">Este </w:t>
+            </w:r>
+            <w:r>
+              <w:rPr>
+                <w:rFonts w:ascii="Tw Cen MT" w:hAnsi="Tw Cen MT" w:cs="Arial"/>
+              </w:rPr>
+              <w:t>negócio</w:t>
+            </w:r>
+            <w:r>
+              <w:rPr>
+                <w:rFonts w:ascii="Tw Cen MT" w:hAnsi="Tw Cen MT" w:cs="Arial"/>
+              </w:rPr>
+              <w:t xml:space="preserve"> bem resolver a problemática</w:t>
+            </w:r>
+            <w:r>
+              <w:rPr>
+                <w:rFonts w:ascii="Tw Cen MT" w:hAnsi="Tw Cen MT" w:cs="Arial"/>
+              </w:rPr>
+              <w:t xml:space="preserve"> e ajudar no desenvolvimento de Coimbra, já que ainda n</w:t>
+            </w:r>
+            <w:r>
+              <w:rPr>
+                <w:rFonts w:ascii="Tw Cen MT" w:hAnsi="Tw Cen MT" w:cs="Arial"/>
+              </w:rPr>
+              <w:t>ão exist</w:t>
+            </w:r>
+            <w:r>
+              <w:rPr>
+                <w:rFonts w:ascii="Tw Cen MT" w:hAnsi="Tw Cen MT" w:cs="Arial"/>
+              </w:rPr>
+              <w:t>e</w:t>
+            </w:r>
+            <w:r>
+              <w:rPr>
+                <w:rFonts w:ascii="Tw Cen MT" w:hAnsi="Tw Cen MT" w:cs="Arial"/>
+              </w:rPr>
+              <w:t xml:space="preserve"> nenhum </w:t>
+            </w:r>
+            <w:r>
+              <w:rPr>
+                <w:rFonts w:ascii="Tw Cen MT" w:hAnsi="Tw Cen MT" w:cs="Arial"/>
+                <w:lang w:val="en-US"/>
+              </w:rPr>
+              <w:t>gaming center</w:t>
             </w:r>
             <w:r>
               <w:rPr>
@@ -1911,648 +1480,7 @@
               <w:rPr>
                 <w:rFonts w:ascii="Tw Cen MT" w:hAnsi="Tw Cen MT" w:cs="Arial"/>
               </w:rPr>
-              <w:t xml:space="preserve">ideia de negócio </w:t>
-            </w:r>
-            <w:r>
-              <w:rPr>
-                <w:rFonts w:ascii="Tw Cen MT" w:hAnsi="Tw Cen MT" w:cs="Arial"/>
-              </w:rPr>
-              <w:t>p</w:t>
-            </w:r>
-            <w:r>
-              <w:rPr>
-                <w:rFonts w:ascii="Tw Cen MT" w:hAnsi="Tw Cen MT" w:cs="Arial"/>
-              </w:rPr>
-              <w:t>a</w:t>
-            </w:r>
-            <w:r>
-              <w:rPr>
-                <w:rFonts w:ascii="Tw Cen MT" w:hAnsi="Tw Cen MT" w:cs="Arial"/>
-              </w:rPr>
-              <w:t>ss</w:t>
-            </w:r>
-            <w:r>
-              <w:rPr>
-                <w:rFonts w:ascii="Tw Cen MT" w:hAnsi="Tw Cen MT" w:cs="Arial"/>
-              </w:rPr>
-              <w:t>a</w:t>
-            </w:r>
-            <w:r>
-              <w:rPr>
-                <w:rFonts w:ascii="Tw Cen MT" w:hAnsi="Tw Cen MT" w:cs="Arial"/>
-              </w:rPr>
-              <w:t xml:space="preserve"> pel</w:t>
-            </w:r>
-            <w:r>
-              <w:rPr>
-                <w:rFonts w:ascii="Tw Cen MT" w:hAnsi="Tw Cen MT" w:cs="Arial"/>
-              </w:rPr>
-              <w:t>a</w:t>
-            </w:r>
-            <w:r>
-              <w:rPr>
-                <w:rFonts w:ascii="Tw Cen MT" w:hAnsi="Tw Cen MT" w:cs="Arial"/>
-              </w:rPr>
-              <w:t xml:space="preserve"> criação de um </w:t>
-            </w:r>
-            <w:r>
-              <w:rPr>
-                <w:rFonts w:ascii="Tw Cen MT" w:hAnsi="Tw Cen MT" w:cs="Arial"/>
-                <w:lang w:val="en-US"/>
-              </w:rPr>
-              <w:t>g</w:t>
-            </w:r>
-            <w:r>
-              <w:rPr>
-                <w:rFonts w:ascii="Tw Cen MT" w:hAnsi="Tw Cen MT" w:cs="Arial"/>
-                <w:lang w:val="en-US"/>
-              </w:rPr>
-              <w:t>a</w:t>
-            </w:r>
-            <w:r>
-              <w:rPr>
-                <w:rFonts w:ascii="Tw Cen MT" w:hAnsi="Tw Cen MT" w:cs="Arial"/>
-                <w:lang w:val="en-US"/>
-              </w:rPr>
-              <w:t>ming center</w:t>
-            </w:r>
-            <w:r>
-              <w:rPr>
-                <w:rFonts w:ascii="Tw Cen MT" w:hAnsi="Tw Cen MT" w:cs="Arial"/>
-              </w:rPr>
-              <w:t xml:space="preserve"> sedi</w:t>
-            </w:r>
-            <w:r>
-              <w:rPr>
-                <w:rFonts w:ascii="Tw Cen MT" w:hAnsi="Tw Cen MT" w:cs="Arial"/>
-              </w:rPr>
-              <w:t>a</w:t>
-            </w:r>
-            <w:r>
-              <w:rPr>
-                <w:rFonts w:ascii="Tw Cen MT" w:hAnsi="Tw Cen MT" w:cs="Arial"/>
-              </w:rPr>
-              <w:t>do em Coimbr</w:t>
-            </w:r>
-            <w:r>
-              <w:rPr>
-                <w:rFonts w:ascii="Tw Cen MT" w:hAnsi="Tw Cen MT" w:cs="Arial"/>
-              </w:rPr>
-              <w:t>a</w:t>
-            </w:r>
-            <w:r>
-              <w:rPr>
-                <w:rFonts w:ascii="Tw Cen MT" w:hAnsi="Tw Cen MT" w:cs="Arial"/>
-              </w:rPr>
-              <w:t>. P</w:t>
-            </w:r>
-            <w:r>
-              <w:rPr>
-                <w:rFonts w:ascii="Tw Cen MT" w:hAnsi="Tw Cen MT" w:cs="Arial"/>
-              </w:rPr>
-              <w:t xml:space="preserve">ara além de criar um local de entretenimento onde é possível jogar </w:t>
-            </w:r>
-            <w:r>
-              <w:rPr>
-                <w:rFonts w:ascii="Tw Cen MT" w:hAnsi="Tw Cen MT" w:cs="Arial"/>
-              </w:rPr>
-              <w:t xml:space="preserve">todos os </w:t>
-            </w:r>
-            <w:r>
-              <w:rPr>
-                <w:rFonts w:ascii="Tw Cen MT" w:hAnsi="Tw Cen MT" w:cs="Arial"/>
-              </w:rPr>
-              <w:t xml:space="preserve">tipos de jogos, </w:t>
-            </w:r>
-            <w:r>
-              <w:rPr>
-                <w:rFonts w:ascii="Tw Cen MT" w:hAnsi="Tw Cen MT" w:cs="Arial"/>
-              </w:rPr>
-              <w:t>pretendemos</w:t>
-            </w:r>
-            <w:r>
-              <w:rPr>
-                <w:rFonts w:ascii="Tw Cen MT" w:hAnsi="Tw Cen MT" w:cs="Arial"/>
-              </w:rPr>
-              <w:t xml:space="preserve"> cri</w:t>
-            </w:r>
-            <w:r>
-              <w:rPr>
-                <w:rFonts w:ascii="Tw Cen MT" w:hAnsi="Tw Cen MT" w:cs="Arial"/>
-              </w:rPr>
-              <w:t>a</w:t>
-            </w:r>
-            <w:r>
-              <w:rPr>
-                <w:rFonts w:ascii="Tw Cen MT" w:hAnsi="Tw Cen MT" w:cs="Arial"/>
-              </w:rPr>
-              <w:t xml:space="preserve">r </w:t>
-            </w:r>
-            <w:r>
-              <w:rPr>
-                <w:rFonts w:ascii="Tw Cen MT" w:hAnsi="Tw Cen MT" w:cs="Arial"/>
-              </w:rPr>
-              <w:t xml:space="preserve">um local didático entre jogos e </w:t>
-            </w:r>
-            <w:r>
-              <w:rPr>
-                <w:rFonts w:ascii="Tw Cen MT" w:hAnsi="Tw Cen MT" w:cs="Arial"/>
-              </w:rPr>
-              <w:t>desenvolvimento de softw</w:t>
-            </w:r>
-            <w:r>
-              <w:rPr>
-                <w:rFonts w:ascii="Tw Cen MT" w:hAnsi="Tw Cen MT" w:cs="Arial"/>
-              </w:rPr>
-              <w:t>a</w:t>
-            </w:r>
-            <w:r>
-              <w:rPr>
-                <w:rFonts w:ascii="Tw Cen MT" w:hAnsi="Tw Cen MT" w:cs="Arial"/>
-              </w:rPr>
-              <w:t>re</w:t>
-            </w:r>
-            <w:r>
-              <w:rPr>
-                <w:rFonts w:ascii="Tw Cen MT" w:hAnsi="Tw Cen MT" w:cs="Arial"/>
-              </w:rPr>
-              <w:t xml:space="preserve"> </w:t>
-            </w:r>
-            <w:r>
-              <w:rPr>
-                <w:rFonts w:ascii="Tw Cen MT" w:hAnsi="Tw Cen MT" w:cs="Arial"/>
-              </w:rPr>
-              <w:t>a</w:t>
-            </w:r>
-            <w:r>
-              <w:rPr>
-                <w:rFonts w:ascii="Tw Cen MT" w:hAnsi="Tw Cen MT" w:cs="Arial"/>
-              </w:rPr>
-              <w:t>li</w:t>
-            </w:r>
-            <w:r>
-              <w:rPr>
-                <w:rFonts w:ascii="Tw Cen MT" w:hAnsi="Tw Cen MT" w:cs="Arial"/>
-              </w:rPr>
-              <w:t>a</w:t>
-            </w:r>
-            <w:r>
-              <w:rPr>
-                <w:rFonts w:ascii="Tw Cen MT" w:hAnsi="Tw Cen MT" w:cs="Arial"/>
-              </w:rPr>
-              <w:t xml:space="preserve">ndo </w:t>
-            </w:r>
-            <w:r>
-              <w:rPr>
-                <w:rFonts w:ascii="Tw Cen MT" w:hAnsi="Tw Cen MT" w:cs="Arial"/>
-              </w:rPr>
-              <w:t>a</w:t>
-            </w:r>
-            <w:r>
-              <w:rPr>
-                <w:rFonts w:ascii="Tw Cen MT" w:hAnsi="Tw Cen MT" w:cs="Arial"/>
-              </w:rPr>
-              <w:t xml:space="preserve"> diversão </w:t>
-            </w:r>
-            <w:r>
-              <w:rPr>
-                <w:rFonts w:ascii="Tw Cen MT" w:hAnsi="Tw Cen MT" w:cs="Arial"/>
-              </w:rPr>
-              <w:t>a</w:t>
-            </w:r>
-            <w:r>
-              <w:rPr>
-                <w:rFonts w:ascii="Tw Cen MT" w:hAnsi="Tw Cen MT" w:cs="Arial"/>
-              </w:rPr>
-              <w:t xml:space="preserve"> </w:t>
-            </w:r>
-            <w:r>
-              <w:rPr>
-                <w:rFonts w:ascii="Tw Cen MT" w:hAnsi="Tw Cen MT" w:cs="Arial"/>
-              </w:rPr>
-              <w:t>a</w:t>
-            </w:r>
-            <w:r>
-              <w:rPr>
-                <w:rFonts w:ascii="Tw Cen MT" w:hAnsi="Tw Cen MT" w:cs="Arial"/>
-              </w:rPr>
-              <w:t>prendiz</w:t>
-            </w:r>
-            <w:r>
-              <w:rPr>
-                <w:rFonts w:ascii="Tw Cen MT" w:hAnsi="Tw Cen MT" w:cs="Arial"/>
-              </w:rPr>
-              <w:t>a</w:t>
-            </w:r>
-            <w:r>
-              <w:rPr>
-                <w:rFonts w:ascii="Tw Cen MT" w:hAnsi="Tw Cen MT" w:cs="Arial"/>
-              </w:rPr>
-              <w:t>gem</w:t>
-            </w:r>
-            <w:r>
-              <w:rPr>
-                <w:rFonts w:ascii="Tw Cen MT" w:hAnsi="Tw Cen MT" w:cs="Arial"/>
-              </w:rPr>
-              <w:t>, onde é possível obter formação nest</w:t>
-            </w:r>
-            <w:r>
-              <w:rPr>
-                <w:rFonts w:ascii="Tw Cen MT" w:hAnsi="Tw Cen MT" w:cs="Arial"/>
-              </w:rPr>
-              <w:t>a</w:t>
-            </w:r>
-            <w:r>
-              <w:rPr>
-                <w:rFonts w:ascii="Tw Cen MT" w:hAnsi="Tw Cen MT" w:cs="Arial"/>
-              </w:rPr>
-              <w:t xml:space="preserve"> área e entr</w:t>
-            </w:r>
-            <w:r>
-              <w:rPr>
-                <w:rFonts w:ascii="Tw Cen MT" w:hAnsi="Tw Cen MT" w:cs="Arial"/>
-              </w:rPr>
-              <w:t>a</w:t>
-            </w:r>
-            <w:r>
-              <w:rPr>
-                <w:rFonts w:ascii="Tw Cen MT" w:hAnsi="Tw Cen MT" w:cs="Arial"/>
-              </w:rPr>
-              <w:t>r no merc</w:t>
-            </w:r>
-            <w:r>
-              <w:rPr>
-                <w:rFonts w:ascii="Tw Cen MT" w:hAnsi="Tw Cen MT" w:cs="Arial"/>
-              </w:rPr>
-              <w:t>a</w:t>
-            </w:r>
-            <w:r>
-              <w:rPr>
-                <w:rFonts w:ascii="Tw Cen MT" w:hAnsi="Tw Cen MT" w:cs="Arial"/>
-              </w:rPr>
-              <w:t>do de tr</w:t>
-            </w:r>
-            <w:r>
-              <w:rPr>
-                <w:rFonts w:ascii="Tw Cen MT" w:hAnsi="Tw Cen MT" w:cs="Arial"/>
-              </w:rPr>
-              <w:t>a</w:t>
-            </w:r>
-            <w:r>
-              <w:rPr>
-                <w:rFonts w:ascii="Tw Cen MT" w:hAnsi="Tw Cen MT" w:cs="Arial"/>
-              </w:rPr>
-              <w:t>b</w:t>
-            </w:r>
-            <w:r>
-              <w:rPr>
-                <w:rFonts w:ascii="Tw Cen MT" w:hAnsi="Tw Cen MT" w:cs="Arial"/>
-              </w:rPr>
-              <w:t>a</w:t>
-            </w:r>
-            <w:r>
-              <w:rPr>
-                <w:rFonts w:ascii="Tw Cen MT" w:hAnsi="Tw Cen MT" w:cs="Arial"/>
-              </w:rPr>
-              <w:t xml:space="preserve">lho, que neste momento está </w:t>
-            </w:r>
-            <w:r>
-              <w:rPr>
-                <w:rFonts w:ascii="Tw Cen MT" w:hAnsi="Tw Cen MT" w:cs="Arial"/>
-              </w:rPr>
-              <w:t>a</w:t>
-            </w:r>
-            <w:r>
-              <w:rPr>
-                <w:rFonts w:ascii="Tw Cen MT" w:hAnsi="Tw Cen MT" w:cs="Arial"/>
-              </w:rPr>
-              <w:t xml:space="preserve"> precis</w:t>
-            </w:r>
-            <w:r>
-              <w:rPr>
-                <w:rFonts w:ascii="Tw Cen MT" w:hAnsi="Tw Cen MT" w:cs="Arial"/>
-              </w:rPr>
-              <w:t>a</w:t>
-            </w:r>
-            <w:r>
-              <w:rPr>
-                <w:rFonts w:ascii="Tw Cen MT" w:hAnsi="Tw Cen MT" w:cs="Arial"/>
-              </w:rPr>
-              <w:t>r deste tipo de profissionais. P</w:t>
-            </w:r>
-            <w:r>
-              <w:rPr>
-                <w:rFonts w:ascii="Tw Cen MT" w:hAnsi="Tw Cen MT" w:cs="Arial"/>
-              </w:rPr>
-              <w:t>a</w:t>
-            </w:r>
-            <w:r>
-              <w:rPr>
-                <w:rFonts w:ascii="Tw Cen MT" w:hAnsi="Tw Cen MT" w:cs="Arial"/>
-              </w:rPr>
-              <w:t>r</w:t>
-            </w:r>
-            <w:r>
-              <w:rPr>
-                <w:rFonts w:ascii="Tw Cen MT" w:hAnsi="Tw Cen MT" w:cs="Arial"/>
-              </w:rPr>
-              <w:t>a</w:t>
-            </w:r>
-            <w:r>
-              <w:rPr>
-                <w:rFonts w:ascii="Tw Cen MT" w:hAnsi="Tw Cen MT" w:cs="Arial"/>
-              </w:rPr>
-              <w:t xml:space="preserve"> </w:t>
-            </w:r>
-            <w:r>
-              <w:rPr>
-                <w:rFonts w:ascii="Tw Cen MT" w:hAnsi="Tw Cen MT" w:cs="Arial"/>
-              </w:rPr>
-              <w:t>a</w:t>
-            </w:r>
-            <w:r>
-              <w:rPr>
-                <w:rFonts w:ascii="Tw Cen MT" w:hAnsi="Tw Cen MT" w:cs="Arial"/>
-              </w:rPr>
-              <w:t>lem dest</w:t>
-            </w:r>
-            <w:r>
-              <w:rPr>
-                <w:rFonts w:ascii="Tw Cen MT" w:hAnsi="Tw Cen MT" w:cs="Arial"/>
-              </w:rPr>
-              <w:t>a</w:t>
-            </w:r>
-            <w:r>
-              <w:rPr>
-                <w:rFonts w:ascii="Tw Cen MT" w:hAnsi="Tw Cen MT" w:cs="Arial"/>
-              </w:rPr>
-              <w:t>s form</w:t>
-            </w:r>
-            <w:r>
-              <w:rPr>
-                <w:rFonts w:ascii="Tw Cen MT" w:hAnsi="Tw Cen MT" w:cs="Arial"/>
-              </w:rPr>
-              <w:t>a</w:t>
-            </w:r>
-            <w:r>
-              <w:rPr>
-                <w:rFonts w:ascii="Tw Cen MT" w:hAnsi="Tw Cen MT" w:cs="Arial"/>
-              </w:rPr>
-              <w:t xml:space="preserve">ções, </w:t>
-            </w:r>
-            <w:r>
-              <w:rPr>
-                <w:rFonts w:ascii="Tw Cen MT" w:hAnsi="Tw Cen MT" w:cs="Arial"/>
-              </w:rPr>
-              <w:t>a</w:t>
-            </w:r>
-            <w:r>
-              <w:rPr>
-                <w:rFonts w:ascii="Tw Cen MT" w:hAnsi="Tw Cen MT" w:cs="Arial"/>
-              </w:rPr>
-              <w:t>ind</w:t>
-            </w:r>
-            <w:r>
-              <w:rPr>
-                <w:rFonts w:ascii="Tw Cen MT" w:hAnsi="Tw Cen MT" w:cs="Arial"/>
-              </w:rPr>
-              <w:t>a</w:t>
-            </w:r>
-            <w:r>
-              <w:rPr>
-                <w:rFonts w:ascii="Tw Cen MT" w:hAnsi="Tw Cen MT" w:cs="Arial"/>
-              </w:rPr>
-              <w:t xml:space="preserve"> temos </w:t>
-            </w:r>
-            <w:r>
-              <w:rPr>
-                <w:rFonts w:ascii="Tw Cen MT" w:hAnsi="Tw Cen MT" w:cs="Arial"/>
-              </w:rPr>
-              <w:t>a</w:t>
-            </w:r>
-            <w:r>
-              <w:rPr>
-                <w:rFonts w:ascii="Tw Cen MT" w:hAnsi="Tw Cen MT" w:cs="Arial"/>
-              </w:rPr>
-              <w:t xml:space="preserve"> área de vend</w:t>
-            </w:r>
-            <w:r>
-              <w:rPr>
-                <w:rFonts w:ascii="Tw Cen MT" w:hAnsi="Tw Cen MT" w:cs="Arial"/>
-              </w:rPr>
-              <w:t>a</w:t>
-            </w:r>
-            <w:r>
-              <w:rPr>
-                <w:rFonts w:ascii="Tw Cen MT" w:hAnsi="Tw Cen MT" w:cs="Arial"/>
-              </w:rPr>
-              <w:t xml:space="preserve"> de produtos tecnológicos e </w:t>
-            </w:r>
-            <w:r>
-              <w:rPr>
-                <w:rFonts w:ascii="Tw Cen MT" w:hAnsi="Tw Cen MT" w:cs="Arial"/>
-                <w:lang w:val="en-US"/>
-              </w:rPr>
-              <w:t>g</w:t>
-            </w:r>
-            <w:r>
-              <w:rPr>
-                <w:rFonts w:ascii="Tw Cen MT" w:hAnsi="Tw Cen MT" w:cs="Arial"/>
-                <w:lang w:val="en-US"/>
-              </w:rPr>
-              <w:t>a</w:t>
-            </w:r>
-            <w:r>
-              <w:rPr>
-                <w:rFonts w:ascii="Tw Cen MT" w:hAnsi="Tw Cen MT" w:cs="Arial"/>
-                <w:lang w:val="en-US"/>
-              </w:rPr>
-              <w:t>ming</w:t>
-            </w:r>
-            <w:r>
-              <w:rPr>
-                <w:rFonts w:ascii="Tw Cen MT" w:hAnsi="Tw Cen MT" w:cs="Arial"/>
-              </w:rPr>
-              <w:t>.</w:t>
-            </w:r>
-          </w:p>
-          <w:p>
-            <w:pPr>
-              <w:spacing w:line="320" w:lineRule="exact"/>
-              <w:rPr>
-                <w:rFonts w:ascii="Tw Cen MT" w:hAnsi="Tw Cen MT" w:cs="Arial"/>
-              </w:rPr>
-            </w:pPr>
-            <w:r>
-              <w:rPr>
-                <w:rFonts w:ascii="Tw Cen MT" w:hAnsi="Tw Cen MT" w:cs="Arial"/>
-              </w:rPr>
-              <w:t xml:space="preserve">Este </w:t>
-            </w:r>
-            <w:r>
-              <w:rPr>
-                <w:rFonts w:ascii="Tw Cen MT" w:hAnsi="Tw Cen MT" w:cs="Arial"/>
-              </w:rPr>
-              <w:t>negócio</w:t>
-            </w:r>
-            <w:r>
-              <w:rPr>
-                <w:rFonts w:ascii="Tw Cen MT" w:hAnsi="Tw Cen MT" w:cs="Arial"/>
-              </w:rPr>
-              <w:t xml:space="preserve"> bem resolver </w:t>
-            </w:r>
-            <w:r>
-              <w:rPr>
-                <w:rFonts w:ascii="Tw Cen MT" w:hAnsi="Tw Cen MT" w:cs="Arial"/>
-              </w:rPr>
-              <w:t>a</w:t>
-            </w:r>
-            <w:r>
-              <w:rPr>
-                <w:rFonts w:ascii="Tw Cen MT" w:hAnsi="Tw Cen MT" w:cs="Arial"/>
-              </w:rPr>
-              <w:t xml:space="preserve"> problemática</w:t>
-            </w:r>
-            <w:r>
-              <w:rPr>
-                <w:rFonts w:ascii="Tw Cen MT" w:hAnsi="Tw Cen MT" w:cs="Arial"/>
-              </w:rPr>
-              <w:t xml:space="preserve"> e </w:t>
-            </w:r>
-            <w:r>
-              <w:rPr>
-                <w:rFonts w:ascii="Tw Cen MT" w:hAnsi="Tw Cen MT" w:cs="Arial"/>
-              </w:rPr>
-              <w:t>a</w:t>
-            </w:r>
-            <w:r>
-              <w:rPr>
-                <w:rFonts w:ascii="Tw Cen MT" w:hAnsi="Tw Cen MT" w:cs="Arial"/>
-              </w:rPr>
-              <w:t>jud</w:t>
-            </w:r>
-            <w:r>
-              <w:rPr>
-                <w:rFonts w:ascii="Tw Cen MT" w:hAnsi="Tw Cen MT" w:cs="Arial"/>
-              </w:rPr>
-              <w:t>a</w:t>
-            </w:r>
-            <w:r>
-              <w:rPr>
-                <w:rFonts w:ascii="Tw Cen MT" w:hAnsi="Tw Cen MT" w:cs="Arial"/>
-              </w:rPr>
-              <w:t>r no desenvolvimento de Coimbr</w:t>
-            </w:r>
-            <w:r>
-              <w:rPr>
-                <w:rFonts w:ascii="Tw Cen MT" w:hAnsi="Tw Cen MT" w:cs="Arial"/>
-              </w:rPr>
-              <w:t>a</w:t>
-            </w:r>
-            <w:r>
-              <w:rPr>
-                <w:rFonts w:ascii="Tw Cen MT" w:hAnsi="Tw Cen MT" w:cs="Arial"/>
-              </w:rPr>
-              <w:t xml:space="preserve">, já que </w:t>
-            </w:r>
-            <w:r>
-              <w:rPr>
-                <w:rFonts w:ascii="Tw Cen MT" w:hAnsi="Tw Cen MT" w:cs="Arial"/>
-              </w:rPr>
-              <w:t>a</w:t>
-            </w:r>
-            <w:r>
-              <w:rPr>
-                <w:rFonts w:ascii="Tw Cen MT" w:hAnsi="Tw Cen MT" w:cs="Arial"/>
-              </w:rPr>
-              <w:t>ind</w:t>
-            </w:r>
-            <w:r>
-              <w:rPr>
-                <w:rFonts w:ascii="Tw Cen MT" w:hAnsi="Tw Cen MT" w:cs="Arial"/>
-              </w:rPr>
-              <w:t>a</w:t>
-            </w:r>
-            <w:r>
-              <w:rPr>
-                <w:rFonts w:ascii="Tw Cen MT" w:hAnsi="Tw Cen MT" w:cs="Arial"/>
-              </w:rPr>
-              <w:t xml:space="preserve"> n</w:t>
-            </w:r>
-            <w:r>
-              <w:rPr>
-                <w:rFonts w:ascii="Tw Cen MT" w:hAnsi="Tw Cen MT" w:cs="Arial"/>
-              </w:rPr>
-              <w:t>ão exist</w:t>
-            </w:r>
-            <w:r>
-              <w:rPr>
-                <w:rFonts w:ascii="Tw Cen MT" w:hAnsi="Tw Cen MT" w:cs="Arial"/>
-              </w:rPr>
-              <w:t>e</w:t>
-            </w:r>
-            <w:r>
-              <w:rPr>
-                <w:rFonts w:ascii="Tw Cen MT" w:hAnsi="Tw Cen MT" w:cs="Arial"/>
-              </w:rPr>
-              <w:t xml:space="preserve"> nenhum </w:t>
-            </w:r>
-            <w:r>
-              <w:rPr>
-                <w:rFonts w:ascii="Tw Cen MT" w:hAnsi="Tw Cen MT" w:cs="Arial"/>
-                <w:lang w:val="en-US"/>
-              </w:rPr>
-              <w:t>g</w:t>
-            </w:r>
-            <w:r>
-              <w:rPr>
-                <w:rFonts w:ascii="Tw Cen MT" w:hAnsi="Tw Cen MT" w:cs="Arial"/>
-                <w:lang w:val="en-US"/>
-              </w:rPr>
-              <w:t>a</w:t>
-            </w:r>
-            <w:r>
-              <w:rPr>
-                <w:rFonts w:ascii="Tw Cen MT" w:hAnsi="Tw Cen MT" w:cs="Arial"/>
-                <w:lang w:val="en-US"/>
-              </w:rPr>
-              <w:t>ming center</w:t>
-            </w:r>
-            <w:r>
-              <w:rPr>
-                <w:rFonts w:ascii="Tw Cen MT" w:hAnsi="Tw Cen MT" w:cs="Arial"/>
-              </w:rPr>
-              <w:t xml:space="preserve"> </w:t>
-            </w:r>
-            <w:r>
-              <w:rPr>
-                <w:rFonts w:ascii="Tw Cen MT" w:hAnsi="Tw Cen MT" w:cs="Arial"/>
-              </w:rPr>
-              <w:t>n</w:t>
-            </w:r>
-            <w:r>
-              <w:rPr>
-                <w:rFonts w:ascii="Tw Cen MT" w:hAnsi="Tw Cen MT" w:cs="Arial"/>
-              </w:rPr>
-              <w:t>a</w:t>
-            </w:r>
-            <w:r>
-              <w:rPr>
-                <w:rFonts w:ascii="Tw Cen MT" w:hAnsi="Tw Cen MT" w:cs="Arial"/>
-              </w:rPr>
-              <w:t xml:space="preserve"> cid</w:t>
-            </w:r>
-            <w:r>
-              <w:rPr>
-                <w:rFonts w:ascii="Tw Cen MT" w:hAnsi="Tw Cen MT" w:cs="Arial"/>
-              </w:rPr>
-              <w:t>a</w:t>
-            </w:r>
-            <w:r>
-              <w:rPr>
-                <w:rFonts w:ascii="Tw Cen MT" w:hAnsi="Tw Cen MT" w:cs="Arial"/>
-              </w:rPr>
-              <w:t xml:space="preserve">de, e consequentemente não há </w:t>
+              <w:t xml:space="preserve">na cidade, e consequentemente não há </w:t>
             </w:r>
             <w:r>
               <w:rPr>
@@ -2564,19 +1492,7 @@
               <w:rPr>
                 <w:rFonts w:ascii="Tw Cen MT" w:hAnsi="Tw Cen MT" w:cs="Arial"/>
               </w:rPr>
-              <w:t>esp</w:t>
-            </w:r>
-            <w:r>
-              <w:rPr>
-                <w:rFonts w:ascii="Tw Cen MT" w:hAnsi="Tw Cen MT" w:cs="Arial"/>
-              </w:rPr>
-              <w:t>a</w:t>
-            </w:r>
-            <w:r>
-              <w:rPr>
-                <w:rFonts w:ascii="Tw Cen MT" w:hAnsi="Tw Cen MT" w:cs="Arial"/>
-              </w:rPr>
-              <w:t xml:space="preserve">ço </w:t>
+              <w:t xml:space="preserve">espaço </w:t>
             </w:r>
             <w:r>
               <w:rPr>
@@ -2588,103 +1504,13 @@
               <w:rPr>
                 <w:rFonts w:ascii="Tw Cen MT" w:hAnsi="Tw Cen MT" w:cs="Arial"/>
               </w:rPr>
-              <w:t>de diversão p</w:t>
-            </w:r>
-            <w:r>
-              <w:rPr>
-                <w:rFonts w:ascii="Tw Cen MT" w:hAnsi="Tw Cen MT" w:cs="Arial"/>
-              </w:rPr>
-              <w:t>a</w:t>
-            </w:r>
-            <w:r>
-              <w:rPr>
-                <w:rFonts w:ascii="Tw Cen MT" w:hAnsi="Tw Cen MT" w:cs="Arial"/>
-              </w:rPr>
-              <w:t>r</w:t>
-            </w:r>
-            <w:r>
-              <w:rPr>
-                <w:rFonts w:ascii="Tw Cen MT" w:hAnsi="Tw Cen MT" w:cs="Arial"/>
-              </w:rPr>
-              <w:t>a</w:t>
-            </w:r>
-            <w:r>
-              <w:rPr>
-                <w:rFonts w:ascii="Tw Cen MT" w:hAnsi="Tw Cen MT" w:cs="Arial"/>
-              </w:rPr>
-              <w:t xml:space="preserve"> os </w:t>
-            </w:r>
-            <w:r>
-              <w:rPr>
-                <w:rFonts w:ascii="Tw Cen MT" w:hAnsi="Tw Cen MT" w:cs="Arial"/>
-              </w:rPr>
-              <w:t>a</w:t>
-            </w:r>
-            <w:r>
-              <w:rPr>
-                <w:rFonts w:ascii="Tw Cen MT" w:hAnsi="Tw Cen MT" w:cs="Arial"/>
-              </w:rPr>
-              <w:t>dolescentes, cri</w:t>
-            </w:r>
-            <w:r>
-              <w:rPr>
-                <w:rFonts w:ascii="Tw Cen MT" w:hAnsi="Tw Cen MT" w:cs="Arial"/>
-              </w:rPr>
-              <w:t>a</w:t>
-            </w:r>
-            <w:r>
-              <w:rPr>
-                <w:rFonts w:ascii="Tw Cen MT" w:hAnsi="Tw Cen MT" w:cs="Arial"/>
-              </w:rPr>
-              <w:t>nç</w:t>
-            </w:r>
-            <w:r>
-              <w:rPr>
-                <w:rFonts w:ascii="Tw Cen MT" w:hAnsi="Tw Cen MT" w:cs="Arial"/>
-              </w:rPr>
-              <w:t>a</w:t>
-            </w:r>
-            <w:r>
-              <w:rPr>
-                <w:rFonts w:ascii="Tw Cen MT" w:hAnsi="Tw Cen MT" w:cs="Arial"/>
-              </w:rPr>
-              <w:t xml:space="preserve">s e </w:t>
-            </w:r>
-            <w:r>
-              <w:rPr>
-                <w:rFonts w:ascii="Tw Cen MT" w:hAnsi="Tw Cen MT" w:cs="Arial"/>
-              </w:rPr>
-              <w:t>a</w:t>
-            </w:r>
-            <w:r>
-              <w:rPr>
-                <w:rFonts w:ascii="Tw Cen MT" w:hAnsi="Tw Cen MT" w:cs="Arial"/>
-              </w:rPr>
-              <w:t>dultos dest</w:t>
-            </w:r>
-            <w:r>
-              <w:rPr>
-                <w:rFonts w:ascii="Tw Cen MT" w:hAnsi="Tw Cen MT" w:cs="Arial"/>
-              </w:rPr>
-              <w:t>a</w:t>
-            </w:r>
-            <w:r>
-              <w:rPr>
-                <w:rFonts w:ascii="Tw Cen MT" w:hAnsi="Tw Cen MT" w:cs="Arial"/>
-              </w:rPr>
-              <w:t xml:space="preserve"> cid</w:t>
-            </w:r>
-            <w:r>
-              <w:rPr>
-                <w:rFonts w:ascii="Tw Cen MT" w:hAnsi="Tw Cen MT" w:cs="Arial"/>
-              </w:rPr>
-              <w:t>a</w:t>
-            </w:r>
-            <w:r>
-              <w:rPr>
-                <w:rFonts w:ascii="Tw Cen MT" w:hAnsi="Tw Cen MT" w:cs="Arial"/>
-              </w:rPr>
-              <w:t>de.</w:t>
+              <w:t xml:space="preserve">de diversão para os </w:t>
+            </w:r>
+            <w:r>
+              <w:rPr>
+                <w:rFonts w:ascii="Tw Cen MT" w:hAnsi="Tw Cen MT" w:cs="Arial"/>
+              </w:rPr>
+              <w:t>adolescentes, crianças e adultos desta cidade.</w:t>
             </w:r>
           </w:p>
         </w:tc>
@@ -3020,7 +1846,19 @@
               <w:rPr>
                 <w:rFonts w:ascii="Tw Cen MT" w:hAnsi="Tw Cen MT" w:cs="Arial"/>
               </w:rPr>
-              <w:t>s semelh</w:t>
+              <w:t>s semelhantes a esta</w:t>
+            </w:r>
+            <w:r>
+              <w:rPr>
+                <w:rFonts w:ascii="Tw Cen MT" w:hAnsi="Tw Cen MT" w:cs="Arial"/>
+              </w:rPr>
+              <w:t xml:space="preserve">, no entanto através da nossa pesquisa em Coimbra apenas existe lojas de </w:t>
+            </w:r>
+            <w:r>
+              <w:rPr>
+                <w:rFonts w:ascii="Tw Cen MT" w:hAnsi="Tw Cen MT" w:cs="Arial"/>
+              </w:rPr>
+              <w:t>vend</w:t>
             </w:r>
             <w:r>
               <w:rPr>
@@ -3032,48 +1870,6 @@
               <w:rPr>
                 <w:rFonts w:ascii="Tw Cen MT" w:hAnsi="Tw Cen MT" w:cs="Arial"/>
               </w:rPr>
-              <w:t xml:space="preserve">ntes </w:t>
-            </w:r>
-            <w:r>
-              <w:rPr>
-                <w:rFonts w:ascii="Tw Cen MT" w:hAnsi="Tw Cen MT" w:cs="Arial"/>
-              </w:rPr>
-              <w:t>a</w:t>
-            </w:r>
-            <w:r>
-              <w:rPr>
-                <w:rFonts w:ascii="Tw Cen MT" w:hAnsi="Tw Cen MT" w:cs="Arial"/>
-              </w:rPr>
-              <w:t xml:space="preserve"> est</w:t>
-            </w:r>
-            <w:r>
-              <w:rPr>
-                <w:rFonts w:ascii="Tw Cen MT" w:hAnsi="Tw Cen MT" w:cs="Arial"/>
-              </w:rPr>
-              <w:t>a</w:t>
-            </w:r>
-            <w:r>
-              <w:rPr>
-                <w:rFonts w:ascii="Tw Cen MT" w:hAnsi="Tw Cen MT" w:cs="Arial"/>
-              </w:rPr>
-              <w:t xml:space="preserve">, no entanto através da nossa pesquisa em Coimbra apenas existe lojas de </w:t>
-            </w:r>
-            <w:r>
-              <w:rPr>
-                <w:rFonts w:ascii="Tw Cen MT" w:hAnsi="Tw Cen MT" w:cs="Arial"/>
-              </w:rPr>
-              <w:t>vend</w:t>
-            </w:r>
-            <w:r>
-              <w:rPr>
-                <w:rFonts w:ascii="Tw Cen MT" w:hAnsi="Tw Cen MT" w:cs="Arial"/>
-              </w:rPr>
-              <w:t>a</w:t>
-            </w:r>
-            <w:r>
-              <w:rPr>
-                <w:rFonts w:ascii="Tw Cen MT" w:hAnsi="Tw Cen MT" w:cs="Arial"/>
-              </w:rPr>
               <w:t xml:space="preserve"> de jogos, portanto a nossa concorrência na nossa área seria praticamente nula</w:t>
             </w:r>
             <w:r>
@@ -3116,43 +1912,7 @@
               <w:rPr>
                 <w:rFonts w:ascii="Tw Cen MT" w:hAnsi="Tw Cen MT" w:cs="Arial"/>
               </w:rPr>
-              <w:t>e fic</w:t>
-            </w:r>
-            <w:r>
-              <w:rPr>
-                <w:rFonts w:ascii="Tw Cen MT" w:hAnsi="Tw Cen MT" w:cs="Arial"/>
-              </w:rPr>
-              <w:t>a</w:t>
-            </w:r>
-            <w:r>
-              <w:rPr>
-                <w:rFonts w:ascii="Tw Cen MT" w:hAnsi="Tw Cen MT" w:cs="Arial"/>
-              </w:rPr>
-              <w:t xml:space="preserve">r com </w:t>
-            </w:r>
-            <w:r>
-              <w:rPr>
-                <w:rFonts w:ascii="Tw Cen MT" w:hAnsi="Tw Cen MT" w:cs="Arial"/>
-              </w:rPr>
-              <w:t>a</w:t>
-            </w:r>
-            <w:r>
-              <w:rPr>
-                <w:rFonts w:ascii="Tw Cen MT" w:hAnsi="Tw Cen MT" w:cs="Arial"/>
-              </w:rPr>
-              <w:t xml:space="preserve"> primeir</w:t>
-            </w:r>
-            <w:r>
-              <w:rPr>
-                <w:rFonts w:ascii="Tw Cen MT" w:hAnsi="Tw Cen MT" w:cs="Arial"/>
-              </w:rPr>
-              <w:t>a</w:t>
-            </w:r>
-            <w:r>
-              <w:rPr>
-                <w:rFonts w:ascii="Tw Cen MT" w:hAnsi="Tw Cen MT" w:cs="Arial"/>
-              </w:rPr>
-              <w:t xml:space="preserve"> impressão d</w:t>
+              <w:t>e ficar com a primeira impressão d</w:t>
             </w:r>
             <w:r>
               <w:rPr>
@@ -3164,79 +1924,7 @@
               <w:rPr>
                 <w:rFonts w:ascii="Tw Cen MT" w:hAnsi="Tw Cen MT" w:cs="Arial"/>
               </w:rPr>
-              <w:t xml:space="preserve"> mesmo e </w:t>
-            </w:r>
-            <w:r>
-              <w:rPr>
-                <w:rFonts w:ascii="Tw Cen MT" w:hAnsi="Tw Cen MT" w:cs="Arial"/>
-              </w:rPr>
-              <w:t>a</w:t>
-            </w:r>
-            <w:r>
-              <w:rPr>
-                <w:rFonts w:ascii="Tw Cen MT" w:hAnsi="Tw Cen MT" w:cs="Arial"/>
-              </w:rPr>
-              <w:t>ind</w:t>
-            </w:r>
-            <w:r>
-              <w:rPr>
-                <w:rFonts w:ascii="Tw Cen MT" w:hAnsi="Tw Cen MT" w:cs="Arial"/>
-              </w:rPr>
-              <w:t>a</w:t>
-            </w:r>
-            <w:r>
-              <w:rPr>
-                <w:rFonts w:ascii="Tw Cen MT" w:hAnsi="Tw Cen MT" w:cs="Arial"/>
-              </w:rPr>
-              <w:t xml:space="preserve"> pode ver se est</w:t>
-            </w:r>
-            <w:r>
-              <w:rPr>
-                <w:rFonts w:ascii="Tw Cen MT" w:hAnsi="Tw Cen MT" w:cs="Arial"/>
-              </w:rPr>
-              <w:t>a</w:t>
-            </w:r>
-            <w:r>
-              <w:rPr>
-                <w:rFonts w:ascii="Tw Cen MT" w:hAnsi="Tw Cen MT" w:cs="Arial"/>
-              </w:rPr>
-              <w:t xml:space="preserve"> tudo em conformidade e não existe </w:t>
-            </w:r>
-            <w:r>
-              <w:rPr>
-                <w:rFonts w:ascii="Tw Cen MT" w:hAnsi="Tw Cen MT" w:cs="Arial"/>
-              </w:rPr>
-              <w:t>a</w:t>
-            </w:r>
-            <w:r>
-              <w:rPr>
-                <w:rFonts w:ascii="Tw Cen MT" w:hAnsi="Tw Cen MT" w:cs="Arial"/>
-              </w:rPr>
-              <w:t>v</w:t>
-            </w:r>
-            <w:r>
-              <w:rPr>
-                <w:rFonts w:ascii="Tw Cen MT" w:hAnsi="Tw Cen MT" w:cs="Arial"/>
-              </w:rPr>
-              <w:t>a</w:t>
-            </w:r>
-            <w:r>
-              <w:rPr>
-                <w:rFonts w:ascii="Tw Cen MT" w:hAnsi="Tw Cen MT" w:cs="Arial"/>
-              </w:rPr>
-              <w:t>ri</w:t>
-            </w:r>
-            <w:r>
-              <w:rPr>
-                <w:rFonts w:ascii="Tw Cen MT" w:hAnsi="Tw Cen MT" w:cs="Arial"/>
-              </w:rPr>
-              <w:t>a</w:t>
-            </w:r>
-            <w:r>
-              <w:rPr>
-                <w:rFonts w:ascii="Tw Cen MT" w:hAnsi="Tw Cen MT" w:cs="Arial"/>
-              </w:rPr>
-              <w:t>s nem defeitos de fabricação</w:t>
+              <w:t xml:space="preserve"> mesmo e ainda pode ver se esta tudo em conformidade e não existe avarias nem defeitos de fabricação</w:t>
             </w:r>
             <w:r>
               <w:rPr>
@@ -3248,19 +1936,7 @@
               <w:rPr>
                 <w:rFonts w:ascii="Tw Cen MT" w:hAnsi="Tw Cen MT" w:cs="Arial"/>
               </w:rPr>
-              <w:t xml:space="preserve"> Alem d</w:t>
-            </w:r>
-            <w:r>
-              <w:rPr>
-                <w:rFonts w:ascii="Tw Cen MT" w:hAnsi="Tw Cen MT" w:cs="Arial"/>
-              </w:rPr>
-              <w:t>a</w:t>
-            </w:r>
-            <w:r>
-              <w:rPr>
-                <w:rFonts w:ascii="Tw Cen MT" w:hAnsi="Tw Cen MT" w:cs="Arial"/>
-              </w:rPr>
-              <w:t xml:space="preserve"> possível concorrência, </w:t>
+              <w:t xml:space="preserve"> Alem da possível concorrência, </w:t>
             </w:r>
             <w:r>
               <w:rPr>
@@ -3272,109 +1948,13 @@
               <w:rPr>
                 <w:rFonts w:ascii="Tw Cen MT" w:hAnsi="Tw Cen MT" w:cs="Arial"/>
               </w:rPr>
-              <w:t xml:space="preserve"> junto dos pontos m</w:t>
-            </w:r>
-            <w:r>
-              <w:rPr>
-                <w:rFonts w:ascii="Tw Cen MT" w:hAnsi="Tw Cen MT" w:cs="Arial"/>
-              </w:rPr>
-              <w:t>a</w:t>
-            </w:r>
-            <w:r>
-              <w:rPr>
-                <w:rFonts w:ascii="Tw Cen MT" w:hAnsi="Tw Cen MT" w:cs="Arial"/>
-              </w:rPr>
-              <w:t>is moviment</w:t>
-            </w:r>
-            <w:r>
-              <w:rPr>
-                <w:rFonts w:ascii="Tw Cen MT" w:hAnsi="Tw Cen MT" w:cs="Arial"/>
-              </w:rPr>
-              <w:t>a</w:t>
-            </w:r>
-            <w:r>
-              <w:rPr>
-                <w:rFonts w:ascii="Tw Cen MT" w:hAnsi="Tw Cen MT" w:cs="Arial"/>
-              </w:rPr>
-              <w:t>dos d</w:t>
-            </w:r>
-            <w:r>
-              <w:rPr>
-                <w:rFonts w:ascii="Tw Cen MT" w:hAnsi="Tw Cen MT" w:cs="Arial"/>
-              </w:rPr>
-              <w:t>a</w:t>
-            </w:r>
-            <w:r>
-              <w:rPr>
-                <w:rFonts w:ascii="Tw Cen MT" w:hAnsi="Tw Cen MT" w:cs="Arial"/>
-              </w:rPr>
-              <w:t xml:space="preserve"> cid</w:t>
-            </w:r>
-            <w:r>
-              <w:rPr>
-                <w:rFonts w:ascii="Tw Cen MT" w:hAnsi="Tw Cen MT" w:cs="Arial"/>
-              </w:rPr>
-              <w:t>a</w:t>
-            </w:r>
-            <w:r>
-              <w:rPr>
-                <w:rFonts w:ascii="Tw Cen MT" w:hAnsi="Tw Cen MT" w:cs="Arial"/>
-              </w:rPr>
-              <w:t>de</w:t>
-            </w:r>
-            <w:r>
-              <w:rPr>
-                <w:rFonts w:ascii="Tw Cen MT" w:hAnsi="Tw Cen MT" w:cs="Arial"/>
-              </w:rPr>
-              <w:t xml:space="preserve"> e d</w:t>
-            </w:r>
-            <w:r>
-              <w:rPr>
-                <w:rFonts w:ascii="Tw Cen MT" w:hAnsi="Tw Cen MT" w:cs="Arial"/>
-              </w:rPr>
-              <w:t>a</w:t>
-            </w:r>
-            <w:r>
-              <w:rPr>
-                <w:rFonts w:ascii="Tw Cen MT" w:hAnsi="Tw Cen MT" w:cs="Arial"/>
-              </w:rPr>
-              <w:t>s instituições de ensino onde tem gr</w:t>
-            </w:r>
-            <w:r>
-              <w:rPr>
-                <w:rFonts w:ascii="Tw Cen MT" w:hAnsi="Tw Cen MT" w:cs="Arial"/>
-              </w:rPr>
-              <w:t>a</w:t>
-            </w:r>
-            <w:r>
-              <w:rPr>
-                <w:rFonts w:ascii="Tw Cen MT" w:hAnsi="Tw Cen MT" w:cs="Arial"/>
-              </w:rPr>
-              <w:t>nde p</w:t>
-            </w:r>
-            <w:r>
-              <w:rPr>
-                <w:rFonts w:ascii="Tw Cen MT" w:hAnsi="Tw Cen MT" w:cs="Arial"/>
-              </w:rPr>
-              <w:t>a</w:t>
-            </w:r>
-            <w:r>
-              <w:rPr>
-                <w:rFonts w:ascii="Tw Cen MT" w:hAnsi="Tw Cen MT" w:cs="Arial"/>
-              </w:rPr>
-              <w:t xml:space="preserve">rte do nosso publico </w:t>
-            </w:r>
-            <w:r>
-              <w:rPr>
-                <w:rFonts w:ascii="Tw Cen MT" w:hAnsi="Tw Cen MT" w:cs="Arial"/>
-              </w:rPr>
-              <w:t>a</w:t>
-            </w:r>
-            <w:r>
-              <w:rPr>
-                <w:rFonts w:ascii="Tw Cen MT" w:hAnsi="Tw Cen MT" w:cs="Arial"/>
-              </w:rPr>
-              <w:t>lvo</w:t>
+              <w:t xml:space="preserve"> junto dos pontos mais movimentados da cidade</w:t>
+            </w:r>
+            <w:r>
+              <w:rPr>
+                <w:rFonts w:ascii="Tw Cen MT" w:hAnsi="Tw Cen MT" w:cs="Arial"/>
+              </w:rPr>
+              <w:t xml:space="preserve"> e das instituições de ensino onde tem grande parte do nosso publico alvo</w:t>
             </w:r>
             <w:r>
               <w:rPr>
@@ -3386,62 +1966,14 @@
               <w:rPr>
                 <w:rFonts w:ascii="Tw Cen MT" w:hAnsi="Tw Cen MT" w:cs="Arial"/>
               </w:rPr>
+              <w:t xml:space="preserve"> ajuda-nos a aniquilar a concorrência.</w:t>
+            </w:r>
+            <w:r>
+              <w:rPr>
+                <w:rFonts w:ascii="Tw Cen MT" w:hAnsi="Tw Cen MT" w:cs="Arial"/>
+              </w:rPr>
               <w:t xml:space="preserve"> </w:t>
             </w:r>
-            <w:r>
-              <w:rPr>
-                <w:rFonts w:ascii="Tw Cen MT" w:hAnsi="Tw Cen MT" w:cs="Arial"/>
-              </w:rPr>
-              <w:t>a</w:t>
-            </w:r>
-            <w:r>
-              <w:rPr>
-                <w:rFonts w:ascii="Tw Cen MT" w:hAnsi="Tw Cen MT" w:cs="Arial"/>
-              </w:rPr>
-              <w:t>jud</w:t>
-            </w:r>
-            <w:r>
-              <w:rPr>
-                <w:rFonts w:ascii="Tw Cen MT" w:hAnsi="Tw Cen MT" w:cs="Arial"/>
-              </w:rPr>
-              <w:t>a</w:t>
-            </w:r>
-            <w:r>
-              <w:rPr>
-                <w:rFonts w:ascii="Tw Cen MT" w:hAnsi="Tw Cen MT" w:cs="Arial"/>
-              </w:rPr>
-              <w:t xml:space="preserve">-nos </w:t>
-            </w:r>
-            <w:r>
-              <w:rPr>
-                <w:rFonts w:ascii="Tw Cen MT" w:hAnsi="Tw Cen MT" w:cs="Arial"/>
-              </w:rPr>
-              <w:t>a</w:t>
-            </w:r>
-            <w:r>
-              <w:rPr>
-                <w:rFonts w:ascii="Tw Cen MT" w:hAnsi="Tw Cen MT" w:cs="Arial"/>
-              </w:rPr>
-              <w:t xml:space="preserve"> aniquilar </w:t>
-            </w:r>
-            <w:r>
-              <w:rPr>
-                <w:rFonts w:ascii="Tw Cen MT" w:hAnsi="Tw Cen MT" w:cs="Arial"/>
-              </w:rPr>
-              <w:t>a</w:t>
-            </w:r>
-            <w:r>
-              <w:rPr>
-                <w:rFonts w:ascii="Tw Cen MT" w:hAnsi="Tw Cen MT" w:cs="Arial"/>
-              </w:rPr>
-              <w:t xml:space="preserve"> concorrência.</w:t>
-            </w:r>
-            <w:r>
-              <w:rPr>
-                <w:rFonts w:ascii="Tw Cen MT" w:hAnsi="Tw Cen MT" w:cs="Arial"/>
-              </w:rPr>
-              <w:t xml:space="preserve"> </w:t>
-            </w:r>
           </w:p>
           <w:p>
             <w:pPr>
@@ -3456,67 +1988,7 @@
               <w:rPr>
                 <w:rFonts w:ascii="Tw Cen MT" w:hAnsi="Tw Cen MT" w:cs="Arial"/>
               </w:rPr>
-              <w:t>Os nossos clientes não serão necess</w:t>
-            </w:r>
-            <w:r>
-              <w:rPr>
-                <w:rFonts w:ascii="Tw Cen MT" w:hAnsi="Tw Cen MT" w:cs="Arial"/>
-              </w:rPr>
-              <w:t>a</w:t>
-            </w:r>
-            <w:r>
-              <w:rPr>
-                <w:rFonts w:ascii="Tw Cen MT" w:hAnsi="Tw Cen MT" w:cs="Arial"/>
-              </w:rPr>
-              <w:t>ri</w:t>
-            </w:r>
-            <w:r>
-              <w:rPr>
-                <w:rFonts w:ascii="Tw Cen MT" w:hAnsi="Tw Cen MT" w:cs="Arial"/>
-              </w:rPr>
-              <w:t>a</w:t>
-            </w:r>
-            <w:r>
-              <w:rPr>
-                <w:rFonts w:ascii="Tw Cen MT" w:hAnsi="Tw Cen MT" w:cs="Arial"/>
-              </w:rPr>
-              <w:t>mente os utiliz</w:t>
-            </w:r>
-            <w:r>
-              <w:rPr>
-                <w:rFonts w:ascii="Tw Cen MT" w:hAnsi="Tw Cen MT" w:cs="Arial"/>
-              </w:rPr>
-              <w:t>a</w:t>
-            </w:r>
-            <w:r>
-              <w:rPr>
-                <w:rFonts w:ascii="Tw Cen MT" w:hAnsi="Tw Cen MT" w:cs="Arial"/>
-              </w:rPr>
-              <w:t>dores d</w:t>
-            </w:r>
-            <w:r>
-              <w:rPr>
-                <w:rFonts w:ascii="Tw Cen MT" w:hAnsi="Tw Cen MT" w:cs="Arial"/>
-              </w:rPr>
-              <w:t>a</w:t>
-            </w:r>
-            <w:r>
-              <w:rPr>
-                <w:rFonts w:ascii="Tw Cen MT" w:hAnsi="Tw Cen MT" w:cs="Arial"/>
-              </w:rPr>
-              <w:t xml:space="preserve"> loj</w:t>
-            </w:r>
-            <w:r>
-              <w:rPr>
-                <w:rFonts w:ascii="Tw Cen MT" w:hAnsi="Tw Cen MT" w:cs="Arial"/>
-              </w:rPr>
-              <w:t>a</w:t>
-            </w:r>
-            <w:r>
-              <w:rPr>
-                <w:rFonts w:ascii="Tw Cen MT" w:hAnsi="Tw Cen MT" w:cs="Arial"/>
-              </w:rPr>
-              <w:t xml:space="preserve">, visto </w:t>
+              <w:t xml:space="preserve">Os nossos clientes não serão necessariamente os utilizadores da loja, visto </w:t>
             </w:r>
             <w:r>
               <w:rPr>
@@ -3540,19 +2012,7 @@
               <w:rPr>
                 <w:rFonts w:ascii="Tw Cen MT" w:hAnsi="Tw Cen MT" w:cs="Arial"/>
               </w:rPr>
-              <w:t>, esper</w:t>
-            </w:r>
-            <w:r>
-              <w:rPr>
-                <w:rFonts w:ascii="Tw Cen MT" w:hAnsi="Tw Cen MT" w:cs="Arial"/>
-              </w:rPr>
-              <w:t>a</w:t>
-            </w:r>
-            <w:r>
-              <w:rPr>
-                <w:rFonts w:ascii="Tw Cen MT" w:hAnsi="Tw Cen MT" w:cs="Arial"/>
-              </w:rPr>
-              <w:t xml:space="preserve">mos </w:t>
+              <w:t xml:space="preserve">, esperamos </w:t>
             </w:r>
             <w:r>
               <w:rPr>
@@ -3576,217 +2036,13 @@
               <w:rPr>
                 <w:rFonts w:ascii="Tw Cen MT" w:hAnsi="Tw Cen MT" w:cs="Arial"/>
               </w:rPr>
-              <w:t xml:space="preserve"> gr</w:t>
-            </w:r>
-            <w:r>
-              <w:rPr>
-                <w:rFonts w:ascii="Tw Cen MT" w:hAnsi="Tw Cen MT" w:cs="Arial"/>
-              </w:rPr>
-              <w:t>a</w:t>
-            </w:r>
-            <w:r>
-              <w:rPr>
-                <w:rFonts w:ascii="Tw Cen MT" w:hAnsi="Tw Cen MT" w:cs="Arial"/>
-              </w:rPr>
-              <w:t>nde p</w:t>
-            </w:r>
-            <w:r>
-              <w:rPr>
-                <w:rFonts w:ascii="Tw Cen MT" w:hAnsi="Tw Cen MT" w:cs="Arial"/>
-              </w:rPr>
-              <w:t>a</w:t>
-            </w:r>
-            <w:r>
-              <w:rPr>
-                <w:rFonts w:ascii="Tw Cen MT" w:hAnsi="Tw Cen MT" w:cs="Arial"/>
-              </w:rPr>
-              <w:t xml:space="preserve">rte do nosso publico </w:t>
-            </w:r>
-            <w:r>
-              <w:rPr>
-                <w:rFonts w:ascii="Tw Cen MT" w:hAnsi="Tw Cen MT" w:cs="Arial"/>
-              </w:rPr>
-              <w:t>a</w:t>
-            </w:r>
-            <w:r>
-              <w:rPr>
-                <w:rFonts w:ascii="Tw Cen MT" w:hAnsi="Tw Cen MT" w:cs="Arial"/>
-              </w:rPr>
-              <w:t xml:space="preserve">lvo estará entre </w:t>
-            </w:r>
-            <w:r>
-              <w:rPr>
-                <w:rFonts w:ascii="Tw Cen MT" w:hAnsi="Tw Cen MT" w:cs="Arial"/>
-              </w:rPr>
-              <w:t>a</w:t>
-            </w:r>
-            <w:r>
-              <w:rPr>
-                <w:rFonts w:ascii="Tw Cen MT" w:hAnsi="Tw Cen MT" w:cs="Arial"/>
-              </w:rPr>
-              <w:t xml:space="preserve"> f</w:t>
-            </w:r>
-            <w:r>
-              <w:rPr>
-                <w:rFonts w:ascii="Tw Cen MT" w:hAnsi="Tw Cen MT" w:cs="Arial"/>
-              </w:rPr>
-              <w:t>a</w:t>
-            </w:r>
-            <w:r>
-              <w:rPr>
-                <w:rFonts w:ascii="Tw Cen MT" w:hAnsi="Tw Cen MT" w:cs="Arial"/>
-              </w:rPr>
-              <w:t>ix</w:t>
-            </w:r>
-            <w:r>
-              <w:rPr>
-                <w:rFonts w:ascii="Tw Cen MT" w:hAnsi="Tw Cen MT" w:cs="Arial"/>
-              </w:rPr>
-              <w:t>a</w:t>
-            </w:r>
-            <w:r>
-              <w:rPr>
-                <w:rFonts w:ascii="Tw Cen MT" w:hAnsi="Tw Cen MT" w:cs="Arial"/>
-              </w:rPr>
-              <w:t xml:space="preserve"> est</w:t>
-            </w:r>
-            <w:r>
-              <w:rPr>
-                <w:rFonts w:ascii="Tw Cen MT" w:hAnsi="Tw Cen MT" w:cs="Arial"/>
-              </w:rPr>
-              <w:t>a</w:t>
-            </w:r>
-            <w:r>
-              <w:rPr>
-                <w:rFonts w:ascii="Tw Cen MT" w:hAnsi="Tw Cen MT" w:cs="Arial"/>
-              </w:rPr>
-              <w:t>ri</w:t>
-            </w:r>
-            <w:r>
-              <w:rPr>
-                <w:rFonts w:ascii="Tw Cen MT" w:hAnsi="Tw Cen MT" w:cs="Arial"/>
-              </w:rPr>
-              <w:t>a</w:t>
-            </w:r>
-            <w:r>
-              <w:rPr>
-                <w:rFonts w:ascii="Tw Cen MT" w:hAnsi="Tw Cen MT" w:cs="Arial"/>
-              </w:rPr>
-              <w:t xml:space="preserve"> dos 14 </w:t>
-            </w:r>
-            <w:r>
-              <w:rPr>
-                <w:rFonts w:ascii="Tw Cen MT" w:hAnsi="Tw Cen MT" w:cs="Arial"/>
-              </w:rPr>
-              <w:t>a</w:t>
-            </w:r>
-            <w:r>
-              <w:rPr>
-                <w:rFonts w:ascii="Tw Cen MT" w:hAnsi="Tw Cen MT" w:cs="Arial"/>
-              </w:rPr>
-              <w:t>os 18, e como t</w:t>
-            </w:r>
-            <w:r>
-              <w:rPr>
-                <w:rFonts w:ascii="Tw Cen MT" w:hAnsi="Tw Cen MT" w:cs="Arial"/>
-              </w:rPr>
-              <w:t>a</w:t>
-            </w:r>
-            <w:r>
-              <w:rPr>
-                <w:rFonts w:ascii="Tw Cen MT" w:hAnsi="Tw Cen MT" w:cs="Arial"/>
-              </w:rPr>
-              <w:t xml:space="preserve">l </w:t>
-            </w:r>
-            <w:r>
-              <w:rPr>
-                <w:rFonts w:ascii="Tw Cen MT" w:hAnsi="Tw Cen MT" w:cs="Arial"/>
-              </w:rPr>
-              <w:t>eles não terão rendimentos p</w:t>
-            </w:r>
-            <w:r>
-              <w:rPr>
-                <w:rFonts w:ascii="Tw Cen MT" w:hAnsi="Tw Cen MT" w:cs="Arial"/>
-              </w:rPr>
-              <w:t>a</w:t>
-            </w:r>
-            <w:r>
-              <w:rPr>
-                <w:rFonts w:ascii="Tw Cen MT" w:hAnsi="Tw Cen MT" w:cs="Arial"/>
-              </w:rPr>
-              <w:t>r</w:t>
-            </w:r>
-            <w:r>
-              <w:rPr>
-                <w:rFonts w:ascii="Tw Cen MT" w:hAnsi="Tw Cen MT" w:cs="Arial"/>
-              </w:rPr>
-              <w:t>a</w:t>
-            </w:r>
-            <w:r>
-              <w:rPr>
-                <w:rFonts w:ascii="Tw Cen MT" w:hAnsi="Tw Cen MT" w:cs="Arial"/>
-              </w:rPr>
-              <w:t xml:space="preserve"> usufruir d</w:t>
-            </w:r>
-            <w:r>
-              <w:rPr>
-                <w:rFonts w:ascii="Tw Cen MT" w:hAnsi="Tw Cen MT" w:cs="Arial"/>
-              </w:rPr>
-              <w:t>a</w:t>
-            </w:r>
-            <w:r>
-              <w:rPr>
-                <w:rFonts w:ascii="Tw Cen MT" w:hAnsi="Tw Cen MT" w:cs="Arial"/>
-              </w:rPr>
-              <w:t xml:space="preserve"> noss</w:t>
-            </w:r>
-            <w:r>
-              <w:rPr>
-                <w:rFonts w:ascii="Tw Cen MT" w:hAnsi="Tw Cen MT" w:cs="Arial"/>
-              </w:rPr>
-              <w:t>a</w:t>
-            </w:r>
-            <w:r>
-              <w:rPr>
-                <w:rFonts w:ascii="Tw Cen MT" w:hAnsi="Tw Cen MT" w:cs="Arial"/>
-              </w:rPr>
-              <w:t xml:space="preserve"> loj</w:t>
-            </w:r>
-            <w:r>
-              <w:rPr>
-                <w:rFonts w:ascii="Tw Cen MT" w:hAnsi="Tw Cen MT" w:cs="Arial"/>
-              </w:rPr>
-              <w:t>a</w:t>
-            </w:r>
-            <w:r>
-              <w:rPr>
-                <w:rFonts w:ascii="Tw Cen MT" w:hAnsi="Tw Cen MT" w:cs="Arial"/>
-              </w:rPr>
-              <w:t>, sendo os nossos clientes os p</w:t>
-            </w:r>
-            <w:r>
-              <w:rPr>
-                <w:rFonts w:ascii="Tw Cen MT" w:hAnsi="Tw Cen MT" w:cs="Arial"/>
-              </w:rPr>
-              <w:t>a</w:t>
-            </w:r>
-            <w:r>
-              <w:rPr>
-                <w:rFonts w:ascii="Tw Cen MT" w:hAnsi="Tw Cen MT" w:cs="Arial"/>
-              </w:rPr>
-              <w:t xml:space="preserve">is, tios, </w:t>
-            </w:r>
-            <w:r>
-              <w:rPr>
-                <w:rFonts w:ascii="Tw Cen MT" w:hAnsi="Tw Cen MT" w:cs="Arial"/>
-              </w:rPr>
-              <w:t>a</w:t>
-            </w:r>
-            <w:r>
-              <w:rPr>
-                <w:rFonts w:ascii="Tw Cen MT" w:hAnsi="Tw Cen MT" w:cs="Arial"/>
-              </w:rPr>
-              <w:t>migos…</w:t>
+              <w:t xml:space="preserve"> grande parte do nosso publico alvo estará entre a faixa estaria dos 14 aos 18, e como tal </w:t>
+            </w:r>
+            <w:r>
+              <w:rPr>
+                <w:rFonts w:ascii="Tw Cen MT" w:hAnsi="Tw Cen MT" w:cs="Arial"/>
+              </w:rPr>
+              <w:t>eles não terão rendimentos para usufruir da nossa loja, sendo os nossos clientes os pais, tios, amigos…</w:t>
             </w:r>
           </w:p>
         </w:tc>
@@ -4003,35 +2259,7 @@
               <w:rPr>
                 <w:rFonts w:ascii="Tw Cen MT" w:hAnsi="Tw Cen MT" w:cs="Arial"/>
               </w:rPr>
-              <w:t xml:space="preserve">, neste momento, não querem estabelecer qualquer tipo de parceria (como o caso da </w:t>
-            </w:r>
-            <w:proofErr w:type="spellStart"/>
-            <w:r>
-              <w:rPr>
-                <w:rFonts w:ascii="Tw Cen MT" w:hAnsi="Tw Cen MT" w:cs="Arial"/>
-              </w:rPr>
-              <w:t>Critical</w:t>
-            </w:r>
-            <w:proofErr w:type="spellEnd"/>
-            <w:r>
-              <w:rPr>
-                <w:rFonts w:ascii="Tw Cen MT" w:hAnsi="Tw Cen MT" w:cs="Arial"/>
-              </w:rPr>
-              <w:t xml:space="preserve"> Software). Como em Coimbra ainda não temos concorrentes, fomos falar com um dos sócios da BestGames, um </w:t>
-            </w:r>
-            <w:proofErr w:type="gramStart"/>
-            <w:r>
-              <w:rPr>
-                <w:rFonts w:ascii="Tw Cen MT" w:hAnsi="Tw Cen MT" w:cs="Arial"/>
-              </w:rPr>
-              <w:t>negocio</w:t>
-            </w:r>
-            <w:proofErr w:type="gramEnd"/>
-            <w:r>
-              <w:rPr>
-                <w:rFonts w:ascii="Tw Cen MT" w:hAnsi="Tw Cen MT" w:cs="Arial"/>
-              </w:rPr>
-              <w:t xml:space="preserve"> parecido ao nosso em Barcelos, e o resultado que ele nos deu foi positivo</w:t>
+              <w:t>, neste momento, não querem estabelecer qualquer tipo de parceria (como o caso da Critical Software). Como em Coimbra ainda não temos concorrentes, fomos falar com um dos sócios da BestGames, um negocio parecido ao nosso em Barcelos, e o resultado que ele nos deu foi positivo</w:t>
             </w:r>
             <w:r>
               <w:rPr>
@@ -4050,7 +2278,7 @@
             <w:hyperlink r:id="rId8" w:history="1">
               <w:r>
                 <w:rPr>
-                  <w:rStyle w:val="Hiperligao"/>
+                  <w:rStyle w:val="Hyperlink"/>
                   <w:rFonts w:ascii="Tw Cen MT" w:hAnsi="Tw Cen MT" w:cs="Arial"/>
                 </w:rPr>
                 <w:t>https://www.dinheirovivo.pt/empresas/o-mundo-dos-jogos-e-uma-aposta-milionaria-para-as-marcas-12773985.html</w:t>
@@ -4331,19 +2559,7 @@
               <w:rPr>
                 <w:rFonts w:ascii="Tw Cen MT" w:hAnsi="Tw Cen MT" w:cs="Arial"/>
               </w:rPr>
-              <w:t xml:space="preserve">Uma das ideias de </w:t>
-            </w:r>
-            <w:r>
-              <w:rPr>
-                <w:rFonts w:ascii="Tw Cen MT" w:hAnsi="Tw Cen MT" w:cs="Arial"/>
-              </w:rPr>
-              <w:t>negócio</w:t>
-            </w:r>
-            <w:r>
-              <w:rPr>
-                <w:rFonts w:ascii="Tw Cen MT" w:hAnsi="Tw Cen MT" w:cs="Arial"/>
-              </w:rPr>
-              <w:t xml:space="preserve"> que temos seria a formação de clientes na área de programação, com a possibilidade de serem recrutados por empresas para estágios, ou até mesmo trabalho.</w:t>
+              <w:t>Uma das ideias de negócio que temos seria a formação de clientes na área de programação, com a possibilidade de serem recrutados por empresas para estágios, ou até mesmo trabalho.</w:t>
             </w:r>
           </w:p>
           <w:p>
@@ -4362,7 +2578,7 @@
             <w:commentRangeEnd w:id="0"/>
             <w:r>
               <w:rPr>
-                <w:rStyle w:val="Refdecomentrio"/>
+                <w:rStyle w:val="CommentReference"/>
               </w:rPr>
               <w:commentReference w:id="0"/>
             </w:r>
@@ -5710,244 +3926,68 @@
                 <w:rFonts w:ascii="Tw Cen MT" w:hAnsi="Tw Cen MT" w:cs="Arial"/>
               </w:rPr>
             </w:pPr>
-            <w:proofErr w:type="spellStart"/>
-            <w:proofErr w:type="gramStart"/>
-            <w:r>
-              <w:rPr>
-                <w:rFonts w:ascii="Tw Cen MT" w:hAnsi="Tw Cen MT" w:cs="Arial"/>
-              </w:rPr>
-              <w:t>Organização:Teremos</w:t>
-            </w:r>
-            <w:proofErr w:type="spellEnd"/>
-            <w:proofErr w:type="gramEnd"/>
-            <w:r>
-              <w:rPr>
-                <w:rFonts w:ascii="Tw Cen MT" w:hAnsi="Tw Cen MT" w:cs="Arial"/>
-              </w:rPr>
-              <w:t xml:space="preserve"> os seguintes departamentos: Vendas, </w:t>
-            </w:r>
-            <w:proofErr w:type="spellStart"/>
-            <w:r>
-              <w:rPr>
-                <w:rFonts w:ascii="Tw Cen MT" w:hAnsi="Tw Cen MT" w:cs="Arial"/>
-              </w:rPr>
-              <w:t>Manutenção,Coaching</w:t>
-            </w:r>
-            <w:proofErr w:type="spellEnd"/>
-            <w:r>
-              <w:rPr>
-                <w:rFonts w:ascii="Tw Cen MT" w:hAnsi="Tw Cen MT" w:cs="Arial"/>
-              </w:rPr>
-              <w:t>, Relações Publicas e Contabilista(?)</w:t>
-            </w:r>
-          </w:p>
-          <w:p>
-            <w:pPr>
-              <w:spacing w:line="320" w:lineRule="exact"/>
-              <w:rPr>
-                <w:rFonts w:ascii="Tw Cen MT" w:hAnsi="Tw Cen MT" w:cs="Arial"/>
-              </w:rPr>
-            </w:pPr>
-            <w:r>
-              <w:rPr>
-                <w:rFonts w:ascii="Tw Cen MT" w:hAnsi="Tw Cen MT" w:cs="Arial"/>
-              </w:rPr>
-              <w:t xml:space="preserve">Recursos Humanos: Contabilista, Vendedor, Coach de Programação, Coach de </w:t>
-            </w:r>
-            <w:proofErr w:type="spellStart"/>
-            <w:r>
-              <w:rPr>
-                <w:rFonts w:ascii="Tw Cen MT" w:hAnsi="Tw Cen MT" w:cs="Arial"/>
-              </w:rPr>
-              <w:t>Gaming</w:t>
-            </w:r>
-            <w:proofErr w:type="spellEnd"/>
-            <w:r>
-              <w:rPr>
-                <w:rFonts w:ascii="Tw Cen MT" w:hAnsi="Tw Cen MT" w:cs="Arial"/>
-              </w:rPr>
-              <w:t>, Gestor de Software, Gestor de Hardware, Profissional de Relações Publicas.</w:t>
-            </w:r>
-          </w:p>
-          <w:p>
-            <w:pPr>
-              <w:spacing w:line="320" w:lineRule="exact"/>
-              <w:rPr>
-                <w:rFonts w:ascii="Tw Cen MT" w:hAnsi="Tw Cen MT" w:cs="Arial"/>
-              </w:rPr>
-            </w:pPr>
-            <w:r>
-              <w:rPr>
-                <w:rFonts w:ascii="Tw Cen MT" w:hAnsi="Tw Cen MT" w:cs="Arial"/>
-              </w:rPr>
-              <w:t xml:space="preserve">Tecnologias: Computadores Topo da Gama, 50-250 </w:t>
-            </w:r>
-            <w:proofErr w:type="spellStart"/>
-            <w:r>
-              <w:rPr>
-                <w:rFonts w:ascii="Tw Cen MT" w:hAnsi="Tw Cen MT" w:cs="Arial"/>
-              </w:rPr>
-              <w:t>mbps</w:t>
-            </w:r>
-            <w:proofErr w:type="spellEnd"/>
-            <w:r>
-              <w:rPr>
-                <w:rFonts w:ascii="Tw Cen MT" w:hAnsi="Tw Cen MT" w:cs="Arial"/>
-              </w:rPr>
-              <w:t xml:space="preserve"> internet (10 </w:t>
-            </w:r>
-            <w:proofErr w:type="spellStart"/>
-            <w:r>
-              <w:rPr>
-                <w:rFonts w:ascii="Tw Cen MT" w:hAnsi="Tw Cen MT" w:cs="Arial"/>
-              </w:rPr>
-              <w:t>pcs</w:t>
-            </w:r>
-            <w:proofErr w:type="spellEnd"/>
-            <w:r>
-              <w:rPr>
-                <w:rFonts w:ascii="Tw Cen MT" w:hAnsi="Tw Cen MT" w:cs="Arial"/>
-              </w:rPr>
-              <w:t xml:space="preserve">), </w:t>
-            </w:r>
-            <w:proofErr w:type="spellStart"/>
-            <w:r>
-              <w:rPr>
-                <w:rFonts w:ascii="Tw Cen MT" w:hAnsi="Tw Cen MT" w:cs="Arial"/>
-              </w:rPr>
-              <w:t>so</w:t>
-            </w:r>
-            <w:proofErr w:type="spellEnd"/>
-            <w:r>
-              <w:rPr>
-                <w:rFonts w:ascii="Tw Cen MT" w:hAnsi="Tw Cen MT" w:cs="Arial"/>
-              </w:rPr>
-              <w:t xml:space="preserve"> </w:t>
-            </w:r>
-            <w:proofErr w:type="spellStart"/>
-            <w:r>
-              <w:rPr>
-                <w:rFonts w:ascii="Tw Cen MT" w:hAnsi="Tw Cen MT" w:cs="Arial"/>
-              </w:rPr>
-              <w:t>windows</w:t>
-            </w:r>
-            <w:proofErr w:type="spellEnd"/>
-            <w:r>
-              <w:rPr>
-                <w:rFonts w:ascii="Tw Cen MT" w:hAnsi="Tw Cen MT" w:cs="Arial"/>
-              </w:rPr>
-              <w:t xml:space="preserve">, plataforma </w:t>
-            </w:r>
-            <w:proofErr w:type="spellStart"/>
-            <w:proofErr w:type="gramStart"/>
-            <w:r>
-              <w:rPr>
-                <w:rFonts w:ascii="Tw Cen MT" w:hAnsi="Tw Cen MT" w:cs="Arial"/>
-              </w:rPr>
-              <w:t>online,etc</w:t>
-            </w:r>
-            <w:proofErr w:type="spellEnd"/>
-            <w:r>
-              <w:rPr>
-                <w:rFonts w:ascii="Tw Cen MT" w:hAnsi="Tw Cen MT" w:cs="Arial"/>
-              </w:rPr>
-              <w:t>.</w:t>
-            </w:r>
-            <w:proofErr w:type="gramEnd"/>
-            <w:r>
-              <w:rPr>
-                <w:rFonts w:ascii="Tw Cen MT" w:hAnsi="Tw Cen MT" w:cs="Arial"/>
-              </w:rPr>
-              <w:t>..</w:t>
-            </w:r>
-          </w:p>
-          <w:p>
-            <w:pPr>
-              <w:spacing w:line="320" w:lineRule="exact"/>
-              <w:rPr>
-                <w:rFonts w:ascii="Tw Cen MT" w:hAnsi="Tw Cen MT" w:cs="Arial"/>
-              </w:rPr>
-            </w:pPr>
-            <w:r>
-              <w:rPr>
-                <w:rFonts w:ascii="Tw Cen MT" w:hAnsi="Tw Cen MT" w:cs="Arial"/>
-              </w:rPr>
-              <w:t xml:space="preserve">Os promotores têm </w:t>
-            </w:r>
-            <w:proofErr w:type="spellStart"/>
-            <w:r>
-              <w:rPr>
-                <w:rFonts w:ascii="Tw Cen MT" w:hAnsi="Tw Cen MT" w:cs="Arial"/>
-              </w:rPr>
-              <w:t>competencia</w:t>
-            </w:r>
-            <w:proofErr w:type="spellEnd"/>
-            <w:r>
-              <w:rPr>
-                <w:rFonts w:ascii="Tw Cen MT" w:hAnsi="Tw Cen MT" w:cs="Arial"/>
-              </w:rPr>
-              <w:t xml:space="preserve"> em </w:t>
-            </w:r>
-            <w:proofErr w:type="spellStart"/>
-            <w:proofErr w:type="gramStart"/>
-            <w:r>
-              <w:rPr>
-                <w:rFonts w:ascii="Tw Cen MT" w:hAnsi="Tw Cen MT" w:cs="Arial"/>
-              </w:rPr>
-              <w:t>Programação,Gaming</w:t>
-            </w:r>
-            <w:proofErr w:type="spellEnd"/>
-            <w:proofErr w:type="gramEnd"/>
-            <w:r>
-              <w:rPr>
-                <w:rFonts w:ascii="Tw Cen MT" w:hAnsi="Tw Cen MT" w:cs="Arial"/>
-              </w:rPr>
-              <w:t>, Vendas, Gestão de software.</w:t>
-            </w:r>
-          </w:p>
-          <w:p>
-            <w:pPr>
-              <w:spacing w:line="320" w:lineRule="exact"/>
-              <w:rPr>
-                <w:rFonts w:ascii="Tw Cen MT" w:hAnsi="Tw Cen MT" w:cs="Arial"/>
-              </w:rPr>
-            </w:pPr>
-            <w:proofErr w:type="spellStart"/>
-            <w:r>
-              <w:rPr>
-                <w:rFonts w:ascii="Tw Cen MT" w:hAnsi="Tw Cen MT" w:cs="Arial"/>
-              </w:rPr>
-              <w:t>Competencias</w:t>
-            </w:r>
-            <w:proofErr w:type="spellEnd"/>
-            <w:r>
-              <w:rPr>
-                <w:rFonts w:ascii="Tw Cen MT" w:hAnsi="Tw Cen MT" w:cs="Arial"/>
-              </w:rPr>
-              <w:t xml:space="preserve"> em falta: Gestão de Hardware, </w:t>
-            </w:r>
-            <w:proofErr w:type="gramStart"/>
-            <w:r>
-              <w:rPr>
-                <w:rFonts w:ascii="Tw Cen MT" w:hAnsi="Tw Cen MT" w:cs="Arial"/>
-              </w:rPr>
-              <w:t>Relações públicas</w:t>
-            </w:r>
-            <w:proofErr w:type="gramEnd"/>
-            <w:r>
-              <w:rPr>
-                <w:rFonts w:ascii="Tw Cen MT" w:hAnsi="Tw Cen MT" w:cs="Arial"/>
-              </w:rPr>
-              <w:t xml:space="preserve">, </w:t>
-            </w:r>
-            <w:proofErr w:type="spellStart"/>
-            <w:r>
-              <w:rPr>
-                <w:rFonts w:ascii="Tw Cen MT" w:hAnsi="Tw Cen MT" w:cs="Arial"/>
-              </w:rPr>
-              <w:t>Contabilismo</w:t>
-            </w:r>
-            <w:proofErr w:type="spellEnd"/>
+            <w:r>
+              <w:rPr>
+                <w:rFonts w:ascii="Tw Cen MT" w:hAnsi="Tw Cen MT" w:cs="Arial"/>
+              </w:rPr>
+              <w:t>Organização:Teremos os seguintes departamentos: Vendas, Manutenção,Coaching, Relações Publicas e Contabilista(?)</w:t>
+            </w:r>
+          </w:p>
+          <w:p>
+            <w:pPr>
+              <w:spacing w:line="320" w:lineRule="exact"/>
+              <w:rPr>
+                <w:rFonts w:ascii="Tw Cen MT" w:hAnsi="Tw Cen MT" w:cs="Arial"/>
+              </w:rPr>
+            </w:pPr>
+            <w:r>
+              <w:rPr>
+                <w:rFonts w:ascii="Tw Cen MT" w:hAnsi="Tw Cen MT" w:cs="Arial"/>
+              </w:rPr>
+              <w:t>Recursos Humanos: Contabilista, Vendedor, Coach de Programação, Coach de Gaming, Gestor de Software, Gestor de Hardware, Profissional de Relações Publicas.</w:t>
+            </w:r>
+          </w:p>
+          <w:p>
+            <w:pPr>
+              <w:spacing w:line="320" w:lineRule="exact"/>
+              <w:rPr>
+                <w:rFonts w:ascii="Tw Cen MT" w:hAnsi="Tw Cen MT" w:cs="Arial"/>
+              </w:rPr>
+            </w:pPr>
+            <w:r>
+              <w:rPr>
+                <w:rFonts w:ascii="Tw Cen MT" w:hAnsi="Tw Cen MT" w:cs="Arial"/>
+              </w:rPr>
+              <w:t>Tecnologias: Computadores Topo da Gama, 50-250 mbps internet (10 pcs), so windows, plataforma online,etc...</w:t>
+            </w:r>
+          </w:p>
+          <w:p>
+            <w:pPr>
+              <w:spacing w:line="320" w:lineRule="exact"/>
+              <w:rPr>
+                <w:rFonts w:ascii="Tw Cen MT" w:hAnsi="Tw Cen MT" w:cs="Arial"/>
+              </w:rPr>
+            </w:pPr>
+            <w:r>
+              <w:rPr>
+                <w:rFonts w:ascii="Tw Cen MT" w:hAnsi="Tw Cen MT" w:cs="Arial"/>
+              </w:rPr>
+              <w:t>Os promotores têm competencia em Programação,Gaming, Vendas, Gestão de software.</w:t>
+            </w:r>
+          </w:p>
+          <w:p>
+            <w:pPr>
+              <w:spacing w:line="320" w:lineRule="exact"/>
+              <w:rPr>
+                <w:rFonts w:ascii="Tw Cen MT" w:hAnsi="Tw Cen MT" w:cs="Arial"/>
+              </w:rPr>
+            </w:pPr>
+            <w:r>
+              <w:rPr>
+                <w:rFonts w:ascii="Tw Cen MT" w:hAnsi="Tw Cen MT" w:cs="Arial"/>
+              </w:rPr>
+              <w:t>Competencias em falta: Gestão de Hardware, Relações públicas, Contabilismo</w:t>
+            </w:r>
           </w:p>
           <w:p>
             <w:pPr>
@@ -6204,52 +4244,272 @@
                 <w:rFonts w:ascii="Tw Cen MT" w:hAnsi="Tw Cen MT" w:cs="Arial"/>
               </w:rPr>
             </w:pPr>
-          </w:p>
-          <w:p>
-            <w:pPr>
-              <w:spacing w:line="320" w:lineRule="exact"/>
-              <w:rPr>
-                <w:rFonts w:ascii="Tw Cen MT" w:hAnsi="Tw Cen MT" w:cs="Arial"/>
-                <w:i/>
-                <w:color w:val="7F7F7F"/>
-              </w:rPr>
-            </w:pPr>
-            <w:r>
-              <w:rPr>
-                <w:rFonts w:ascii="Tw Cen MT" w:hAnsi="Tw Cen MT" w:cs="Arial"/>
-                <w:b/>
-                <w:bCs/>
-                <w:i/>
-                <w:color w:val="7F7F7F"/>
-              </w:rPr>
-              <w:t>Limite de 1</w:t>
-            </w:r>
-            <w:r>
-              <w:rPr>
-                <w:rFonts w:ascii="Tw Cen MT" w:hAnsi="Tw Cen MT" w:cs="Arial"/>
-                <w:b/>
-                <w:bCs/>
-                <w:i/>
-                <w:color w:val="7F7F7F"/>
-              </w:rPr>
-              <w:t>000 caracteres (incluindo espaços)</w:t>
-            </w:r>
-          </w:p>
-          <w:p>
-            <w:pPr>
-              <w:spacing w:line="320" w:lineRule="exact"/>
-              <w:rPr>
-                <w:rFonts w:ascii="Tw Cen MT" w:hAnsi="Tw Cen MT" w:cs="Arial"/>
-              </w:rPr>
-            </w:pPr>
-          </w:p>
-          <w:p>
-            <w:pPr>
-              <w:spacing w:line="320" w:lineRule="exact"/>
-              <w:rPr>
-                <w:rFonts w:ascii="Tw Cen MT" w:hAnsi="Tw Cen MT" w:cs="Arial"/>
-              </w:rPr>
-            </w:pPr>
+            <w:r>
+              <w:rPr>
+                <w:rFonts w:ascii="Tw Cen MT" w:hAnsi="Tw Cen MT" w:cs="Arial"/>
+              </w:rPr>
+              <w:t>O investimento anual seria cerca de 20000€ que corresponde a 3 meses dos gastos mensais mais 2000€ para mobilar a loja.</w:t>
+            </w:r>
+          </w:p>
+          <w:p>
+            <w:pPr>
+              <w:spacing w:line="320" w:lineRule="exact"/>
+              <w:rPr>
+                <w:rFonts w:ascii="Tw Cen MT" w:hAnsi="Tw Cen MT" w:cs="Arial"/>
+                <w:lang w:val="en-GB"/>
+              </w:rPr>
+            </w:pPr>
+            <w:r>
+              <w:rPr>
+                <w:rFonts w:ascii="Tw Cen MT" w:hAnsi="Tw Cen MT" w:cs="Arial"/>
+                <w:lang w:val="en-GB"/>
+              </w:rPr>
+              <w:t xml:space="preserve">É </w:t>
+            </w:r>
+            <w:proofErr w:type="spellStart"/>
+            <w:r>
+              <w:rPr>
+                <w:rFonts w:ascii="Tw Cen MT" w:hAnsi="Tw Cen MT" w:cs="Arial"/>
+                <w:lang w:val="en-GB"/>
+              </w:rPr>
+              <w:t>previsto</w:t>
+            </w:r>
+            <w:proofErr w:type="spellEnd"/>
+            <w:r>
+              <w:rPr>
+                <w:rFonts w:ascii="Tw Cen MT" w:hAnsi="Tw Cen MT" w:cs="Arial"/>
+                <w:lang w:val="en-GB"/>
+              </w:rPr>
+              <w:t xml:space="preserve"> </w:t>
+            </w:r>
+            <w:proofErr w:type="spellStart"/>
+            <w:r>
+              <w:rPr>
+                <w:rFonts w:ascii="Tw Cen MT" w:hAnsi="Tw Cen MT" w:cs="Arial"/>
+                <w:lang w:val="en-GB"/>
+              </w:rPr>
+              <w:t>ter</w:t>
+            </w:r>
+            <w:proofErr w:type="spellEnd"/>
+            <w:r>
+              <w:rPr>
+                <w:rFonts w:ascii="Tw Cen MT" w:hAnsi="Tw Cen MT" w:cs="Arial"/>
+                <w:lang w:val="en-GB"/>
+              </w:rPr>
+              <w:t xml:space="preserve"> um </w:t>
+            </w:r>
+            <w:proofErr w:type="spellStart"/>
+            <w:r>
+              <w:rPr>
+                <w:rFonts w:ascii="Tw Cen MT" w:hAnsi="Tw Cen MT" w:cs="Arial"/>
+                <w:lang w:val="en-GB"/>
+              </w:rPr>
+              <w:t>rendimento</w:t>
+            </w:r>
+            <w:proofErr w:type="spellEnd"/>
+            <w:r>
+              <w:rPr>
+                <w:rFonts w:ascii="Tw Cen MT" w:hAnsi="Tw Cen MT" w:cs="Arial"/>
+                <w:lang w:val="en-GB"/>
+              </w:rPr>
+              <w:t xml:space="preserve"> mensal de 7580€ e </w:t>
+            </w:r>
+            <w:proofErr w:type="spellStart"/>
+            <w:r>
+              <w:rPr>
+                <w:rFonts w:ascii="Tw Cen MT" w:hAnsi="Tw Cen MT" w:cs="Arial"/>
+                <w:lang w:val="en-GB"/>
+              </w:rPr>
+              <w:t>gastos</w:t>
+            </w:r>
+            <w:proofErr w:type="spellEnd"/>
+            <w:r>
+              <w:rPr>
+                <w:rFonts w:ascii="Tw Cen MT" w:hAnsi="Tw Cen MT" w:cs="Arial"/>
+                <w:lang w:val="en-GB"/>
+              </w:rPr>
+              <w:t xml:space="preserve"> </w:t>
+            </w:r>
+            <w:proofErr w:type="spellStart"/>
+            <w:r>
+              <w:rPr>
+                <w:rFonts w:ascii="Tw Cen MT" w:hAnsi="Tw Cen MT" w:cs="Arial"/>
+                <w:lang w:val="en-GB"/>
+              </w:rPr>
+              <w:t>mensais</w:t>
+            </w:r>
+            <w:proofErr w:type="spellEnd"/>
+            <w:r>
+              <w:rPr>
+                <w:rFonts w:ascii="Tw Cen MT" w:hAnsi="Tw Cen MT" w:cs="Arial"/>
+                <w:lang w:val="en-GB"/>
+              </w:rPr>
+              <w:t xml:space="preserve"> de 6400€ o que </w:t>
+            </w:r>
+            <w:proofErr w:type="spellStart"/>
+            <w:r>
+              <w:rPr>
+                <w:rFonts w:ascii="Tw Cen MT" w:hAnsi="Tw Cen MT" w:cs="Arial"/>
+                <w:lang w:val="en-GB"/>
+              </w:rPr>
+              <w:t>seria</w:t>
+            </w:r>
+            <w:proofErr w:type="spellEnd"/>
+            <w:r>
+              <w:rPr>
+                <w:rFonts w:ascii="Tw Cen MT" w:hAnsi="Tw Cen MT" w:cs="Arial"/>
+                <w:lang w:val="en-GB"/>
+              </w:rPr>
+              <w:t xml:space="preserve"> 90960€ e 76680€</w:t>
+            </w:r>
+            <w:r>
+              <w:rPr>
+                <w:rFonts w:ascii="Tw Cen MT" w:hAnsi="Tw Cen MT" w:cs="Arial"/>
+                <w:lang w:val="en-GB"/>
+              </w:rPr>
+              <w:t xml:space="preserve"> </w:t>
+            </w:r>
+            <w:proofErr w:type="spellStart"/>
+            <w:r>
+              <w:rPr>
+                <w:rFonts w:ascii="Tw Cen MT" w:hAnsi="Tw Cen MT" w:cs="Arial"/>
+                <w:lang w:val="en-GB"/>
+              </w:rPr>
+              <w:t>respetivamente</w:t>
+            </w:r>
+            <w:proofErr w:type="spellEnd"/>
+            <w:r>
+              <w:rPr>
+                <w:rFonts w:ascii="Tw Cen MT" w:hAnsi="Tw Cen MT" w:cs="Arial"/>
+                <w:lang w:val="en-GB"/>
+              </w:rPr>
+              <w:t xml:space="preserve"> </w:t>
+            </w:r>
+            <w:proofErr w:type="spellStart"/>
+            <w:r>
+              <w:rPr>
+                <w:rFonts w:ascii="Tw Cen MT" w:hAnsi="Tw Cen MT" w:cs="Arial"/>
+                <w:lang w:val="en-GB"/>
+              </w:rPr>
+              <w:t>anua</w:t>
+            </w:r>
+            <w:r>
+              <w:rPr>
+                <w:rFonts w:ascii="Tw Cen MT" w:hAnsi="Tw Cen MT" w:cs="Arial"/>
+                <w:lang w:val="en-GB"/>
+              </w:rPr>
+              <w:t>l</w:t>
+            </w:r>
+            <w:proofErr w:type="spellEnd"/>
+            <w:r>
+              <w:rPr>
+                <w:rFonts w:ascii="Tw Cen MT" w:hAnsi="Tw Cen MT" w:cs="Arial"/>
+                <w:lang w:val="en-GB"/>
+              </w:rPr>
+              <w:t xml:space="preserve">, com 14000€ de </w:t>
+            </w:r>
+            <w:proofErr w:type="spellStart"/>
+            <w:r>
+              <w:rPr>
+                <w:rFonts w:ascii="Tw Cen MT" w:hAnsi="Tw Cen MT" w:cs="Arial"/>
+                <w:lang w:val="en-GB"/>
+              </w:rPr>
+              <w:t>lucro</w:t>
+            </w:r>
+            <w:proofErr w:type="spellEnd"/>
+            <w:r>
+              <w:rPr>
+                <w:rFonts w:ascii="Tw Cen MT" w:hAnsi="Tw Cen MT" w:cs="Arial"/>
+                <w:lang w:val="en-GB"/>
+              </w:rPr>
+              <w:t xml:space="preserve"> </w:t>
+            </w:r>
+            <w:proofErr w:type="spellStart"/>
+            <w:r>
+              <w:rPr>
+                <w:rFonts w:ascii="Tw Cen MT" w:hAnsi="Tw Cen MT" w:cs="Arial"/>
+                <w:lang w:val="en-GB"/>
+              </w:rPr>
+              <w:t>anual</w:t>
+            </w:r>
+            <w:proofErr w:type="spellEnd"/>
+            <w:r>
+              <w:rPr>
+                <w:rFonts w:ascii="Tw Cen MT" w:hAnsi="Tw Cen MT" w:cs="Arial"/>
+                <w:lang w:val="en-GB"/>
+              </w:rPr>
+              <w:t xml:space="preserve"> no 1º </w:t>
+            </w:r>
+            <w:proofErr w:type="spellStart"/>
+            <w:r>
+              <w:rPr>
+                <w:rFonts w:ascii="Tw Cen MT" w:hAnsi="Tw Cen MT" w:cs="Arial"/>
+                <w:lang w:val="en-GB"/>
+              </w:rPr>
+              <w:t>ano</w:t>
+            </w:r>
+            <w:proofErr w:type="spellEnd"/>
+            <w:r>
+              <w:rPr>
+                <w:rFonts w:ascii="Tw Cen MT" w:hAnsi="Tw Cen MT" w:cs="Arial"/>
+                <w:lang w:val="en-GB"/>
+              </w:rPr>
+              <w:t>.</w:t>
+            </w:r>
+          </w:p>
+          <w:p>
+            <w:pPr>
+              <w:spacing w:line="320" w:lineRule="exact"/>
+              <w:rPr>
+                <w:rFonts w:ascii="Tw Cen MT" w:hAnsi="Tw Cen MT" w:cs="Arial"/>
+              </w:rPr>
+            </w:pPr>
+            <w:r>
+              <w:rPr>
+                <w:rFonts w:ascii="Tw Cen MT" w:hAnsi="Tw Cen MT" w:cs="Arial"/>
+              </w:rPr>
+              <w:t>No segundo, seria feita uma expansão, que aumentaria o rendimento mensal de 16840€ e gastos mensais de 9500€</w:t>
+            </w:r>
+            <w:r>
+              <w:rPr>
+                <w:rFonts w:ascii="Tw Cen MT" w:hAnsi="Tw Cen MT" w:cs="Arial"/>
+              </w:rPr>
+              <w:t xml:space="preserve"> o que seria 202000€ e 114000€ com um lucro anual de 88000€</w:t>
+            </w:r>
+          </w:p>
+          <w:p>
+            <w:pPr>
+              <w:spacing w:line="320" w:lineRule="exact"/>
+              <w:rPr>
+                <w:rFonts w:ascii="Tw Cen MT" w:hAnsi="Tw Cen MT" w:cs="Arial"/>
+              </w:rPr>
+            </w:pPr>
+            <w:r>
+              <w:rPr>
+                <w:rFonts w:ascii="Tw Cen MT" w:hAnsi="Tw Cen MT" w:cs="Arial"/>
+              </w:rPr>
+              <w:t>No quarto ano fariamos outra expansão que duplicaria o rendimento e custo mensal (compra de uma nova loja)</w:t>
+            </w:r>
+            <w:r>
+              <w:rPr>
+                <w:rFonts w:ascii="Tw Cen MT" w:hAnsi="Tw Cen MT" w:cs="Arial"/>
+              </w:rPr>
+              <w:t xml:space="preserve"> rendimento de 404000€  e  gastos 228000€ anuais e lucro de 196000€</w:t>
+            </w:r>
+          </w:p>
+          <w:p>
+            <w:pPr>
+              <w:spacing w:line="320" w:lineRule="exact"/>
+              <w:rPr>
+                <w:rFonts w:ascii="Tw Cen MT" w:hAnsi="Tw Cen MT" w:cs="Arial"/>
+              </w:rPr>
+            </w:pPr>
+            <w:r>
+              <w:rPr>
+                <w:rFonts w:ascii="Tw Cen MT" w:hAnsi="Tw Cen MT" w:cs="Arial"/>
+              </w:rPr>
+              <w:t>Ao fim de 5 anos teria-se um lucro total de 582000€</w:t>
+            </w:r>
           </w:p>
           <w:p>
             <w:pPr>
@@ -6378,11 +4638,11 @@
   <w:comment w:id="0" w:author="Paulo Henrique" w:date="2022-06-05T18:58:00Z" w:initials="PH">
     <w:p>
       <w:pPr>
-        <w:pStyle w:val="Textodecomentrio"/>
+        <w:pStyle w:val="CommentText"/>
       </w:pPr>
       <w:r>
         <w:rPr>
-          <w:rStyle w:val="Refdecomentrio"/>
+          <w:rStyle w:val="CommentReference"/>
         </w:rPr>
         <w:annotationRef/>
       </w:r>
@@ -6454,7 +4714,7 @@
     <w:sdtContent>
       <w:p>
         <w:pPr>
-          <w:pStyle w:val="Rodap"/>
+          <w:pStyle w:val="Footer"/>
           <w:pBdr>
             <w:top w:val="single" w:sz="4" w:space="1" w:color="auto"/>
           </w:pBdr>
@@ -7302,13 +5562,13 @@
       <w:lang w:eastAsia="pt-PT"/>
     </w:rPr>
   </w:style>
-  <w:style w:type="character" w:default="1" w:styleId="Tipodeletrapredefinidodopargrafo">
+  <w:style w:type="character" w:default="1" w:styleId="DefaultParagraphFont">
     <w:name w:val="Default Paragraph Font"/>
     <w:uiPriority w:val="1"/>
     <w:semiHidden/>
     <w:unhideWhenUsed/>
   </w:style>
-  <w:style w:type="table" w:default="1" w:styleId="Tabelanormal">
+  <w:style w:type="table" w:default="1" w:styleId="TableNormal">
     <w:name w:val="Normal Table"/>
     <w:uiPriority w:val="99"/>
     <w:semiHidden/>
@@ -7323,13 +5583,13 @@
       </w:tblCellMar>
     </w:tblPr>
   </w:style>
-  <w:style w:type="numbering" w:default="1" w:styleId="Semlista">
+  <w:style w:type="numbering" w:default="1" w:styleId="NoList">
     <w:name w:val="No List"/>
     <w:uiPriority w:val="99"/>
     <w:semiHidden/>
     <w:unhideWhenUsed/>
   </w:style>
-  <w:style w:type="character" w:styleId="Hiperligao">
+  <w:style w:type="character" w:styleId="Hyperlink">
     <w:name w:val="Hyperlink"/>
     <w:rsid w:val="0069441D"/>
     <w:rPr>
@@ -7348,10 +5608,10 @@
       <w:lang w:bidi="ne-NP"/>
     </w:rPr>
   </w:style>
-  <w:style w:type="paragraph" w:styleId="Cabealho">
+  <w:style w:type="paragraph" w:styleId="Header">
     <w:name w:val="header"/>
     <w:basedOn w:val="Normal"/>
-    <w:link w:val="CabealhoCarter"/>
+    <w:link w:val="HeaderChar"/>
     <w:uiPriority w:val="99"/>
     <w:unhideWhenUsed/>
     <w:rsid w:val="0069441D"/>
@@ -7362,10 +5622,10 @@
       </w:tabs>
     </w:pPr>
   </w:style>
-  <w:style w:type="character" w:customStyle="1" w:styleId="CabealhoCarter">
-    <w:name w:val="Cabeçalho Caráter"/>
-    <w:basedOn w:val="Tipodeletrapredefinidodopargrafo"/>
-    <w:link w:val="Cabealho"/>
+  <w:style w:type="character" w:customStyle="1" w:styleId="HeaderChar">
+    <w:name w:val="Header Char"/>
+    <w:basedOn w:val="DefaultParagraphFont"/>
+    <w:link w:val="Header"/>
     <w:uiPriority w:val="99"/>
     <w:rsid w:val="0069441D"/>
     <w:rPr>
@@ -7375,10 +5635,10 @@
       <w:lang w:eastAsia="pt-PT"/>
     </w:rPr>
   </w:style>
-  <w:style w:type="paragraph" w:styleId="Rodap">
+  <w:style w:type="paragraph" w:styleId="Footer">
     <w:name w:val="footer"/>
     <w:basedOn w:val="Normal"/>
-    <w:link w:val="RodapCarter"/>
+    <w:link w:val="FooterChar"/>
     <w:uiPriority w:val="99"/>
     <w:unhideWhenUsed/>
     <w:rsid w:val="0069441D"/>
@@ -7389,10 +5649,10 @@
       </w:tabs>
     </w:pPr>
   </w:style>
-  <w:style w:type="character" w:customStyle="1" w:styleId="RodapCarter">
-    <w:name w:val="Rodapé Caráter"/>
-    <w:basedOn w:val="Tipodeletrapredefinidodopargrafo"/>
-    <w:link w:val="Rodap"/>
+  <w:style w:type="character" w:customStyle="1" w:styleId="FooterChar">
+    <w:name w:val="Footer Char"/>
+    <w:basedOn w:val="DefaultParagraphFont"/>
+    <w:link w:val="Footer"/>
     <w:uiPriority w:val="99"/>
     <w:rsid w:val="0069441D"/>
     <w:rPr>
@@ -7402,7 +5662,7 @@
       <w:lang w:eastAsia="pt-PT"/>
     </w:rPr>
   </w:style>
-  <w:style w:type="paragraph" w:styleId="PargrafodaLista">
+  <w:style w:type="paragraph" w:styleId="ListParagraph">
     <w:name w:val="List Paragraph"/>
     <w:basedOn w:val="Normal"/>
     <w:uiPriority w:val="34"/>
@@ -7413,9 +5673,9 @@
       <w:contextualSpacing/>
     </w:pPr>
   </w:style>
-  <w:style w:type="character" w:styleId="Refdecomentrio">
+  <w:style w:type="character" w:styleId="CommentReference">
     <w:name w:val="annotation reference"/>
-    <w:basedOn w:val="Tipodeletrapredefinidodopargrafo"/>
+    <w:basedOn w:val="DefaultParagraphFont"/>
     <w:uiPriority w:val="99"/>
     <w:semiHidden/>
     <w:unhideWhenUsed/>
@@ -7425,10 +5685,10 @@
       <w:szCs w:val="16"/>
     </w:rPr>
   </w:style>
-  <w:style w:type="paragraph" w:styleId="Textodecomentrio">
+  <w:style w:type="paragraph" w:styleId="CommentText">
     <w:name w:val="annotation text"/>
     <w:basedOn w:val="Normal"/>
-    <w:link w:val="TextodecomentrioCarter"/>
+    <w:link w:val="CommentTextChar"/>
     <w:uiPriority w:val="99"/>
     <w:unhideWhenUsed/>
     <w:rsid w:val="00A81DB7"/>
@@ -7437,10 +5697,10 @@
       <w:szCs w:val="20"/>
     </w:rPr>
   </w:style>
-  <w:style w:type="character" w:customStyle="1" w:styleId="TextodecomentrioCarter">
-    <w:name w:val="Texto de comentário Caráter"/>
-    <w:basedOn w:val="Tipodeletrapredefinidodopargrafo"/>
-    <w:link w:val="Textodecomentrio"/>
+  <w:style w:type="character" w:customStyle="1" w:styleId="CommentTextChar">
+    <w:name w:val="Comment Text Char"/>
+    <w:basedOn w:val="DefaultParagraphFont"/>
+    <w:link w:val="CommentText"/>
     <w:uiPriority w:val="99"/>
     <w:rsid w:val="00A81DB7"/>
     <w:rPr>
@@ -7450,11 +5710,11 @@
       <w:lang w:eastAsia="pt-PT"/>
     </w:rPr>
   </w:style>
-  <w:style w:type="paragraph" w:styleId="Assuntodecomentrio">
+  <w:style w:type="paragraph" w:styleId="CommentSubject">
     <w:name w:val="annotation subject"/>
-    <w:basedOn w:val="Textodecomentrio"/>
-    <w:next w:val="Textodecomentrio"/>
-    <w:link w:val="AssuntodecomentrioCarter"/>
+    <w:basedOn w:val="CommentText"/>
+    <w:next w:val="CommentText"/>
+    <w:link w:val="CommentSubjectChar"/>
     <w:uiPriority w:val="99"/>
     <w:semiHidden/>
     <w:unhideWhenUsed/>
@@ -7464,10 +5724,10 @@
       <w:bCs/>
     </w:rPr>
   </w:style>
-  <w:style w:type="character" w:customStyle="1" w:styleId="AssuntodecomentrioCarter">
-    <w:name w:val="Assunto de comentário Caráter"/>
-    <w:basedOn w:val="TextodecomentrioCarter"/>
-    <w:link w:val="Assuntodecomentrio"/>
+  <w:style w:type="character" w:customStyle="1" w:styleId="CommentSubjectChar">
+    <w:name w:val="Comment Subject Char"/>
+    <w:basedOn w:val="CommentTextChar"/>
+    <w:link w:val="CommentSubject"/>
     <w:uiPriority w:val="99"/>
     <w:semiHidden/>
     <w:rsid w:val="00A81DB7"/>
@@ -7480,9 +5740,9 @@
       <w:lang w:eastAsia="pt-PT"/>
     </w:rPr>
   </w:style>
-  <w:style w:type="character" w:styleId="MenoNoResolvida">
+  <w:style w:type="character" w:styleId="UnresolvedMention">
     <w:name w:val="Unresolved Mention"/>
-    <w:basedOn w:val="Tipodeletrapredefinidodopargrafo"/>
+    <w:basedOn w:val="DefaultParagraphFont"/>
     <w:uiPriority w:val="99"/>
     <w:semiHidden/>
     <w:unhideWhenUsed/>
